--- a/Agile Development Report/Joint Agile Development Report.docx
+++ b/Agile Development Report/Joint Agile Development Report.docx
@@ -135,23 +135,7 @@
           <w:rFonts w:ascii="Calibri" w:eastAsia="Calibri" w:hAnsi="Calibri" w:cs="Calibri"/>
           <w:sz w:val="28"/>
         </w:rPr>
-        <w:t xml:space="preserve">Joseph </w:t>
-      </w:r>
-      <w:proofErr w:type="spellStart"/>
-      <w:r>
-        <w:rPr>
-          <w:rFonts w:ascii="Calibri" w:eastAsia="Calibri" w:hAnsi="Calibri" w:cs="Calibri"/>
-          <w:sz w:val="28"/>
-        </w:rPr>
-        <w:t>Cauvy</w:t>
-      </w:r>
-      <w:proofErr w:type="spellEnd"/>
-      <w:r>
-        <w:rPr>
-          <w:rFonts w:ascii="Calibri" w:eastAsia="Calibri" w:hAnsi="Calibri" w:cs="Calibri"/>
-          <w:sz w:val="28"/>
-        </w:rPr>
-        <w:t xml:space="preserve">-Foster –   </w:t>
+        <w:t xml:space="preserve">Joseph Cauvy-Foster –   </w:t>
       </w:r>
     </w:p>
     <w:p>
@@ -1538,8 +1522,18 @@
               <w:spacing w:after="0" w:line="240" w:lineRule="auto"/>
               <w:rPr>
                 <w:rFonts w:ascii="Calibri" w:eastAsia="Calibri" w:hAnsi="Calibri" w:cs="Calibri"/>
-              </w:rPr>
-            </w:pPr>
+                <w:sz w:val="18"/>
+                <w:szCs w:val="18"/>
+              </w:rPr>
+            </w:pPr>
+            <w:r>
+              <w:rPr>
+                <w:rFonts w:ascii="Calibri" w:eastAsia="Calibri" w:hAnsi="Calibri" w:cs="Calibri"/>
+                <w:sz w:val="18"/>
+                <w:szCs w:val="18"/>
+              </w:rPr>
+              <w:t>Done</w:t>
+            </w:r>
           </w:p>
         </w:tc>
       </w:tr>
@@ -1693,8 +1687,18 @@
               <w:spacing w:after="0" w:line="240" w:lineRule="auto"/>
               <w:rPr>
                 <w:rFonts w:ascii="Calibri" w:eastAsia="Calibri" w:hAnsi="Calibri" w:cs="Calibri"/>
-              </w:rPr>
-            </w:pPr>
+                <w:sz w:val="18"/>
+                <w:szCs w:val="18"/>
+              </w:rPr>
+            </w:pPr>
+            <w:r>
+              <w:rPr>
+                <w:rFonts w:ascii="Calibri" w:eastAsia="Calibri" w:hAnsi="Calibri" w:cs="Calibri"/>
+                <w:sz w:val="18"/>
+                <w:szCs w:val="18"/>
+              </w:rPr>
+              <w:t>Done</w:t>
+            </w:r>
           </w:p>
         </w:tc>
       </w:tr>
@@ -1850,6 +1854,14 @@
                 <w:rFonts w:ascii="Calibri" w:eastAsia="Calibri" w:hAnsi="Calibri" w:cs="Calibri"/>
               </w:rPr>
             </w:pPr>
+            <w:r>
+              <w:rPr>
+                <w:rFonts w:ascii="Calibri" w:eastAsia="Calibri" w:hAnsi="Calibri" w:cs="Calibri"/>
+                <w:sz w:val="18"/>
+                <w:szCs w:val="18"/>
+              </w:rPr>
+              <w:t>Done</w:t>
+            </w:r>
           </w:p>
         </w:tc>
       </w:tr>
@@ -3098,6 +3110,14 @@
                 <w:rFonts w:ascii="Calibri" w:eastAsia="Calibri" w:hAnsi="Calibri" w:cs="Calibri"/>
               </w:rPr>
             </w:pPr>
+            <w:r>
+              <w:rPr>
+                <w:rFonts w:ascii="Calibri" w:eastAsia="Calibri" w:hAnsi="Calibri" w:cs="Calibri"/>
+                <w:sz w:val="18"/>
+                <w:szCs w:val="18"/>
+              </w:rPr>
+              <w:t>Done</w:t>
+            </w:r>
           </w:p>
         </w:tc>
       </w:tr>
@@ -3253,6 +3273,14 @@
                 <w:rFonts w:ascii="Calibri" w:eastAsia="Calibri" w:hAnsi="Calibri" w:cs="Calibri"/>
               </w:rPr>
             </w:pPr>
+            <w:r>
+              <w:rPr>
+                <w:rFonts w:ascii="Calibri" w:eastAsia="Calibri" w:hAnsi="Calibri" w:cs="Calibri"/>
+                <w:sz w:val="18"/>
+                <w:szCs w:val="18"/>
+              </w:rPr>
+              <w:t>Done</w:t>
+            </w:r>
           </w:p>
         </w:tc>
       </w:tr>
@@ -3408,6 +3436,14 @@
                 <w:rFonts w:ascii="Calibri" w:eastAsia="Calibri" w:hAnsi="Calibri" w:cs="Calibri"/>
               </w:rPr>
             </w:pPr>
+            <w:r>
+              <w:rPr>
+                <w:rFonts w:ascii="Calibri" w:eastAsia="Calibri" w:hAnsi="Calibri" w:cs="Calibri"/>
+                <w:sz w:val="18"/>
+                <w:szCs w:val="18"/>
+              </w:rPr>
+              <w:t>Done</w:t>
+            </w:r>
           </w:p>
         </w:tc>
       </w:tr>

--- a/Agile Development Report/Joint Agile Development Report.docx
+++ b/Agile Development Report/Joint Agile Development Report.docx
@@ -135,23 +135,7 @@
           <w:rFonts w:ascii="Calibri" w:eastAsia="Calibri" w:hAnsi="Calibri" w:cs="Calibri"/>
           <w:sz w:val="28"/>
         </w:rPr>
-        <w:t xml:space="preserve">Joseph </w:t>
-      </w:r>
-      <w:proofErr w:type="spellStart"/>
-      <w:r>
-        <w:rPr>
-          <w:rFonts w:ascii="Calibri" w:eastAsia="Calibri" w:hAnsi="Calibri" w:cs="Calibri"/>
-          <w:sz w:val="28"/>
-        </w:rPr>
-        <w:t>Cauvy</w:t>
-      </w:r>
-      <w:proofErr w:type="spellEnd"/>
-      <w:r>
-        <w:rPr>
-          <w:rFonts w:ascii="Calibri" w:eastAsia="Calibri" w:hAnsi="Calibri" w:cs="Calibri"/>
-          <w:sz w:val="28"/>
-        </w:rPr>
-        <w:t xml:space="preserve">-Foster –   </w:t>
+        <w:t xml:space="preserve">Joseph Cauvy-Foster –   </w:t>
       </w:r>
     </w:p>
     <w:p>
@@ -537,6 +521,3753 @@
         </w:rPr>
         <w:t>In attempting to further practice simplicity the MVC pattern was adopted for the system, this makes it much easier to recognise what functionality happens where as its much more structured than the code without MVC. Since adapting the project to MVC it has become much easier to both code and follow.</w:t>
       </w:r>
+      <w:r>
+        <w:rPr>
+          <w:rFonts w:ascii="Calibri" w:eastAsia="Calibri" w:hAnsi="Calibri" w:cs="Calibri"/>
+          <w:sz w:val="28"/>
+        </w:rPr>
+        <w:t xml:space="preserve"> A further benefit </w:t>
+      </w:r>
+      <w:r>
+        <w:rPr>
+          <w:rFonts w:ascii="Calibri" w:eastAsia="Calibri" w:hAnsi="Calibri" w:cs="Calibri"/>
+          <w:sz w:val="28"/>
+        </w:rPr>
+        <w:t>is that it makes collaboration much easier as code feels more separated by its functionality/page</w:t>
+      </w:r>
+      <w:r>
+        <w:rPr>
+          <w:rFonts w:ascii="Calibri" w:eastAsia="Calibri" w:hAnsi="Calibri" w:cs="Calibri"/>
+          <w:sz w:val="28"/>
+        </w:rPr>
+        <w:t>.</w:t>
+      </w:r>
+    </w:p>
+    <w:p>
+      <w:pPr>
+        <w:jc w:val="center"/>
+        <w:rPr>
+          <w:rFonts w:ascii="Calibri" w:eastAsia="Calibri" w:hAnsi="Calibri" w:cs="Calibri"/>
+          <w:sz w:val="28"/>
+        </w:rPr>
+      </w:pPr>
+    </w:p>
+    <w:p>
+      <w:pPr>
+        <w:jc w:val="center"/>
+        <w:rPr>
+          <w:rFonts w:ascii="Calibri" w:eastAsia="Calibri" w:hAnsi="Calibri" w:cs="Calibri"/>
+          <w:sz w:val="28"/>
+        </w:rPr>
+      </w:pPr>
+    </w:p>
+    <w:p>
+      <w:pPr>
+        <w:jc w:val="center"/>
+        <w:rPr>
+          <w:rFonts w:ascii="Calibri" w:eastAsia="Calibri" w:hAnsi="Calibri" w:cs="Calibri"/>
+          <w:sz w:val="28"/>
+        </w:rPr>
+      </w:pPr>
+    </w:p>
+    <w:p>
+      <w:pPr>
+        <w:jc w:val="center"/>
+        <w:rPr>
+          <w:rFonts w:ascii="Calibri" w:eastAsia="Calibri" w:hAnsi="Calibri" w:cs="Calibri"/>
+          <w:sz w:val="28"/>
+        </w:rPr>
+      </w:pPr>
+    </w:p>
+    <w:p>
+      <w:pPr>
+        <w:jc w:val="center"/>
+        <w:rPr>
+          <w:rFonts w:ascii="Calibri" w:eastAsia="Calibri" w:hAnsi="Calibri" w:cs="Calibri"/>
+          <w:sz w:val="28"/>
+        </w:rPr>
+      </w:pPr>
+    </w:p>
+    <w:p>
+      <w:pPr>
+        <w:jc w:val="center"/>
+        <w:rPr>
+          <w:rFonts w:ascii="Calibri" w:eastAsia="Calibri" w:hAnsi="Calibri" w:cs="Calibri"/>
+          <w:sz w:val="28"/>
+        </w:rPr>
+      </w:pPr>
+    </w:p>
+    <w:p>
+      <w:pPr>
+        <w:jc w:val="center"/>
+        <w:rPr>
+          <w:rFonts w:ascii="Calibri" w:eastAsia="Calibri" w:hAnsi="Calibri" w:cs="Calibri"/>
+          <w:sz w:val="28"/>
+        </w:rPr>
+      </w:pPr>
+      <w:r>
+        <w:rPr>
+          <w:rFonts w:ascii="Calibri" w:eastAsia="Calibri" w:hAnsi="Calibri" w:cs="Calibri"/>
+          <w:b/>
+          <w:bCs/>
+          <w:sz w:val="28"/>
+          <w:u w:val="single"/>
+        </w:rPr>
+        <w:lastRenderedPageBreak/>
+        <w:t>Project Backlog</w:t>
+      </w:r>
+    </w:p>
+    <w:tbl>
+      <w:tblPr>
+        <w:tblW w:w="0" w:type="auto"/>
+        <w:tblInd w:w="108" w:type="dxa"/>
+        <w:tblCellMar>
+          <w:left w:w="10" w:type="dxa"/>
+          <w:right w:w="10" w:type="dxa"/>
+        </w:tblCellMar>
+        <w:tblLook w:val="0000" w:firstRow="0" w:lastRow="0" w:firstColumn="0" w:lastColumn="0" w:noHBand="0" w:noVBand="0"/>
+      </w:tblPr>
+      <w:tblGrid>
+        <w:gridCol w:w="1685"/>
+        <w:gridCol w:w="1957"/>
+        <w:gridCol w:w="2098"/>
+        <w:gridCol w:w="1701"/>
+        <w:gridCol w:w="1693"/>
+      </w:tblGrid>
+      <w:tr>
+        <w:tc>
+          <w:tcPr>
+            <w:tcW w:w="1927" w:type="dxa"/>
+            <w:tcBorders>
+              <w:top w:val="single" w:sz="4" w:space="0" w:color="666666"/>
+              <w:left w:val="single" w:sz="4" w:space="0" w:color="666666"/>
+              <w:bottom w:val="single" w:sz="4" w:space="0" w:color="666666"/>
+              <w:right w:val="single" w:sz="4" w:space="0" w:color="666666"/>
+            </w:tcBorders>
+            <w:shd w:val="clear" w:color="000000" w:fill="FFFFFF"/>
+            <w:tcMar>
+              <w:left w:w="108" w:type="dxa"/>
+              <w:right w:w="108" w:type="dxa"/>
+            </w:tcMar>
+            <w:vAlign w:val="center"/>
+          </w:tcPr>
+          <w:p>
+            <w:pPr>
+              <w:spacing w:after="0" w:line="240" w:lineRule="auto"/>
+              <w:rPr>
+                <w:rFonts w:ascii="Calibri" w:eastAsia="Calibri" w:hAnsi="Calibri" w:cs="Calibri"/>
+              </w:rPr>
+            </w:pPr>
+            <w:r>
+              <w:rPr>
+                <w:rFonts w:ascii="Calibri" w:eastAsia="Calibri" w:hAnsi="Calibri" w:cs="Calibri"/>
+                <w:sz w:val="18"/>
+              </w:rPr>
+              <w:t>User</w:t>
+            </w:r>
+          </w:p>
+        </w:tc>
+        <w:tc>
+          <w:tcPr>
+            <w:tcW w:w="2194" w:type="dxa"/>
+            <w:tcBorders>
+              <w:top w:val="single" w:sz="4" w:space="0" w:color="666666"/>
+              <w:left w:val="single" w:sz="4" w:space="0" w:color="666666"/>
+              <w:bottom w:val="single" w:sz="4" w:space="0" w:color="666666"/>
+              <w:right w:val="single" w:sz="4" w:space="0" w:color="666666"/>
+            </w:tcBorders>
+            <w:shd w:val="clear" w:color="000000" w:fill="FFFFFF"/>
+            <w:tcMar>
+              <w:left w:w="108" w:type="dxa"/>
+              <w:right w:w="108" w:type="dxa"/>
+            </w:tcMar>
+            <w:vAlign w:val="center"/>
+          </w:tcPr>
+          <w:p>
+            <w:pPr>
+              <w:spacing w:after="0" w:line="240" w:lineRule="auto"/>
+              <w:rPr>
+                <w:rFonts w:ascii="Calibri" w:eastAsia="Calibri" w:hAnsi="Calibri" w:cs="Calibri"/>
+              </w:rPr>
+            </w:pPr>
+            <w:r>
+              <w:rPr>
+                <w:rFonts w:ascii="Calibri" w:eastAsia="Calibri" w:hAnsi="Calibri" w:cs="Calibri"/>
+                <w:sz w:val="18"/>
+              </w:rPr>
+              <w:t>Functionality</w:t>
+            </w:r>
+          </w:p>
+        </w:tc>
+        <w:tc>
+          <w:tcPr>
+            <w:tcW w:w="2194" w:type="dxa"/>
+            <w:tcBorders>
+              <w:top w:val="single" w:sz="4" w:space="0" w:color="666666"/>
+              <w:left w:val="single" w:sz="4" w:space="0" w:color="666666"/>
+              <w:bottom w:val="single" w:sz="4" w:space="0" w:color="666666"/>
+              <w:right w:val="single" w:sz="4" w:space="0" w:color="666666"/>
+            </w:tcBorders>
+            <w:shd w:val="clear" w:color="000000" w:fill="FFFFFF"/>
+            <w:tcMar>
+              <w:left w:w="108" w:type="dxa"/>
+              <w:right w:w="108" w:type="dxa"/>
+            </w:tcMar>
+            <w:vAlign w:val="center"/>
+          </w:tcPr>
+          <w:p>
+            <w:pPr>
+              <w:spacing w:after="0" w:line="240" w:lineRule="auto"/>
+              <w:rPr>
+                <w:rFonts w:ascii="Calibri" w:eastAsia="Calibri" w:hAnsi="Calibri" w:cs="Calibri"/>
+              </w:rPr>
+            </w:pPr>
+            <w:r>
+              <w:rPr>
+                <w:rFonts w:ascii="Calibri" w:eastAsia="Calibri" w:hAnsi="Calibri" w:cs="Calibri"/>
+                <w:sz w:val="18"/>
+              </w:rPr>
+              <w:t>Reason for Functionality</w:t>
+            </w:r>
+          </w:p>
+        </w:tc>
+        <w:tc>
+          <w:tcPr>
+            <w:tcW w:w="1960" w:type="dxa"/>
+            <w:tcBorders>
+              <w:top w:val="single" w:sz="4" w:space="0" w:color="666666"/>
+              <w:left w:val="single" w:sz="4" w:space="0" w:color="666666"/>
+              <w:bottom w:val="single" w:sz="4" w:space="0" w:color="666666"/>
+              <w:right w:val="single" w:sz="4" w:space="0" w:color="666666"/>
+            </w:tcBorders>
+            <w:shd w:val="clear" w:color="000000" w:fill="FFFFFF"/>
+            <w:tcMar>
+              <w:left w:w="108" w:type="dxa"/>
+              <w:right w:w="108" w:type="dxa"/>
+            </w:tcMar>
+            <w:vAlign w:val="center"/>
+          </w:tcPr>
+          <w:p>
+            <w:pPr>
+              <w:spacing w:after="0" w:line="240" w:lineRule="auto"/>
+              <w:rPr>
+                <w:rFonts w:ascii="Calibri" w:eastAsia="Calibri" w:hAnsi="Calibri" w:cs="Calibri"/>
+              </w:rPr>
+            </w:pPr>
+            <w:r>
+              <w:rPr>
+                <w:rFonts w:ascii="Calibri" w:eastAsia="Calibri" w:hAnsi="Calibri" w:cs="Calibri"/>
+                <w:sz w:val="18"/>
+              </w:rPr>
+              <w:t>Priority</w:t>
+            </w:r>
+          </w:p>
+        </w:tc>
+        <w:tc>
+          <w:tcPr>
+            <w:tcW w:w="1947" w:type="dxa"/>
+            <w:tcBorders>
+              <w:top w:val="single" w:sz="4" w:space="0" w:color="666666"/>
+              <w:left w:val="single" w:sz="4" w:space="0" w:color="666666"/>
+              <w:bottom w:val="single" w:sz="4" w:space="0" w:color="666666"/>
+              <w:right w:val="single" w:sz="4" w:space="0" w:color="666666"/>
+            </w:tcBorders>
+            <w:shd w:val="clear" w:color="000000" w:fill="FFFFFF"/>
+            <w:tcMar>
+              <w:left w:w="108" w:type="dxa"/>
+              <w:right w:w="108" w:type="dxa"/>
+            </w:tcMar>
+            <w:vAlign w:val="center"/>
+          </w:tcPr>
+          <w:p>
+            <w:pPr>
+              <w:spacing w:after="0" w:line="240" w:lineRule="auto"/>
+              <w:rPr>
+                <w:rFonts w:ascii="Calibri" w:eastAsia="Calibri" w:hAnsi="Calibri" w:cs="Calibri"/>
+              </w:rPr>
+            </w:pPr>
+            <w:r>
+              <w:rPr>
+                <w:rFonts w:ascii="Calibri" w:eastAsia="Calibri" w:hAnsi="Calibri" w:cs="Calibri"/>
+                <w:sz w:val="18"/>
+              </w:rPr>
+              <w:t>Status</w:t>
+            </w:r>
+          </w:p>
+        </w:tc>
+      </w:tr>
+      <w:tr>
+        <w:tc>
+          <w:tcPr>
+            <w:tcW w:w="1927" w:type="dxa"/>
+            <w:tcBorders>
+              <w:top w:val="single" w:sz="4" w:space="0" w:color="666666"/>
+              <w:left w:val="single" w:sz="4" w:space="0" w:color="666666"/>
+              <w:bottom w:val="single" w:sz="4" w:space="0" w:color="666666"/>
+              <w:right w:val="single" w:sz="4" w:space="0" w:color="666666"/>
+            </w:tcBorders>
+            <w:shd w:val="clear" w:color="000000" w:fill="FFFFFF"/>
+            <w:tcMar>
+              <w:left w:w="108" w:type="dxa"/>
+              <w:right w:w="108" w:type="dxa"/>
+            </w:tcMar>
+            <w:vAlign w:val="center"/>
+          </w:tcPr>
+          <w:p>
+            <w:pPr>
+              <w:spacing w:after="0" w:line="240" w:lineRule="auto"/>
+              <w:rPr>
+                <w:rFonts w:ascii="Calibri" w:eastAsia="Calibri" w:hAnsi="Calibri" w:cs="Calibri"/>
+              </w:rPr>
+            </w:pPr>
+            <w:r>
+              <w:rPr>
+                <w:rFonts w:ascii="Calibri" w:eastAsia="Calibri" w:hAnsi="Calibri" w:cs="Calibri"/>
+                <w:sz w:val="18"/>
+              </w:rPr>
+              <w:t>Booking Staff</w:t>
+            </w:r>
+          </w:p>
+        </w:tc>
+        <w:tc>
+          <w:tcPr>
+            <w:tcW w:w="2194" w:type="dxa"/>
+            <w:tcBorders>
+              <w:top w:val="single" w:sz="4" w:space="0" w:color="666666"/>
+              <w:left w:val="single" w:sz="4" w:space="0" w:color="666666"/>
+              <w:bottom w:val="single" w:sz="4" w:space="0" w:color="666666"/>
+              <w:right w:val="single" w:sz="4" w:space="0" w:color="666666"/>
+            </w:tcBorders>
+            <w:shd w:val="clear" w:color="000000" w:fill="FFFFFF"/>
+            <w:tcMar>
+              <w:left w:w="108" w:type="dxa"/>
+              <w:right w:w="108" w:type="dxa"/>
+            </w:tcMar>
+            <w:vAlign w:val="center"/>
+          </w:tcPr>
+          <w:p>
+            <w:pPr>
+              <w:spacing w:after="0" w:line="240" w:lineRule="auto"/>
+              <w:rPr>
+                <w:rFonts w:ascii="Calibri" w:eastAsia="Calibri" w:hAnsi="Calibri" w:cs="Calibri"/>
+              </w:rPr>
+            </w:pPr>
+            <w:r>
+              <w:rPr>
+                <w:rFonts w:ascii="Calibri" w:eastAsia="Calibri" w:hAnsi="Calibri" w:cs="Calibri"/>
+                <w:sz w:val="18"/>
+              </w:rPr>
+              <w:t>Login</w:t>
+            </w:r>
+          </w:p>
+        </w:tc>
+        <w:tc>
+          <w:tcPr>
+            <w:tcW w:w="2194" w:type="dxa"/>
+            <w:tcBorders>
+              <w:top w:val="single" w:sz="4" w:space="0" w:color="666666"/>
+              <w:left w:val="single" w:sz="4" w:space="0" w:color="666666"/>
+              <w:bottom w:val="single" w:sz="4" w:space="0" w:color="666666"/>
+              <w:right w:val="single" w:sz="4" w:space="0" w:color="666666"/>
+            </w:tcBorders>
+            <w:shd w:val="clear" w:color="000000" w:fill="FFFFFF"/>
+            <w:tcMar>
+              <w:left w:w="108" w:type="dxa"/>
+              <w:right w:w="108" w:type="dxa"/>
+            </w:tcMar>
+            <w:vAlign w:val="center"/>
+          </w:tcPr>
+          <w:p>
+            <w:pPr>
+              <w:spacing w:after="0" w:line="240" w:lineRule="auto"/>
+              <w:rPr>
+                <w:rFonts w:ascii="Calibri" w:eastAsia="Calibri" w:hAnsi="Calibri" w:cs="Calibri"/>
+              </w:rPr>
+            </w:pPr>
+            <w:r>
+              <w:rPr>
+                <w:rFonts w:ascii="Calibri" w:eastAsia="Calibri" w:hAnsi="Calibri" w:cs="Calibri"/>
+                <w:sz w:val="18"/>
+              </w:rPr>
+              <w:t>To allow the software to identify who is operating it</w:t>
+            </w:r>
+          </w:p>
+        </w:tc>
+        <w:tc>
+          <w:tcPr>
+            <w:tcW w:w="1960" w:type="dxa"/>
+            <w:tcBorders>
+              <w:top w:val="single" w:sz="4" w:space="0" w:color="666666"/>
+              <w:left w:val="single" w:sz="4" w:space="0" w:color="666666"/>
+              <w:bottom w:val="single" w:sz="4" w:space="0" w:color="666666"/>
+              <w:right w:val="single" w:sz="4" w:space="0" w:color="666666"/>
+            </w:tcBorders>
+            <w:shd w:val="clear" w:color="000000" w:fill="FFFFFF"/>
+            <w:tcMar>
+              <w:left w:w="108" w:type="dxa"/>
+              <w:right w:w="108" w:type="dxa"/>
+            </w:tcMar>
+            <w:vAlign w:val="center"/>
+          </w:tcPr>
+          <w:p>
+            <w:pPr>
+              <w:spacing w:after="0" w:line="240" w:lineRule="auto"/>
+              <w:rPr>
+                <w:rFonts w:ascii="Calibri" w:eastAsia="Calibri" w:hAnsi="Calibri" w:cs="Calibri"/>
+              </w:rPr>
+            </w:pPr>
+            <w:r>
+              <w:rPr>
+                <w:rFonts w:ascii="Calibri" w:eastAsia="Calibri" w:hAnsi="Calibri" w:cs="Calibri"/>
+                <w:sz w:val="18"/>
+              </w:rPr>
+              <w:t>Very High</w:t>
+            </w:r>
+          </w:p>
+        </w:tc>
+        <w:tc>
+          <w:tcPr>
+            <w:tcW w:w="1947" w:type="dxa"/>
+            <w:tcBorders>
+              <w:top w:val="single" w:sz="4" w:space="0" w:color="666666"/>
+              <w:left w:val="single" w:sz="4" w:space="0" w:color="666666"/>
+              <w:bottom w:val="single" w:sz="4" w:space="0" w:color="666666"/>
+              <w:right w:val="single" w:sz="4" w:space="0" w:color="666666"/>
+            </w:tcBorders>
+            <w:shd w:val="clear" w:color="000000" w:fill="FFFFFF"/>
+            <w:tcMar>
+              <w:left w:w="108" w:type="dxa"/>
+              <w:right w:w="108" w:type="dxa"/>
+            </w:tcMar>
+            <w:vAlign w:val="center"/>
+          </w:tcPr>
+          <w:p>
+            <w:pPr>
+              <w:spacing w:after="0" w:line="240" w:lineRule="auto"/>
+              <w:rPr>
+                <w:rFonts w:ascii="Calibri" w:eastAsia="Calibri" w:hAnsi="Calibri" w:cs="Calibri"/>
+              </w:rPr>
+            </w:pPr>
+            <w:r>
+              <w:rPr>
+                <w:rFonts w:ascii="Calibri" w:eastAsia="Calibri" w:hAnsi="Calibri" w:cs="Calibri"/>
+                <w:sz w:val="18"/>
+                <w:szCs w:val="18"/>
+              </w:rPr>
+              <w:t>Done</w:t>
+            </w:r>
+          </w:p>
+        </w:tc>
+      </w:tr>
+      <w:tr>
+        <w:tc>
+          <w:tcPr>
+            <w:tcW w:w="1927" w:type="dxa"/>
+            <w:tcBorders>
+              <w:top w:val="single" w:sz="4" w:space="0" w:color="666666"/>
+              <w:left w:val="single" w:sz="4" w:space="0" w:color="666666"/>
+              <w:bottom w:val="single" w:sz="4" w:space="0" w:color="666666"/>
+              <w:right w:val="single" w:sz="4" w:space="0" w:color="666666"/>
+            </w:tcBorders>
+            <w:shd w:val="clear" w:color="000000" w:fill="FFFFFF"/>
+            <w:tcMar>
+              <w:left w:w="108" w:type="dxa"/>
+              <w:right w:w="108" w:type="dxa"/>
+            </w:tcMar>
+            <w:vAlign w:val="center"/>
+          </w:tcPr>
+          <w:p>
+            <w:pPr>
+              <w:spacing w:after="0" w:line="240" w:lineRule="auto"/>
+              <w:rPr>
+                <w:rFonts w:ascii="Calibri" w:eastAsia="Calibri" w:hAnsi="Calibri" w:cs="Calibri"/>
+              </w:rPr>
+            </w:pPr>
+            <w:r>
+              <w:rPr>
+                <w:rFonts w:ascii="Calibri" w:eastAsia="Calibri" w:hAnsi="Calibri" w:cs="Calibri"/>
+                <w:sz w:val="18"/>
+              </w:rPr>
+              <w:t>Booking Staff</w:t>
+            </w:r>
+          </w:p>
+        </w:tc>
+        <w:tc>
+          <w:tcPr>
+            <w:tcW w:w="2194" w:type="dxa"/>
+            <w:tcBorders>
+              <w:top w:val="single" w:sz="4" w:space="0" w:color="666666"/>
+              <w:left w:val="single" w:sz="4" w:space="0" w:color="666666"/>
+              <w:bottom w:val="single" w:sz="4" w:space="0" w:color="666666"/>
+              <w:right w:val="single" w:sz="4" w:space="0" w:color="666666"/>
+            </w:tcBorders>
+            <w:shd w:val="clear" w:color="000000" w:fill="FFFFFF"/>
+            <w:tcMar>
+              <w:left w:w="108" w:type="dxa"/>
+              <w:right w:w="108" w:type="dxa"/>
+            </w:tcMar>
+            <w:vAlign w:val="center"/>
+          </w:tcPr>
+          <w:p>
+            <w:pPr>
+              <w:spacing w:after="0" w:line="240" w:lineRule="auto"/>
+              <w:rPr>
+                <w:rFonts w:ascii="Calibri" w:eastAsia="Calibri" w:hAnsi="Calibri" w:cs="Calibri"/>
+              </w:rPr>
+            </w:pPr>
+            <w:r>
+              <w:rPr>
+                <w:rFonts w:ascii="Calibri" w:eastAsia="Calibri" w:hAnsi="Calibri" w:cs="Calibri"/>
+                <w:sz w:val="18"/>
+              </w:rPr>
+              <w:t>To view screenings at a given cinema</w:t>
+            </w:r>
+          </w:p>
+        </w:tc>
+        <w:tc>
+          <w:tcPr>
+            <w:tcW w:w="2194" w:type="dxa"/>
+            <w:tcBorders>
+              <w:top w:val="single" w:sz="4" w:space="0" w:color="666666"/>
+              <w:left w:val="single" w:sz="4" w:space="0" w:color="666666"/>
+              <w:bottom w:val="single" w:sz="4" w:space="0" w:color="666666"/>
+              <w:right w:val="single" w:sz="4" w:space="0" w:color="666666"/>
+            </w:tcBorders>
+            <w:shd w:val="clear" w:color="000000" w:fill="FFFFFF"/>
+            <w:tcMar>
+              <w:left w:w="108" w:type="dxa"/>
+              <w:right w:w="108" w:type="dxa"/>
+            </w:tcMar>
+            <w:vAlign w:val="center"/>
+          </w:tcPr>
+          <w:p>
+            <w:pPr>
+              <w:spacing w:after="0" w:line="240" w:lineRule="auto"/>
+              <w:rPr>
+                <w:rFonts w:ascii="Calibri" w:eastAsia="Calibri" w:hAnsi="Calibri" w:cs="Calibri"/>
+              </w:rPr>
+            </w:pPr>
+            <w:r>
+              <w:rPr>
+                <w:rFonts w:ascii="Calibri" w:eastAsia="Calibri" w:hAnsi="Calibri" w:cs="Calibri"/>
+                <w:sz w:val="18"/>
+              </w:rPr>
+              <w:t>To identify what screenings are on so they know what to book or give customers details of screenings at other cinemas</w:t>
+            </w:r>
+          </w:p>
+        </w:tc>
+        <w:tc>
+          <w:tcPr>
+            <w:tcW w:w="1960" w:type="dxa"/>
+            <w:tcBorders>
+              <w:top w:val="single" w:sz="4" w:space="0" w:color="666666"/>
+              <w:left w:val="single" w:sz="4" w:space="0" w:color="666666"/>
+              <w:bottom w:val="single" w:sz="4" w:space="0" w:color="666666"/>
+              <w:right w:val="single" w:sz="4" w:space="0" w:color="666666"/>
+            </w:tcBorders>
+            <w:shd w:val="clear" w:color="000000" w:fill="FFFFFF"/>
+            <w:tcMar>
+              <w:left w:w="108" w:type="dxa"/>
+              <w:right w:w="108" w:type="dxa"/>
+            </w:tcMar>
+            <w:vAlign w:val="center"/>
+          </w:tcPr>
+          <w:p>
+            <w:pPr>
+              <w:spacing w:after="0" w:line="240" w:lineRule="auto"/>
+              <w:rPr>
+                <w:rFonts w:ascii="Calibri" w:eastAsia="Calibri" w:hAnsi="Calibri" w:cs="Calibri"/>
+              </w:rPr>
+            </w:pPr>
+            <w:r>
+              <w:rPr>
+                <w:rFonts w:ascii="Calibri" w:eastAsia="Calibri" w:hAnsi="Calibri" w:cs="Calibri"/>
+                <w:sz w:val="18"/>
+              </w:rPr>
+              <w:t>High</w:t>
+            </w:r>
+          </w:p>
+        </w:tc>
+        <w:tc>
+          <w:tcPr>
+            <w:tcW w:w="1947" w:type="dxa"/>
+            <w:tcBorders>
+              <w:top w:val="single" w:sz="4" w:space="0" w:color="666666"/>
+              <w:left w:val="single" w:sz="4" w:space="0" w:color="666666"/>
+              <w:bottom w:val="single" w:sz="4" w:space="0" w:color="666666"/>
+              <w:right w:val="single" w:sz="4" w:space="0" w:color="666666"/>
+            </w:tcBorders>
+            <w:shd w:val="clear" w:color="000000" w:fill="FFFFFF"/>
+            <w:tcMar>
+              <w:left w:w="108" w:type="dxa"/>
+              <w:right w:w="108" w:type="dxa"/>
+            </w:tcMar>
+            <w:vAlign w:val="center"/>
+          </w:tcPr>
+          <w:p>
+            <w:pPr>
+              <w:spacing w:after="0" w:line="240" w:lineRule="auto"/>
+              <w:rPr>
+                <w:rFonts w:ascii="Calibri" w:eastAsia="Calibri" w:hAnsi="Calibri" w:cs="Calibri"/>
+              </w:rPr>
+            </w:pPr>
+            <w:r>
+              <w:rPr>
+                <w:rFonts w:ascii="Calibri" w:eastAsia="Calibri" w:hAnsi="Calibri" w:cs="Calibri"/>
+                <w:sz w:val="18"/>
+                <w:szCs w:val="18"/>
+              </w:rPr>
+              <w:t>Done</w:t>
+            </w:r>
+          </w:p>
+        </w:tc>
+      </w:tr>
+      <w:tr>
+        <w:tc>
+          <w:tcPr>
+            <w:tcW w:w="1927" w:type="dxa"/>
+            <w:tcBorders>
+              <w:top w:val="single" w:sz="4" w:space="0" w:color="666666"/>
+              <w:left w:val="single" w:sz="4" w:space="0" w:color="666666"/>
+              <w:bottom w:val="single" w:sz="4" w:space="0" w:color="666666"/>
+              <w:right w:val="single" w:sz="4" w:space="0" w:color="666666"/>
+            </w:tcBorders>
+            <w:shd w:val="clear" w:color="000000" w:fill="FFFFFF"/>
+            <w:tcMar>
+              <w:left w:w="108" w:type="dxa"/>
+              <w:right w:w="108" w:type="dxa"/>
+            </w:tcMar>
+            <w:vAlign w:val="center"/>
+          </w:tcPr>
+          <w:p>
+            <w:pPr>
+              <w:spacing w:after="0" w:line="240" w:lineRule="auto"/>
+              <w:rPr>
+                <w:rFonts w:ascii="Calibri" w:eastAsia="Calibri" w:hAnsi="Calibri" w:cs="Calibri"/>
+              </w:rPr>
+            </w:pPr>
+            <w:r>
+              <w:rPr>
+                <w:rFonts w:ascii="Calibri" w:eastAsia="Calibri" w:hAnsi="Calibri" w:cs="Calibri"/>
+                <w:sz w:val="18"/>
+              </w:rPr>
+              <w:t>Booking Staff</w:t>
+            </w:r>
+          </w:p>
+        </w:tc>
+        <w:tc>
+          <w:tcPr>
+            <w:tcW w:w="2194" w:type="dxa"/>
+            <w:tcBorders>
+              <w:top w:val="single" w:sz="4" w:space="0" w:color="666666"/>
+              <w:left w:val="single" w:sz="4" w:space="0" w:color="666666"/>
+              <w:bottom w:val="single" w:sz="4" w:space="0" w:color="666666"/>
+              <w:right w:val="single" w:sz="4" w:space="0" w:color="666666"/>
+            </w:tcBorders>
+            <w:shd w:val="clear" w:color="000000" w:fill="FFFFFF"/>
+            <w:tcMar>
+              <w:left w:w="108" w:type="dxa"/>
+              <w:right w:w="108" w:type="dxa"/>
+            </w:tcMar>
+            <w:vAlign w:val="center"/>
+          </w:tcPr>
+          <w:p>
+            <w:pPr>
+              <w:spacing w:after="0" w:line="240" w:lineRule="auto"/>
+              <w:rPr>
+                <w:rFonts w:ascii="Calibri" w:eastAsia="Calibri" w:hAnsi="Calibri" w:cs="Calibri"/>
+              </w:rPr>
+            </w:pPr>
+            <w:r>
+              <w:rPr>
+                <w:rFonts w:ascii="Calibri" w:eastAsia="Calibri" w:hAnsi="Calibri" w:cs="Calibri"/>
+                <w:sz w:val="18"/>
+              </w:rPr>
+              <w:t>To create a booking for a screening</w:t>
+            </w:r>
+          </w:p>
+        </w:tc>
+        <w:tc>
+          <w:tcPr>
+            <w:tcW w:w="2194" w:type="dxa"/>
+            <w:tcBorders>
+              <w:top w:val="single" w:sz="4" w:space="0" w:color="666666"/>
+              <w:left w:val="single" w:sz="4" w:space="0" w:color="666666"/>
+              <w:bottom w:val="single" w:sz="4" w:space="0" w:color="666666"/>
+              <w:right w:val="single" w:sz="4" w:space="0" w:color="666666"/>
+            </w:tcBorders>
+            <w:shd w:val="clear" w:color="000000" w:fill="FFFFFF"/>
+            <w:tcMar>
+              <w:left w:w="108" w:type="dxa"/>
+              <w:right w:w="108" w:type="dxa"/>
+            </w:tcMar>
+            <w:vAlign w:val="center"/>
+          </w:tcPr>
+          <w:p>
+            <w:pPr>
+              <w:spacing w:after="0" w:line="240" w:lineRule="auto"/>
+              <w:rPr>
+                <w:rFonts w:ascii="Calibri" w:eastAsia="Calibri" w:hAnsi="Calibri" w:cs="Calibri"/>
+              </w:rPr>
+            </w:pPr>
+            <w:r>
+              <w:rPr>
+                <w:rFonts w:ascii="Calibri" w:eastAsia="Calibri" w:hAnsi="Calibri" w:cs="Calibri"/>
+                <w:sz w:val="18"/>
+              </w:rPr>
+              <w:t>So staff can book tickets for cinema customers</w:t>
+            </w:r>
+          </w:p>
+        </w:tc>
+        <w:tc>
+          <w:tcPr>
+            <w:tcW w:w="1960" w:type="dxa"/>
+            <w:tcBorders>
+              <w:top w:val="single" w:sz="4" w:space="0" w:color="666666"/>
+              <w:left w:val="single" w:sz="4" w:space="0" w:color="666666"/>
+              <w:bottom w:val="single" w:sz="4" w:space="0" w:color="666666"/>
+              <w:right w:val="single" w:sz="4" w:space="0" w:color="666666"/>
+            </w:tcBorders>
+            <w:shd w:val="clear" w:color="000000" w:fill="FFFFFF"/>
+            <w:tcMar>
+              <w:left w:w="108" w:type="dxa"/>
+              <w:right w:w="108" w:type="dxa"/>
+            </w:tcMar>
+            <w:vAlign w:val="center"/>
+          </w:tcPr>
+          <w:p>
+            <w:pPr>
+              <w:spacing w:after="0" w:line="240" w:lineRule="auto"/>
+              <w:rPr>
+                <w:rFonts w:ascii="Calibri" w:eastAsia="Calibri" w:hAnsi="Calibri" w:cs="Calibri"/>
+              </w:rPr>
+            </w:pPr>
+            <w:r>
+              <w:rPr>
+                <w:rFonts w:ascii="Calibri" w:eastAsia="Calibri" w:hAnsi="Calibri" w:cs="Calibri"/>
+                <w:sz w:val="18"/>
+              </w:rPr>
+              <w:t>Very High</w:t>
+            </w:r>
+          </w:p>
+        </w:tc>
+        <w:tc>
+          <w:tcPr>
+            <w:tcW w:w="1947" w:type="dxa"/>
+            <w:tcBorders>
+              <w:top w:val="single" w:sz="4" w:space="0" w:color="666666"/>
+              <w:left w:val="single" w:sz="4" w:space="0" w:color="666666"/>
+              <w:bottom w:val="single" w:sz="4" w:space="0" w:color="666666"/>
+              <w:right w:val="single" w:sz="4" w:space="0" w:color="666666"/>
+            </w:tcBorders>
+            <w:shd w:val="clear" w:color="000000" w:fill="FFFFFF"/>
+            <w:tcMar>
+              <w:left w:w="108" w:type="dxa"/>
+              <w:right w:w="108" w:type="dxa"/>
+            </w:tcMar>
+            <w:vAlign w:val="center"/>
+          </w:tcPr>
+          <w:p>
+            <w:pPr>
+              <w:spacing w:after="0" w:line="240" w:lineRule="auto"/>
+              <w:rPr>
+                <w:rFonts w:ascii="Calibri" w:eastAsia="Calibri" w:hAnsi="Calibri" w:cs="Calibri"/>
+              </w:rPr>
+            </w:pPr>
+            <w:r>
+              <w:rPr>
+                <w:rFonts w:ascii="Calibri" w:eastAsia="Calibri" w:hAnsi="Calibri" w:cs="Calibri"/>
+                <w:sz w:val="18"/>
+                <w:szCs w:val="18"/>
+              </w:rPr>
+              <w:t>Done</w:t>
+            </w:r>
+          </w:p>
+        </w:tc>
+      </w:tr>
+      <w:tr>
+        <w:tc>
+          <w:tcPr>
+            <w:tcW w:w="1927" w:type="dxa"/>
+            <w:tcBorders>
+              <w:top w:val="single" w:sz="4" w:space="0" w:color="666666"/>
+              <w:left w:val="single" w:sz="4" w:space="0" w:color="666666"/>
+              <w:bottom w:val="single" w:sz="4" w:space="0" w:color="666666"/>
+              <w:right w:val="single" w:sz="4" w:space="0" w:color="666666"/>
+            </w:tcBorders>
+            <w:shd w:val="clear" w:color="000000" w:fill="FFFFFF"/>
+            <w:tcMar>
+              <w:left w:w="108" w:type="dxa"/>
+              <w:right w:w="108" w:type="dxa"/>
+            </w:tcMar>
+            <w:vAlign w:val="center"/>
+          </w:tcPr>
+          <w:p>
+            <w:pPr>
+              <w:spacing w:after="0" w:line="240" w:lineRule="auto"/>
+              <w:rPr>
+                <w:rFonts w:ascii="Calibri" w:eastAsia="Calibri" w:hAnsi="Calibri" w:cs="Calibri"/>
+              </w:rPr>
+            </w:pPr>
+            <w:r>
+              <w:rPr>
+                <w:rFonts w:ascii="Calibri" w:eastAsia="Calibri" w:hAnsi="Calibri" w:cs="Calibri"/>
+                <w:sz w:val="18"/>
+              </w:rPr>
+              <w:t>Booking Staff</w:t>
+            </w:r>
+          </w:p>
+        </w:tc>
+        <w:tc>
+          <w:tcPr>
+            <w:tcW w:w="2194" w:type="dxa"/>
+            <w:tcBorders>
+              <w:top w:val="single" w:sz="4" w:space="0" w:color="666666"/>
+              <w:left w:val="single" w:sz="4" w:space="0" w:color="666666"/>
+              <w:bottom w:val="single" w:sz="4" w:space="0" w:color="666666"/>
+              <w:right w:val="single" w:sz="4" w:space="0" w:color="666666"/>
+            </w:tcBorders>
+            <w:shd w:val="clear" w:color="000000" w:fill="FFFFFF"/>
+            <w:tcMar>
+              <w:left w:w="108" w:type="dxa"/>
+              <w:right w:w="108" w:type="dxa"/>
+            </w:tcMar>
+            <w:vAlign w:val="center"/>
+          </w:tcPr>
+          <w:p>
+            <w:pPr>
+              <w:spacing w:after="0" w:line="240" w:lineRule="auto"/>
+              <w:rPr>
+                <w:rFonts w:ascii="Calibri" w:eastAsia="Calibri" w:hAnsi="Calibri" w:cs="Calibri"/>
+              </w:rPr>
+            </w:pPr>
+            <w:r>
+              <w:rPr>
+                <w:rFonts w:ascii="Calibri" w:eastAsia="Calibri" w:hAnsi="Calibri" w:cs="Calibri"/>
+                <w:sz w:val="18"/>
+              </w:rPr>
+              <w:t>To cancel bookings</w:t>
+            </w:r>
+          </w:p>
+        </w:tc>
+        <w:tc>
+          <w:tcPr>
+            <w:tcW w:w="2194" w:type="dxa"/>
+            <w:tcBorders>
+              <w:top w:val="single" w:sz="4" w:space="0" w:color="666666"/>
+              <w:left w:val="single" w:sz="4" w:space="0" w:color="666666"/>
+              <w:bottom w:val="single" w:sz="4" w:space="0" w:color="666666"/>
+              <w:right w:val="single" w:sz="4" w:space="0" w:color="666666"/>
+            </w:tcBorders>
+            <w:shd w:val="clear" w:color="000000" w:fill="FFFFFF"/>
+            <w:tcMar>
+              <w:left w:w="108" w:type="dxa"/>
+              <w:right w:w="108" w:type="dxa"/>
+            </w:tcMar>
+            <w:vAlign w:val="center"/>
+          </w:tcPr>
+          <w:p>
+            <w:pPr>
+              <w:spacing w:after="0" w:line="240" w:lineRule="auto"/>
+              <w:rPr>
+                <w:rFonts w:ascii="Calibri" w:eastAsia="Calibri" w:hAnsi="Calibri" w:cs="Calibri"/>
+              </w:rPr>
+            </w:pPr>
+            <w:r>
+              <w:rPr>
+                <w:rFonts w:ascii="Calibri" w:eastAsia="Calibri" w:hAnsi="Calibri" w:cs="Calibri"/>
+                <w:sz w:val="18"/>
+              </w:rPr>
+              <w:t>So staff can cancel unwanted bookings for customers</w:t>
+            </w:r>
+          </w:p>
+        </w:tc>
+        <w:tc>
+          <w:tcPr>
+            <w:tcW w:w="1960" w:type="dxa"/>
+            <w:tcBorders>
+              <w:top w:val="single" w:sz="4" w:space="0" w:color="666666"/>
+              <w:left w:val="single" w:sz="4" w:space="0" w:color="666666"/>
+              <w:bottom w:val="single" w:sz="4" w:space="0" w:color="666666"/>
+              <w:right w:val="single" w:sz="4" w:space="0" w:color="666666"/>
+            </w:tcBorders>
+            <w:shd w:val="clear" w:color="000000" w:fill="FFFFFF"/>
+            <w:tcMar>
+              <w:left w:w="108" w:type="dxa"/>
+              <w:right w:w="108" w:type="dxa"/>
+            </w:tcMar>
+            <w:vAlign w:val="center"/>
+          </w:tcPr>
+          <w:p>
+            <w:pPr>
+              <w:spacing w:after="0" w:line="240" w:lineRule="auto"/>
+              <w:rPr>
+                <w:rFonts w:ascii="Calibri" w:eastAsia="Calibri" w:hAnsi="Calibri" w:cs="Calibri"/>
+              </w:rPr>
+            </w:pPr>
+            <w:r>
+              <w:rPr>
+                <w:rFonts w:ascii="Calibri" w:eastAsia="Calibri" w:hAnsi="Calibri" w:cs="Calibri"/>
+                <w:sz w:val="18"/>
+              </w:rPr>
+              <w:t>Very High</w:t>
+            </w:r>
+          </w:p>
+        </w:tc>
+        <w:tc>
+          <w:tcPr>
+            <w:tcW w:w="1947" w:type="dxa"/>
+            <w:tcBorders>
+              <w:top w:val="single" w:sz="4" w:space="0" w:color="666666"/>
+              <w:left w:val="single" w:sz="4" w:space="0" w:color="666666"/>
+              <w:bottom w:val="single" w:sz="4" w:space="0" w:color="666666"/>
+              <w:right w:val="single" w:sz="4" w:space="0" w:color="666666"/>
+            </w:tcBorders>
+            <w:shd w:val="clear" w:color="000000" w:fill="FFFFFF"/>
+            <w:tcMar>
+              <w:left w:w="108" w:type="dxa"/>
+              <w:right w:w="108" w:type="dxa"/>
+            </w:tcMar>
+            <w:vAlign w:val="center"/>
+          </w:tcPr>
+          <w:p>
+            <w:pPr>
+              <w:spacing w:after="0" w:line="240" w:lineRule="auto"/>
+              <w:rPr>
+                <w:rFonts w:ascii="Calibri" w:eastAsia="Calibri" w:hAnsi="Calibri" w:cs="Calibri"/>
+              </w:rPr>
+            </w:pPr>
+            <w:r>
+              <w:rPr>
+                <w:rFonts w:ascii="Calibri" w:eastAsia="Calibri" w:hAnsi="Calibri" w:cs="Calibri"/>
+                <w:sz w:val="18"/>
+                <w:szCs w:val="18"/>
+              </w:rPr>
+              <w:t>Done</w:t>
+            </w:r>
+          </w:p>
+        </w:tc>
+      </w:tr>
+      <w:tr>
+        <w:tc>
+          <w:tcPr>
+            <w:tcW w:w="1927" w:type="dxa"/>
+            <w:tcBorders>
+              <w:top w:val="single" w:sz="4" w:space="0" w:color="666666"/>
+              <w:left w:val="single" w:sz="4" w:space="0" w:color="666666"/>
+              <w:bottom w:val="single" w:sz="4" w:space="0" w:color="666666"/>
+              <w:right w:val="single" w:sz="4" w:space="0" w:color="666666"/>
+            </w:tcBorders>
+            <w:shd w:val="clear" w:color="000000" w:fill="FFFFFF"/>
+            <w:tcMar>
+              <w:left w:w="108" w:type="dxa"/>
+              <w:right w:w="108" w:type="dxa"/>
+            </w:tcMar>
+            <w:vAlign w:val="center"/>
+          </w:tcPr>
+          <w:p>
+            <w:pPr>
+              <w:spacing w:after="0" w:line="240" w:lineRule="auto"/>
+              <w:rPr>
+                <w:rFonts w:ascii="Calibri" w:eastAsia="Calibri" w:hAnsi="Calibri" w:cs="Calibri"/>
+              </w:rPr>
+            </w:pPr>
+            <w:r>
+              <w:rPr>
+                <w:rFonts w:ascii="Calibri" w:eastAsia="Calibri" w:hAnsi="Calibri" w:cs="Calibri"/>
+                <w:sz w:val="18"/>
+              </w:rPr>
+              <w:t>Admin</w:t>
+            </w:r>
+          </w:p>
+        </w:tc>
+        <w:tc>
+          <w:tcPr>
+            <w:tcW w:w="2194" w:type="dxa"/>
+            <w:tcBorders>
+              <w:top w:val="single" w:sz="4" w:space="0" w:color="666666"/>
+              <w:left w:val="single" w:sz="4" w:space="0" w:color="666666"/>
+              <w:bottom w:val="single" w:sz="4" w:space="0" w:color="666666"/>
+              <w:right w:val="single" w:sz="4" w:space="0" w:color="666666"/>
+            </w:tcBorders>
+            <w:shd w:val="clear" w:color="000000" w:fill="FFFFFF"/>
+            <w:tcMar>
+              <w:left w:w="108" w:type="dxa"/>
+              <w:right w:w="108" w:type="dxa"/>
+            </w:tcMar>
+            <w:vAlign w:val="center"/>
+          </w:tcPr>
+          <w:p>
+            <w:pPr>
+              <w:spacing w:after="0" w:line="240" w:lineRule="auto"/>
+              <w:rPr>
+                <w:rFonts w:ascii="Calibri" w:eastAsia="Calibri" w:hAnsi="Calibri" w:cs="Calibri"/>
+              </w:rPr>
+            </w:pPr>
+            <w:r>
+              <w:rPr>
+                <w:rFonts w:ascii="Calibri" w:eastAsia="Calibri" w:hAnsi="Calibri" w:cs="Calibri"/>
+                <w:sz w:val="18"/>
+              </w:rPr>
+              <w:t>View Booking Staff details</w:t>
+            </w:r>
+          </w:p>
+        </w:tc>
+        <w:tc>
+          <w:tcPr>
+            <w:tcW w:w="2194" w:type="dxa"/>
+            <w:tcBorders>
+              <w:top w:val="single" w:sz="4" w:space="0" w:color="666666"/>
+              <w:left w:val="single" w:sz="4" w:space="0" w:color="666666"/>
+              <w:bottom w:val="single" w:sz="4" w:space="0" w:color="666666"/>
+              <w:right w:val="single" w:sz="4" w:space="0" w:color="666666"/>
+            </w:tcBorders>
+            <w:shd w:val="clear" w:color="000000" w:fill="FFFFFF"/>
+            <w:tcMar>
+              <w:left w:w="108" w:type="dxa"/>
+              <w:right w:w="108" w:type="dxa"/>
+            </w:tcMar>
+            <w:vAlign w:val="center"/>
+          </w:tcPr>
+          <w:p>
+            <w:pPr>
+              <w:spacing w:after="0" w:line="240" w:lineRule="auto"/>
+              <w:rPr>
+                <w:rFonts w:ascii="Calibri" w:eastAsia="Calibri" w:hAnsi="Calibri" w:cs="Calibri"/>
+              </w:rPr>
+            </w:pPr>
+            <w:r>
+              <w:rPr>
+                <w:rFonts w:ascii="Calibri" w:eastAsia="Calibri" w:hAnsi="Calibri" w:cs="Calibri"/>
+                <w:sz w:val="18"/>
+              </w:rPr>
+              <w:t>To be able to identify the staff they might manage</w:t>
+            </w:r>
+          </w:p>
+        </w:tc>
+        <w:tc>
+          <w:tcPr>
+            <w:tcW w:w="1960" w:type="dxa"/>
+            <w:tcBorders>
+              <w:top w:val="single" w:sz="4" w:space="0" w:color="666666"/>
+              <w:left w:val="single" w:sz="4" w:space="0" w:color="666666"/>
+              <w:bottom w:val="single" w:sz="4" w:space="0" w:color="666666"/>
+              <w:right w:val="single" w:sz="4" w:space="0" w:color="666666"/>
+            </w:tcBorders>
+            <w:shd w:val="clear" w:color="000000" w:fill="FFFFFF"/>
+            <w:tcMar>
+              <w:left w:w="108" w:type="dxa"/>
+              <w:right w:w="108" w:type="dxa"/>
+            </w:tcMar>
+            <w:vAlign w:val="center"/>
+          </w:tcPr>
+          <w:p>
+            <w:pPr>
+              <w:spacing w:after="0" w:line="240" w:lineRule="auto"/>
+              <w:rPr>
+                <w:rFonts w:ascii="Calibri" w:eastAsia="Calibri" w:hAnsi="Calibri" w:cs="Calibri"/>
+              </w:rPr>
+            </w:pPr>
+            <w:r>
+              <w:rPr>
+                <w:rFonts w:ascii="Calibri" w:eastAsia="Calibri" w:hAnsi="Calibri" w:cs="Calibri"/>
+                <w:sz w:val="18"/>
+              </w:rPr>
+              <w:t>High</w:t>
+            </w:r>
+          </w:p>
+        </w:tc>
+        <w:tc>
+          <w:tcPr>
+            <w:tcW w:w="1947" w:type="dxa"/>
+            <w:tcBorders>
+              <w:top w:val="single" w:sz="4" w:space="0" w:color="666666"/>
+              <w:left w:val="single" w:sz="4" w:space="0" w:color="666666"/>
+              <w:bottom w:val="single" w:sz="4" w:space="0" w:color="666666"/>
+              <w:right w:val="single" w:sz="4" w:space="0" w:color="666666"/>
+            </w:tcBorders>
+            <w:shd w:val="clear" w:color="000000" w:fill="FFFFFF"/>
+            <w:tcMar>
+              <w:left w:w="108" w:type="dxa"/>
+              <w:right w:w="108" w:type="dxa"/>
+            </w:tcMar>
+            <w:vAlign w:val="center"/>
+          </w:tcPr>
+          <w:p>
+            <w:pPr>
+              <w:spacing w:after="0" w:line="240" w:lineRule="auto"/>
+              <w:rPr>
+                <w:rFonts w:ascii="Calibri" w:eastAsia="Calibri" w:hAnsi="Calibri" w:cs="Calibri"/>
+              </w:rPr>
+            </w:pPr>
+            <w:r>
+              <w:rPr>
+                <w:rFonts w:ascii="Calibri" w:eastAsia="Calibri" w:hAnsi="Calibri" w:cs="Calibri"/>
+                <w:sz w:val="18"/>
+                <w:szCs w:val="18"/>
+              </w:rPr>
+              <w:t>Done</w:t>
+            </w:r>
+          </w:p>
+        </w:tc>
+      </w:tr>
+      <w:tr>
+        <w:tc>
+          <w:tcPr>
+            <w:tcW w:w="1927" w:type="dxa"/>
+            <w:tcBorders>
+              <w:top w:val="single" w:sz="4" w:space="0" w:color="666666"/>
+              <w:left w:val="single" w:sz="4" w:space="0" w:color="666666"/>
+              <w:bottom w:val="single" w:sz="4" w:space="0" w:color="666666"/>
+              <w:right w:val="single" w:sz="4" w:space="0" w:color="666666"/>
+            </w:tcBorders>
+            <w:shd w:val="clear" w:color="000000" w:fill="FFFFFF"/>
+            <w:tcMar>
+              <w:left w:w="108" w:type="dxa"/>
+              <w:right w:w="108" w:type="dxa"/>
+            </w:tcMar>
+            <w:vAlign w:val="center"/>
+          </w:tcPr>
+          <w:p>
+            <w:pPr>
+              <w:spacing w:after="0" w:line="240" w:lineRule="auto"/>
+              <w:rPr>
+                <w:rFonts w:ascii="Calibri" w:eastAsia="Calibri" w:hAnsi="Calibri" w:cs="Calibri"/>
+              </w:rPr>
+            </w:pPr>
+            <w:r>
+              <w:rPr>
+                <w:rFonts w:ascii="Calibri" w:eastAsia="Calibri" w:hAnsi="Calibri" w:cs="Calibri"/>
+                <w:sz w:val="18"/>
+              </w:rPr>
+              <w:t>Admin</w:t>
+            </w:r>
+          </w:p>
+        </w:tc>
+        <w:tc>
+          <w:tcPr>
+            <w:tcW w:w="2194" w:type="dxa"/>
+            <w:tcBorders>
+              <w:top w:val="single" w:sz="4" w:space="0" w:color="666666"/>
+              <w:left w:val="single" w:sz="4" w:space="0" w:color="666666"/>
+              <w:bottom w:val="single" w:sz="4" w:space="0" w:color="666666"/>
+              <w:right w:val="single" w:sz="4" w:space="0" w:color="666666"/>
+            </w:tcBorders>
+            <w:shd w:val="clear" w:color="000000" w:fill="FFFFFF"/>
+            <w:tcMar>
+              <w:left w:w="108" w:type="dxa"/>
+              <w:right w:w="108" w:type="dxa"/>
+            </w:tcMar>
+            <w:vAlign w:val="center"/>
+          </w:tcPr>
+          <w:p>
+            <w:pPr>
+              <w:spacing w:after="0" w:line="240" w:lineRule="auto"/>
+              <w:rPr>
+                <w:rFonts w:ascii="Calibri" w:eastAsia="Calibri" w:hAnsi="Calibri" w:cs="Calibri"/>
+              </w:rPr>
+            </w:pPr>
+            <w:r>
+              <w:rPr>
+                <w:rFonts w:ascii="Calibri" w:eastAsia="Calibri" w:hAnsi="Calibri" w:cs="Calibri"/>
+                <w:sz w:val="18"/>
+              </w:rPr>
+              <w:t>Edit Booking Staff details</w:t>
+            </w:r>
+          </w:p>
+        </w:tc>
+        <w:tc>
+          <w:tcPr>
+            <w:tcW w:w="2194" w:type="dxa"/>
+            <w:tcBorders>
+              <w:top w:val="single" w:sz="4" w:space="0" w:color="666666"/>
+              <w:left w:val="single" w:sz="4" w:space="0" w:color="666666"/>
+              <w:bottom w:val="single" w:sz="4" w:space="0" w:color="666666"/>
+              <w:right w:val="single" w:sz="4" w:space="0" w:color="666666"/>
+            </w:tcBorders>
+            <w:shd w:val="clear" w:color="000000" w:fill="FFFFFF"/>
+            <w:tcMar>
+              <w:left w:w="108" w:type="dxa"/>
+              <w:right w:w="108" w:type="dxa"/>
+            </w:tcMar>
+            <w:vAlign w:val="center"/>
+          </w:tcPr>
+          <w:p>
+            <w:pPr>
+              <w:spacing w:after="0" w:line="240" w:lineRule="auto"/>
+              <w:rPr>
+                <w:rFonts w:ascii="Calibri" w:eastAsia="Calibri" w:hAnsi="Calibri" w:cs="Calibri"/>
+              </w:rPr>
+            </w:pPr>
+            <w:r>
+              <w:rPr>
+                <w:rFonts w:ascii="Calibri" w:eastAsia="Calibri" w:hAnsi="Calibri" w:cs="Calibri"/>
+                <w:sz w:val="18"/>
+              </w:rPr>
+              <w:t>So they can make necessary amendments/correct mistakes</w:t>
+            </w:r>
+          </w:p>
+        </w:tc>
+        <w:tc>
+          <w:tcPr>
+            <w:tcW w:w="1960" w:type="dxa"/>
+            <w:tcBorders>
+              <w:top w:val="single" w:sz="4" w:space="0" w:color="666666"/>
+              <w:left w:val="single" w:sz="4" w:space="0" w:color="666666"/>
+              <w:bottom w:val="single" w:sz="4" w:space="0" w:color="666666"/>
+              <w:right w:val="single" w:sz="4" w:space="0" w:color="666666"/>
+            </w:tcBorders>
+            <w:shd w:val="clear" w:color="000000" w:fill="FFFFFF"/>
+            <w:tcMar>
+              <w:left w:w="108" w:type="dxa"/>
+              <w:right w:w="108" w:type="dxa"/>
+            </w:tcMar>
+            <w:vAlign w:val="center"/>
+          </w:tcPr>
+          <w:p>
+            <w:pPr>
+              <w:spacing w:after="0" w:line="240" w:lineRule="auto"/>
+              <w:rPr>
+                <w:rFonts w:ascii="Calibri" w:eastAsia="Calibri" w:hAnsi="Calibri" w:cs="Calibri"/>
+              </w:rPr>
+            </w:pPr>
+            <w:r>
+              <w:rPr>
+                <w:rFonts w:ascii="Calibri" w:eastAsia="Calibri" w:hAnsi="Calibri" w:cs="Calibri"/>
+                <w:sz w:val="18"/>
+              </w:rPr>
+              <w:t>High</w:t>
+            </w:r>
+          </w:p>
+        </w:tc>
+        <w:tc>
+          <w:tcPr>
+            <w:tcW w:w="1947" w:type="dxa"/>
+            <w:tcBorders>
+              <w:top w:val="single" w:sz="4" w:space="0" w:color="666666"/>
+              <w:left w:val="single" w:sz="4" w:space="0" w:color="666666"/>
+              <w:bottom w:val="single" w:sz="4" w:space="0" w:color="666666"/>
+              <w:right w:val="single" w:sz="4" w:space="0" w:color="666666"/>
+            </w:tcBorders>
+            <w:shd w:val="clear" w:color="000000" w:fill="FFFFFF"/>
+            <w:tcMar>
+              <w:left w:w="108" w:type="dxa"/>
+              <w:right w:w="108" w:type="dxa"/>
+            </w:tcMar>
+            <w:vAlign w:val="center"/>
+          </w:tcPr>
+          <w:p>
+            <w:pPr>
+              <w:spacing w:after="0" w:line="240" w:lineRule="auto"/>
+              <w:rPr>
+                <w:rFonts w:ascii="Calibri" w:eastAsia="Calibri" w:hAnsi="Calibri" w:cs="Calibri"/>
+              </w:rPr>
+            </w:pPr>
+            <w:r>
+              <w:rPr>
+                <w:rFonts w:ascii="Calibri" w:eastAsia="Calibri" w:hAnsi="Calibri" w:cs="Calibri"/>
+                <w:sz w:val="18"/>
+                <w:szCs w:val="18"/>
+              </w:rPr>
+              <w:t>Done</w:t>
+            </w:r>
+          </w:p>
+        </w:tc>
+      </w:tr>
+      <w:tr>
+        <w:tc>
+          <w:tcPr>
+            <w:tcW w:w="1927" w:type="dxa"/>
+            <w:tcBorders>
+              <w:top w:val="single" w:sz="4" w:space="0" w:color="666666"/>
+              <w:left w:val="single" w:sz="4" w:space="0" w:color="666666"/>
+              <w:bottom w:val="single" w:sz="4" w:space="0" w:color="666666"/>
+              <w:right w:val="single" w:sz="4" w:space="0" w:color="666666"/>
+            </w:tcBorders>
+            <w:shd w:val="clear" w:color="000000" w:fill="FFFFFF"/>
+            <w:tcMar>
+              <w:left w:w="108" w:type="dxa"/>
+              <w:right w:w="108" w:type="dxa"/>
+            </w:tcMar>
+            <w:vAlign w:val="center"/>
+          </w:tcPr>
+          <w:p>
+            <w:pPr>
+              <w:spacing w:after="0" w:line="240" w:lineRule="auto"/>
+              <w:rPr>
+                <w:rFonts w:ascii="Calibri" w:eastAsia="Calibri" w:hAnsi="Calibri" w:cs="Calibri"/>
+              </w:rPr>
+            </w:pPr>
+            <w:r>
+              <w:rPr>
+                <w:rFonts w:ascii="Calibri" w:eastAsia="Calibri" w:hAnsi="Calibri" w:cs="Calibri"/>
+                <w:sz w:val="18"/>
+              </w:rPr>
+              <w:t>Admin</w:t>
+            </w:r>
+          </w:p>
+        </w:tc>
+        <w:tc>
+          <w:tcPr>
+            <w:tcW w:w="2194" w:type="dxa"/>
+            <w:tcBorders>
+              <w:top w:val="single" w:sz="4" w:space="0" w:color="666666"/>
+              <w:left w:val="single" w:sz="4" w:space="0" w:color="666666"/>
+              <w:bottom w:val="single" w:sz="4" w:space="0" w:color="666666"/>
+              <w:right w:val="single" w:sz="4" w:space="0" w:color="666666"/>
+            </w:tcBorders>
+            <w:shd w:val="clear" w:color="000000" w:fill="FFFFFF"/>
+            <w:tcMar>
+              <w:left w:w="108" w:type="dxa"/>
+              <w:right w:w="108" w:type="dxa"/>
+            </w:tcMar>
+            <w:vAlign w:val="center"/>
+          </w:tcPr>
+          <w:p>
+            <w:pPr>
+              <w:spacing w:after="0" w:line="240" w:lineRule="auto"/>
+              <w:rPr>
+                <w:rFonts w:ascii="Calibri" w:eastAsia="Calibri" w:hAnsi="Calibri" w:cs="Calibri"/>
+              </w:rPr>
+            </w:pPr>
+            <w:r>
+              <w:rPr>
+                <w:rFonts w:ascii="Calibri" w:eastAsia="Calibri" w:hAnsi="Calibri" w:cs="Calibri"/>
+                <w:sz w:val="18"/>
+              </w:rPr>
+              <w:t>Delete Booking Staff</w:t>
+            </w:r>
+          </w:p>
+        </w:tc>
+        <w:tc>
+          <w:tcPr>
+            <w:tcW w:w="2194" w:type="dxa"/>
+            <w:tcBorders>
+              <w:top w:val="single" w:sz="4" w:space="0" w:color="666666"/>
+              <w:left w:val="single" w:sz="4" w:space="0" w:color="666666"/>
+              <w:bottom w:val="single" w:sz="4" w:space="0" w:color="666666"/>
+              <w:right w:val="single" w:sz="4" w:space="0" w:color="666666"/>
+            </w:tcBorders>
+            <w:shd w:val="clear" w:color="000000" w:fill="FFFFFF"/>
+            <w:tcMar>
+              <w:left w:w="108" w:type="dxa"/>
+              <w:right w:w="108" w:type="dxa"/>
+            </w:tcMar>
+            <w:vAlign w:val="center"/>
+          </w:tcPr>
+          <w:p>
+            <w:pPr>
+              <w:spacing w:after="0" w:line="240" w:lineRule="auto"/>
+              <w:rPr>
+                <w:rFonts w:ascii="Calibri" w:eastAsia="Calibri" w:hAnsi="Calibri" w:cs="Calibri"/>
+              </w:rPr>
+            </w:pPr>
+            <w:r>
+              <w:rPr>
+                <w:rFonts w:ascii="Calibri" w:eastAsia="Calibri" w:hAnsi="Calibri" w:cs="Calibri"/>
+                <w:sz w:val="18"/>
+              </w:rPr>
+              <w:t>So they can remove staff who are no longer employed</w:t>
+            </w:r>
+          </w:p>
+        </w:tc>
+        <w:tc>
+          <w:tcPr>
+            <w:tcW w:w="1960" w:type="dxa"/>
+            <w:tcBorders>
+              <w:top w:val="single" w:sz="4" w:space="0" w:color="666666"/>
+              <w:left w:val="single" w:sz="4" w:space="0" w:color="666666"/>
+              <w:bottom w:val="single" w:sz="4" w:space="0" w:color="666666"/>
+              <w:right w:val="single" w:sz="4" w:space="0" w:color="666666"/>
+            </w:tcBorders>
+            <w:shd w:val="clear" w:color="000000" w:fill="FFFFFF"/>
+            <w:tcMar>
+              <w:left w:w="108" w:type="dxa"/>
+              <w:right w:w="108" w:type="dxa"/>
+            </w:tcMar>
+            <w:vAlign w:val="center"/>
+          </w:tcPr>
+          <w:p>
+            <w:pPr>
+              <w:spacing w:after="0" w:line="240" w:lineRule="auto"/>
+              <w:rPr>
+                <w:rFonts w:ascii="Calibri" w:eastAsia="Calibri" w:hAnsi="Calibri" w:cs="Calibri"/>
+              </w:rPr>
+            </w:pPr>
+            <w:r>
+              <w:rPr>
+                <w:rFonts w:ascii="Calibri" w:eastAsia="Calibri" w:hAnsi="Calibri" w:cs="Calibri"/>
+                <w:sz w:val="18"/>
+              </w:rPr>
+              <w:t>High</w:t>
+            </w:r>
+          </w:p>
+        </w:tc>
+        <w:tc>
+          <w:tcPr>
+            <w:tcW w:w="1947" w:type="dxa"/>
+            <w:tcBorders>
+              <w:top w:val="single" w:sz="4" w:space="0" w:color="666666"/>
+              <w:left w:val="single" w:sz="4" w:space="0" w:color="666666"/>
+              <w:bottom w:val="single" w:sz="4" w:space="0" w:color="666666"/>
+              <w:right w:val="single" w:sz="4" w:space="0" w:color="666666"/>
+            </w:tcBorders>
+            <w:shd w:val="clear" w:color="000000" w:fill="FFFFFF"/>
+            <w:tcMar>
+              <w:left w:w="108" w:type="dxa"/>
+              <w:right w:w="108" w:type="dxa"/>
+            </w:tcMar>
+            <w:vAlign w:val="center"/>
+          </w:tcPr>
+          <w:p>
+            <w:pPr>
+              <w:spacing w:after="0" w:line="240" w:lineRule="auto"/>
+              <w:rPr>
+                <w:rFonts w:ascii="Calibri" w:eastAsia="Calibri" w:hAnsi="Calibri" w:cs="Calibri"/>
+              </w:rPr>
+            </w:pPr>
+            <w:r>
+              <w:rPr>
+                <w:rFonts w:ascii="Calibri" w:eastAsia="Calibri" w:hAnsi="Calibri" w:cs="Calibri"/>
+                <w:sz w:val="18"/>
+                <w:szCs w:val="18"/>
+              </w:rPr>
+              <w:t>Done</w:t>
+            </w:r>
+          </w:p>
+        </w:tc>
+      </w:tr>
+      <w:tr>
+        <w:tc>
+          <w:tcPr>
+            <w:tcW w:w="1927" w:type="dxa"/>
+            <w:tcBorders>
+              <w:top w:val="single" w:sz="4" w:space="0" w:color="666666"/>
+              <w:left w:val="single" w:sz="4" w:space="0" w:color="666666"/>
+              <w:bottom w:val="single" w:sz="4" w:space="0" w:color="666666"/>
+              <w:right w:val="single" w:sz="4" w:space="0" w:color="666666"/>
+            </w:tcBorders>
+            <w:shd w:val="clear" w:color="000000" w:fill="FFFFFF"/>
+            <w:tcMar>
+              <w:left w:w="108" w:type="dxa"/>
+              <w:right w:w="108" w:type="dxa"/>
+            </w:tcMar>
+            <w:vAlign w:val="center"/>
+          </w:tcPr>
+          <w:p>
+            <w:pPr>
+              <w:spacing w:after="0" w:line="240" w:lineRule="auto"/>
+              <w:rPr>
+                <w:rFonts w:ascii="Calibri" w:eastAsia="Calibri" w:hAnsi="Calibri" w:cs="Calibri"/>
+              </w:rPr>
+            </w:pPr>
+            <w:r>
+              <w:rPr>
+                <w:rFonts w:ascii="Calibri" w:eastAsia="Calibri" w:hAnsi="Calibri" w:cs="Calibri"/>
+                <w:sz w:val="18"/>
+              </w:rPr>
+              <w:t>Admin</w:t>
+            </w:r>
+          </w:p>
+        </w:tc>
+        <w:tc>
+          <w:tcPr>
+            <w:tcW w:w="2194" w:type="dxa"/>
+            <w:tcBorders>
+              <w:top w:val="single" w:sz="4" w:space="0" w:color="666666"/>
+              <w:left w:val="single" w:sz="4" w:space="0" w:color="666666"/>
+              <w:bottom w:val="single" w:sz="4" w:space="0" w:color="666666"/>
+              <w:right w:val="single" w:sz="4" w:space="0" w:color="666666"/>
+            </w:tcBorders>
+            <w:shd w:val="clear" w:color="000000" w:fill="FFFFFF"/>
+            <w:tcMar>
+              <w:left w:w="108" w:type="dxa"/>
+              <w:right w:w="108" w:type="dxa"/>
+            </w:tcMar>
+            <w:vAlign w:val="center"/>
+          </w:tcPr>
+          <w:p>
+            <w:pPr>
+              <w:spacing w:after="0" w:line="240" w:lineRule="auto"/>
+              <w:rPr>
+                <w:rFonts w:ascii="Calibri" w:eastAsia="Calibri" w:hAnsi="Calibri" w:cs="Calibri"/>
+              </w:rPr>
+            </w:pPr>
+            <w:r>
+              <w:rPr>
+                <w:rFonts w:ascii="Calibri" w:eastAsia="Calibri" w:hAnsi="Calibri" w:cs="Calibri"/>
+                <w:sz w:val="18"/>
+              </w:rPr>
+              <w:t>Generate Admin reports</w:t>
+            </w:r>
+          </w:p>
+        </w:tc>
+        <w:tc>
+          <w:tcPr>
+            <w:tcW w:w="2194" w:type="dxa"/>
+            <w:tcBorders>
+              <w:top w:val="single" w:sz="4" w:space="0" w:color="666666"/>
+              <w:left w:val="single" w:sz="4" w:space="0" w:color="666666"/>
+              <w:bottom w:val="single" w:sz="4" w:space="0" w:color="666666"/>
+              <w:right w:val="single" w:sz="4" w:space="0" w:color="666666"/>
+            </w:tcBorders>
+            <w:shd w:val="clear" w:color="000000" w:fill="FFFFFF"/>
+            <w:tcMar>
+              <w:left w:w="108" w:type="dxa"/>
+              <w:right w:w="108" w:type="dxa"/>
+            </w:tcMar>
+            <w:vAlign w:val="center"/>
+          </w:tcPr>
+          <w:p>
+            <w:pPr>
+              <w:spacing w:after="0" w:line="240" w:lineRule="auto"/>
+              <w:rPr>
+                <w:rFonts w:ascii="Calibri" w:eastAsia="Calibri" w:hAnsi="Calibri" w:cs="Calibri"/>
+              </w:rPr>
+            </w:pPr>
+            <w:r>
+              <w:rPr>
+                <w:rFonts w:ascii="Calibri" w:eastAsia="Calibri" w:hAnsi="Calibri" w:cs="Calibri"/>
+                <w:sz w:val="18"/>
+              </w:rPr>
+              <w:t>So they can see how their different elements of the cinemas are performing</w:t>
+            </w:r>
+          </w:p>
+        </w:tc>
+        <w:tc>
+          <w:tcPr>
+            <w:tcW w:w="1960" w:type="dxa"/>
+            <w:tcBorders>
+              <w:top w:val="single" w:sz="4" w:space="0" w:color="666666"/>
+              <w:left w:val="single" w:sz="4" w:space="0" w:color="666666"/>
+              <w:bottom w:val="single" w:sz="4" w:space="0" w:color="666666"/>
+              <w:right w:val="single" w:sz="4" w:space="0" w:color="666666"/>
+            </w:tcBorders>
+            <w:shd w:val="clear" w:color="000000" w:fill="FFFFFF"/>
+            <w:tcMar>
+              <w:left w:w="108" w:type="dxa"/>
+              <w:right w:w="108" w:type="dxa"/>
+            </w:tcMar>
+            <w:vAlign w:val="center"/>
+          </w:tcPr>
+          <w:p>
+            <w:pPr>
+              <w:spacing w:after="0" w:line="240" w:lineRule="auto"/>
+              <w:rPr>
+                <w:rFonts w:ascii="Calibri" w:eastAsia="Calibri" w:hAnsi="Calibri" w:cs="Calibri"/>
+              </w:rPr>
+            </w:pPr>
+            <w:r>
+              <w:rPr>
+                <w:rFonts w:ascii="Calibri" w:eastAsia="Calibri" w:hAnsi="Calibri" w:cs="Calibri"/>
+                <w:sz w:val="18"/>
+              </w:rPr>
+              <w:t>Medium</w:t>
+            </w:r>
+          </w:p>
+        </w:tc>
+        <w:tc>
+          <w:tcPr>
+            <w:tcW w:w="1947" w:type="dxa"/>
+            <w:tcBorders>
+              <w:top w:val="single" w:sz="4" w:space="0" w:color="666666"/>
+              <w:left w:val="single" w:sz="4" w:space="0" w:color="666666"/>
+              <w:bottom w:val="single" w:sz="4" w:space="0" w:color="666666"/>
+              <w:right w:val="single" w:sz="4" w:space="0" w:color="666666"/>
+            </w:tcBorders>
+            <w:shd w:val="clear" w:color="000000" w:fill="FFFFFF"/>
+            <w:tcMar>
+              <w:left w:w="108" w:type="dxa"/>
+              <w:right w:w="108" w:type="dxa"/>
+            </w:tcMar>
+            <w:vAlign w:val="center"/>
+          </w:tcPr>
+          <w:p>
+            <w:pPr>
+              <w:spacing w:after="0" w:line="240" w:lineRule="auto"/>
+              <w:rPr>
+                <w:rFonts w:ascii="Calibri" w:eastAsia="Calibri" w:hAnsi="Calibri" w:cs="Calibri"/>
+                <w:sz w:val="18"/>
+                <w:szCs w:val="18"/>
+              </w:rPr>
+            </w:pPr>
+            <w:r>
+              <w:rPr>
+                <w:rFonts w:ascii="Calibri" w:eastAsia="Calibri" w:hAnsi="Calibri" w:cs="Calibri"/>
+                <w:sz w:val="18"/>
+                <w:szCs w:val="18"/>
+              </w:rPr>
+              <w:t>Done</w:t>
+            </w:r>
+          </w:p>
+        </w:tc>
+      </w:tr>
+      <w:tr>
+        <w:tc>
+          <w:tcPr>
+            <w:tcW w:w="1927" w:type="dxa"/>
+            <w:tcBorders>
+              <w:top w:val="single" w:sz="4" w:space="0" w:color="666666"/>
+              <w:left w:val="single" w:sz="4" w:space="0" w:color="666666"/>
+              <w:bottom w:val="single" w:sz="4" w:space="0" w:color="666666"/>
+              <w:right w:val="single" w:sz="4" w:space="0" w:color="666666"/>
+            </w:tcBorders>
+            <w:shd w:val="clear" w:color="000000" w:fill="FFFFFF"/>
+            <w:tcMar>
+              <w:left w:w="108" w:type="dxa"/>
+              <w:right w:w="108" w:type="dxa"/>
+            </w:tcMar>
+            <w:vAlign w:val="center"/>
+          </w:tcPr>
+          <w:p>
+            <w:pPr>
+              <w:spacing w:after="0" w:line="240" w:lineRule="auto"/>
+              <w:rPr>
+                <w:rFonts w:ascii="Calibri" w:eastAsia="Calibri" w:hAnsi="Calibri" w:cs="Calibri"/>
+              </w:rPr>
+            </w:pPr>
+            <w:r>
+              <w:rPr>
+                <w:rFonts w:ascii="Calibri" w:eastAsia="Calibri" w:hAnsi="Calibri" w:cs="Calibri"/>
+                <w:sz w:val="18"/>
+              </w:rPr>
+              <w:t>Admin</w:t>
+            </w:r>
+          </w:p>
+        </w:tc>
+        <w:tc>
+          <w:tcPr>
+            <w:tcW w:w="2194" w:type="dxa"/>
+            <w:tcBorders>
+              <w:top w:val="single" w:sz="4" w:space="0" w:color="666666"/>
+              <w:left w:val="single" w:sz="4" w:space="0" w:color="666666"/>
+              <w:bottom w:val="single" w:sz="4" w:space="0" w:color="666666"/>
+              <w:right w:val="single" w:sz="4" w:space="0" w:color="666666"/>
+            </w:tcBorders>
+            <w:shd w:val="clear" w:color="000000" w:fill="FFFFFF"/>
+            <w:tcMar>
+              <w:left w:w="108" w:type="dxa"/>
+              <w:right w:w="108" w:type="dxa"/>
+            </w:tcMar>
+            <w:vAlign w:val="center"/>
+          </w:tcPr>
+          <w:p>
+            <w:pPr>
+              <w:spacing w:after="0" w:line="240" w:lineRule="auto"/>
+              <w:rPr>
+                <w:rFonts w:ascii="Calibri" w:eastAsia="Calibri" w:hAnsi="Calibri" w:cs="Calibri"/>
+              </w:rPr>
+            </w:pPr>
+            <w:r>
+              <w:rPr>
+                <w:rFonts w:ascii="Calibri" w:eastAsia="Calibri" w:hAnsi="Calibri" w:cs="Calibri"/>
+                <w:sz w:val="18"/>
+              </w:rPr>
+              <w:t>View Film Details</w:t>
+            </w:r>
+          </w:p>
+        </w:tc>
+        <w:tc>
+          <w:tcPr>
+            <w:tcW w:w="2194" w:type="dxa"/>
+            <w:tcBorders>
+              <w:top w:val="single" w:sz="4" w:space="0" w:color="666666"/>
+              <w:left w:val="single" w:sz="4" w:space="0" w:color="666666"/>
+              <w:bottom w:val="single" w:sz="4" w:space="0" w:color="666666"/>
+              <w:right w:val="single" w:sz="4" w:space="0" w:color="666666"/>
+            </w:tcBorders>
+            <w:shd w:val="clear" w:color="000000" w:fill="FFFFFF"/>
+            <w:tcMar>
+              <w:left w:w="108" w:type="dxa"/>
+              <w:right w:w="108" w:type="dxa"/>
+            </w:tcMar>
+            <w:vAlign w:val="center"/>
+          </w:tcPr>
+          <w:p>
+            <w:pPr>
+              <w:spacing w:after="0" w:line="240" w:lineRule="auto"/>
+              <w:rPr>
+                <w:rFonts w:ascii="Calibri" w:eastAsia="Calibri" w:hAnsi="Calibri" w:cs="Calibri"/>
+              </w:rPr>
+            </w:pPr>
+            <w:r>
+              <w:rPr>
+                <w:rFonts w:ascii="Calibri" w:eastAsia="Calibri" w:hAnsi="Calibri" w:cs="Calibri"/>
+                <w:sz w:val="18"/>
+              </w:rPr>
+              <w:t>So they can explain a film to a customer/check if it’s on the database</w:t>
+            </w:r>
+          </w:p>
+        </w:tc>
+        <w:tc>
+          <w:tcPr>
+            <w:tcW w:w="1960" w:type="dxa"/>
+            <w:tcBorders>
+              <w:top w:val="single" w:sz="4" w:space="0" w:color="666666"/>
+              <w:left w:val="single" w:sz="4" w:space="0" w:color="666666"/>
+              <w:bottom w:val="single" w:sz="4" w:space="0" w:color="666666"/>
+              <w:right w:val="single" w:sz="4" w:space="0" w:color="666666"/>
+            </w:tcBorders>
+            <w:shd w:val="clear" w:color="000000" w:fill="FFFFFF"/>
+            <w:tcMar>
+              <w:left w:w="108" w:type="dxa"/>
+              <w:right w:w="108" w:type="dxa"/>
+            </w:tcMar>
+            <w:vAlign w:val="center"/>
+          </w:tcPr>
+          <w:p>
+            <w:pPr>
+              <w:spacing w:after="0" w:line="240" w:lineRule="auto"/>
+              <w:rPr>
+                <w:rFonts w:ascii="Calibri" w:eastAsia="Calibri" w:hAnsi="Calibri" w:cs="Calibri"/>
+              </w:rPr>
+            </w:pPr>
+            <w:r>
+              <w:rPr>
+                <w:rFonts w:ascii="Calibri" w:eastAsia="Calibri" w:hAnsi="Calibri" w:cs="Calibri"/>
+                <w:sz w:val="18"/>
+              </w:rPr>
+              <w:t>High</w:t>
+            </w:r>
+          </w:p>
+        </w:tc>
+        <w:tc>
+          <w:tcPr>
+            <w:tcW w:w="1947" w:type="dxa"/>
+            <w:tcBorders>
+              <w:top w:val="single" w:sz="4" w:space="0" w:color="666666"/>
+              <w:left w:val="single" w:sz="4" w:space="0" w:color="666666"/>
+              <w:bottom w:val="single" w:sz="4" w:space="0" w:color="666666"/>
+              <w:right w:val="single" w:sz="4" w:space="0" w:color="666666"/>
+            </w:tcBorders>
+            <w:shd w:val="clear" w:color="000000" w:fill="FFFFFF"/>
+            <w:tcMar>
+              <w:left w:w="108" w:type="dxa"/>
+              <w:right w:w="108" w:type="dxa"/>
+            </w:tcMar>
+            <w:vAlign w:val="center"/>
+          </w:tcPr>
+          <w:p>
+            <w:pPr>
+              <w:spacing w:after="0" w:line="240" w:lineRule="auto"/>
+              <w:rPr>
+                <w:rFonts w:ascii="Calibri" w:eastAsia="Calibri" w:hAnsi="Calibri" w:cs="Calibri"/>
+              </w:rPr>
+            </w:pPr>
+            <w:r>
+              <w:rPr>
+                <w:rFonts w:ascii="Calibri" w:eastAsia="Calibri" w:hAnsi="Calibri" w:cs="Calibri"/>
+                <w:sz w:val="18"/>
+                <w:szCs w:val="18"/>
+              </w:rPr>
+              <w:t>Done</w:t>
+            </w:r>
+          </w:p>
+        </w:tc>
+      </w:tr>
+      <w:tr>
+        <w:tc>
+          <w:tcPr>
+            <w:tcW w:w="1927" w:type="dxa"/>
+            <w:tcBorders>
+              <w:top w:val="single" w:sz="4" w:space="0" w:color="666666"/>
+              <w:left w:val="single" w:sz="4" w:space="0" w:color="666666"/>
+              <w:bottom w:val="single" w:sz="4" w:space="0" w:color="666666"/>
+              <w:right w:val="single" w:sz="4" w:space="0" w:color="666666"/>
+            </w:tcBorders>
+            <w:shd w:val="clear" w:color="000000" w:fill="FFFFFF"/>
+            <w:tcMar>
+              <w:left w:w="108" w:type="dxa"/>
+              <w:right w:w="108" w:type="dxa"/>
+            </w:tcMar>
+            <w:vAlign w:val="center"/>
+          </w:tcPr>
+          <w:p>
+            <w:pPr>
+              <w:spacing w:after="0" w:line="240" w:lineRule="auto"/>
+              <w:rPr>
+                <w:rFonts w:ascii="Calibri" w:eastAsia="Calibri" w:hAnsi="Calibri" w:cs="Calibri"/>
+              </w:rPr>
+            </w:pPr>
+            <w:r>
+              <w:rPr>
+                <w:rFonts w:ascii="Calibri" w:eastAsia="Calibri" w:hAnsi="Calibri" w:cs="Calibri"/>
+                <w:sz w:val="18"/>
+              </w:rPr>
+              <w:t>Admin</w:t>
+            </w:r>
+          </w:p>
+        </w:tc>
+        <w:tc>
+          <w:tcPr>
+            <w:tcW w:w="2194" w:type="dxa"/>
+            <w:tcBorders>
+              <w:top w:val="single" w:sz="4" w:space="0" w:color="666666"/>
+              <w:left w:val="single" w:sz="4" w:space="0" w:color="666666"/>
+              <w:bottom w:val="single" w:sz="4" w:space="0" w:color="666666"/>
+              <w:right w:val="single" w:sz="4" w:space="0" w:color="666666"/>
+            </w:tcBorders>
+            <w:shd w:val="clear" w:color="000000" w:fill="FFFFFF"/>
+            <w:tcMar>
+              <w:left w:w="108" w:type="dxa"/>
+              <w:right w:w="108" w:type="dxa"/>
+            </w:tcMar>
+            <w:vAlign w:val="center"/>
+          </w:tcPr>
+          <w:p>
+            <w:pPr>
+              <w:spacing w:after="0" w:line="240" w:lineRule="auto"/>
+              <w:rPr>
+                <w:rFonts w:ascii="Calibri" w:eastAsia="Calibri" w:hAnsi="Calibri" w:cs="Calibri"/>
+              </w:rPr>
+            </w:pPr>
+            <w:r>
+              <w:rPr>
+                <w:rFonts w:ascii="Calibri" w:eastAsia="Calibri" w:hAnsi="Calibri" w:cs="Calibri"/>
+                <w:sz w:val="18"/>
+              </w:rPr>
+              <w:t>Edit Film Details</w:t>
+            </w:r>
+          </w:p>
+        </w:tc>
+        <w:tc>
+          <w:tcPr>
+            <w:tcW w:w="2194" w:type="dxa"/>
+            <w:tcBorders>
+              <w:top w:val="single" w:sz="4" w:space="0" w:color="666666"/>
+              <w:left w:val="single" w:sz="4" w:space="0" w:color="666666"/>
+              <w:bottom w:val="single" w:sz="4" w:space="0" w:color="666666"/>
+              <w:right w:val="single" w:sz="4" w:space="0" w:color="666666"/>
+            </w:tcBorders>
+            <w:shd w:val="clear" w:color="000000" w:fill="FFFFFF"/>
+            <w:tcMar>
+              <w:left w:w="108" w:type="dxa"/>
+              <w:right w:w="108" w:type="dxa"/>
+            </w:tcMar>
+            <w:vAlign w:val="center"/>
+          </w:tcPr>
+          <w:p>
+            <w:pPr>
+              <w:spacing w:after="0" w:line="240" w:lineRule="auto"/>
+              <w:rPr>
+                <w:rFonts w:ascii="Calibri" w:eastAsia="Calibri" w:hAnsi="Calibri" w:cs="Calibri"/>
+              </w:rPr>
+            </w:pPr>
+            <w:r>
+              <w:rPr>
+                <w:rFonts w:ascii="Calibri" w:eastAsia="Calibri" w:hAnsi="Calibri" w:cs="Calibri"/>
+                <w:sz w:val="18"/>
+              </w:rPr>
+              <w:t>So they can make corrections to any film details</w:t>
+            </w:r>
+          </w:p>
+        </w:tc>
+        <w:tc>
+          <w:tcPr>
+            <w:tcW w:w="1960" w:type="dxa"/>
+            <w:tcBorders>
+              <w:top w:val="single" w:sz="4" w:space="0" w:color="666666"/>
+              <w:left w:val="single" w:sz="4" w:space="0" w:color="666666"/>
+              <w:bottom w:val="single" w:sz="4" w:space="0" w:color="666666"/>
+              <w:right w:val="single" w:sz="4" w:space="0" w:color="666666"/>
+            </w:tcBorders>
+            <w:shd w:val="clear" w:color="000000" w:fill="FFFFFF"/>
+            <w:tcMar>
+              <w:left w:w="108" w:type="dxa"/>
+              <w:right w:w="108" w:type="dxa"/>
+            </w:tcMar>
+            <w:vAlign w:val="center"/>
+          </w:tcPr>
+          <w:p>
+            <w:pPr>
+              <w:spacing w:after="0" w:line="240" w:lineRule="auto"/>
+              <w:rPr>
+                <w:rFonts w:ascii="Calibri" w:eastAsia="Calibri" w:hAnsi="Calibri" w:cs="Calibri"/>
+              </w:rPr>
+            </w:pPr>
+            <w:r>
+              <w:rPr>
+                <w:rFonts w:ascii="Calibri" w:eastAsia="Calibri" w:hAnsi="Calibri" w:cs="Calibri"/>
+                <w:sz w:val="18"/>
+              </w:rPr>
+              <w:t>High</w:t>
+            </w:r>
+          </w:p>
+        </w:tc>
+        <w:tc>
+          <w:tcPr>
+            <w:tcW w:w="1947" w:type="dxa"/>
+            <w:tcBorders>
+              <w:top w:val="single" w:sz="4" w:space="0" w:color="666666"/>
+              <w:left w:val="single" w:sz="4" w:space="0" w:color="666666"/>
+              <w:bottom w:val="single" w:sz="4" w:space="0" w:color="666666"/>
+              <w:right w:val="single" w:sz="4" w:space="0" w:color="666666"/>
+            </w:tcBorders>
+            <w:shd w:val="clear" w:color="000000" w:fill="FFFFFF"/>
+            <w:tcMar>
+              <w:left w:w="108" w:type="dxa"/>
+              <w:right w:w="108" w:type="dxa"/>
+            </w:tcMar>
+            <w:vAlign w:val="center"/>
+          </w:tcPr>
+          <w:p>
+            <w:pPr>
+              <w:spacing w:after="0" w:line="240" w:lineRule="auto"/>
+              <w:rPr>
+                <w:rFonts w:ascii="Calibri" w:eastAsia="Calibri" w:hAnsi="Calibri" w:cs="Calibri"/>
+              </w:rPr>
+            </w:pPr>
+            <w:r>
+              <w:rPr>
+                <w:rFonts w:ascii="Calibri" w:eastAsia="Calibri" w:hAnsi="Calibri" w:cs="Calibri"/>
+                <w:sz w:val="18"/>
+                <w:szCs w:val="18"/>
+              </w:rPr>
+              <w:t>Done</w:t>
+            </w:r>
+          </w:p>
+        </w:tc>
+      </w:tr>
+      <w:tr>
+        <w:tc>
+          <w:tcPr>
+            <w:tcW w:w="1927" w:type="dxa"/>
+            <w:tcBorders>
+              <w:top w:val="single" w:sz="4" w:space="0" w:color="666666"/>
+              <w:left w:val="single" w:sz="4" w:space="0" w:color="666666"/>
+              <w:bottom w:val="single" w:sz="4" w:space="0" w:color="666666"/>
+              <w:right w:val="single" w:sz="4" w:space="0" w:color="666666"/>
+            </w:tcBorders>
+            <w:shd w:val="clear" w:color="000000" w:fill="FFFFFF"/>
+            <w:tcMar>
+              <w:left w:w="108" w:type="dxa"/>
+              <w:right w:w="108" w:type="dxa"/>
+            </w:tcMar>
+            <w:vAlign w:val="center"/>
+          </w:tcPr>
+          <w:p>
+            <w:pPr>
+              <w:spacing w:after="0" w:line="240" w:lineRule="auto"/>
+              <w:rPr>
+                <w:rFonts w:ascii="Calibri" w:eastAsia="Calibri" w:hAnsi="Calibri" w:cs="Calibri"/>
+              </w:rPr>
+            </w:pPr>
+            <w:r>
+              <w:rPr>
+                <w:rFonts w:ascii="Calibri" w:eastAsia="Calibri" w:hAnsi="Calibri" w:cs="Calibri"/>
+                <w:sz w:val="18"/>
+              </w:rPr>
+              <w:t>Admin</w:t>
+            </w:r>
+          </w:p>
+        </w:tc>
+        <w:tc>
+          <w:tcPr>
+            <w:tcW w:w="2194" w:type="dxa"/>
+            <w:tcBorders>
+              <w:top w:val="single" w:sz="4" w:space="0" w:color="666666"/>
+              <w:left w:val="single" w:sz="4" w:space="0" w:color="666666"/>
+              <w:bottom w:val="single" w:sz="4" w:space="0" w:color="666666"/>
+              <w:right w:val="single" w:sz="4" w:space="0" w:color="666666"/>
+            </w:tcBorders>
+            <w:shd w:val="clear" w:color="000000" w:fill="FFFFFF"/>
+            <w:tcMar>
+              <w:left w:w="108" w:type="dxa"/>
+              <w:right w:w="108" w:type="dxa"/>
+            </w:tcMar>
+            <w:vAlign w:val="center"/>
+          </w:tcPr>
+          <w:p>
+            <w:pPr>
+              <w:spacing w:after="0" w:line="240" w:lineRule="auto"/>
+              <w:rPr>
+                <w:rFonts w:ascii="Calibri" w:eastAsia="Calibri" w:hAnsi="Calibri" w:cs="Calibri"/>
+              </w:rPr>
+            </w:pPr>
+            <w:r>
+              <w:rPr>
+                <w:rFonts w:ascii="Calibri" w:eastAsia="Calibri" w:hAnsi="Calibri" w:cs="Calibri"/>
+                <w:sz w:val="18"/>
+              </w:rPr>
+              <w:t>Delete a Film</w:t>
+            </w:r>
+          </w:p>
+        </w:tc>
+        <w:tc>
+          <w:tcPr>
+            <w:tcW w:w="2194" w:type="dxa"/>
+            <w:tcBorders>
+              <w:top w:val="single" w:sz="4" w:space="0" w:color="666666"/>
+              <w:left w:val="single" w:sz="4" w:space="0" w:color="666666"/>
+              <w:bottom w:val="single" w:sz="4" w:space="0" w:color="666666"/>
+              <w:right w:val="single" w:sz="4" w:space="0" w:color="666666"/>
+            </w:tcBorders>
+            <w:shd w:val="clear" w:color="000000" w:fill="FFFFFF"/>
+            <w:tcMar>
+              <w:left w:w="108" w:type="dxa"/>
+              <w:right w:w="108" w:type="dxa"/>
+            </w:tcMar>
+            <w:vAlign w:val="center"/>
+          </w:tcPr>
+          <w:p>
+            <w:pPr>
+              <w:spacing w:after="0" w:line="240" w:lineRule="auto"/>
+              <w:rPr>
+                <w:rFonts w:ascii="Calibri" w:eastAsia="Calibri" w:hAnsi="Calibri" w:cs="Calibri"/>
+              </w:rPr>
+            </w:pPr>
+            <w:r>
+              <w:rPr>
+                <w:rFonts w:ascii="Calibri" w:eastAsia="Calibri" w:hAnsi="Calibri" w:cs="Calibri"/>
+                <w:sz w:val="18"/>
+              </w:rPr>
+              <w:t>So they can remove films that are no longer showing</w:t>
+            </w:r>
+          </w:p>
+        </w:tc>
+        <w:tc>
+          <w:tcPr>
+            <w:tcW w:w="1960" w:type="dxa"/>
+            <w:tcBorders>
+              <w:top w:val="single" w:sz="4" w:space="0" w:color="666666"/>
+              <w:left w:val="single" w:sz="4" w:space="0" w:color="666666"/>
+              <w:bottom w:val="single" w:sz="4" w:space="0" w:color="666666"/>
+              <w:right w:val="single" w:sz="4" w:space="0" w:color="666666"/>
+            </w:tcBorders>
+            <w:shd w:val="clear" w:color="000000" w:fill="FFFFFF"/>
+            <w:tcMar>
+              <w:left w:w="108" w:type="dxa"/>
+              <w:right w:w="108" w:type="dxa"/>
+            </w:tcMar>
+            <w:vAlign w:val="center"/>
+          </w:tcPr>
+          <w:p>
+            <w:pPr>
+              <w:spacing w:after="0" w:line="240" w:lineRule="auto"/>
+              <w:rPr>
+                <w:rFonts w:ascii="Calibri" w:eastAsia="Calibri" w:hAnsi="Calibri" w:cs="Calibri"/>
+              </w:rPr>
+            </w:pPr>
+            <w:r>
+              <w:rPr>
+                <w:rFonts w:ascii="Calibri" w:eastAsia="Calibri" w:hAnsi="Calibri" w:cs="Calibri"/>
+                <w:sz w:val="18"/>
+              </w:rPr>
+              <w:t>High</w:t>
+            </w:r>
+          </w:p>
+        </w:tc>
+        <w:tc>
+          <w:tcPr>
+            <w:tcW w:w="1947" w:type="dxa"/>
+            <w:tcBorders>
+              <w:top w:val="single" w:sz="4" w:space="0" w:color="666666"/>
+              <w:left w:val="single" w:sz="4" w:space="0" w:color="666666"/>
+              <w:bottom w:val="single" w:sz="4" w:space="0" w:color="666666"/>
+              <w:right w:val="single" w:sz="4" w:space="0" w:color="666666"/>
+            </w:tcBorders>
+            <w:shd w:val="clear" w:color="000000" w:fill="FFFFFF"/>
+            <w:tcMar>
+              <w:left w:w="108" w:type="dxa"/>
+              <w:right w:w="108" w:type="dxa"/>
+            </w:tcMar>
+            <w:vAlign w:val="center"/>
+          </w:tcPr>
+          <w:p>
+            <w:pPr>
+              <w:spacing w:after="0" w:line="240" w:lineRule="auto"/>
+              <w:rPr>
+                <w:rFonts w:ascii="Calibri" w:eastAsia="Calibri" w:hAnsi="Calibri" w:cs="Calibri"/>
+              </w:rPr>
+            </w:pPr>
+            <w:r>
+              <w:rPr>
+                <w:rFonts w:ascii="Calibri" w:eastAsia="Calibri" w:hAnsi="Calibri" w:cs="Calibri"/>
+                <w:sz w:val="18"/>
+                <w:szCs w:val="18"/>
+              </w:rPr>
+              <w:t>Done</w:t>
+            </w:r>
+          </w:p>
+        </w:tc>
+      </w:tr>
+      <w:tr>
+        <w:tc>
+          <w:tcPr>
+            <w:tcW w:w="1927" w:type="dxa"/>
+            <w:tcBorders>
+              <w:top w:val="single" w:sz="4" w:space="0" w:color="666666"/>
+              <w:left w:val="single" w:sz="4" w:space="0" w:color="666666"/>
+              <w:bottom w:val="single" w:sz="4" w:space="0" w:color="666666"/>
+              <w:right w:val="single" w:sz="4" w:space="0" w:color="666666"/>
+            </w:tcBorders>
+            <w:shd w:val="clear" w:color="000000" w:fill="FFFFFF"/>
+            <w:tcMar>
+              <w:left w:w="108" w:type="dxa"/>
+              <w:right w:w="108" w:type="dxa"/>
+            </w:tcMar>
+            <w:vAlign w:val="center"/>
+          </w:tcPr>
+          <w:p>
+            <w:pPr>
+              <w:spacing w:after="0" w:line="240" w:lineRule="auto"/>
+              <w:rPr>
+                <w:rFonts w:ascii="Calibri" w:eastAsia="Calibri" w:hAnsi="Calibri" w:cs="Calibri"/>
+                <w:sz w:val="18"/>
+              </w:rPr>
+            </w:pPr>
+            <w:r>
+              <w:rPr>
+                <w:rFonts w:ascii="Calibri" w:eastAsia="Calibri" w:hAnsi="Calibri" w:cs="Calibri"/>
+                <w:sz w:val="18"/>
+              </w:rPr>
+              <w:t>Admin</w:t>
+            </w:r>
+          </w:p>
+        </w:tc>
+        <w:tc>
+          <w:tcPr>
+            <w:tcW w:w="2194" w:type="dxa"/>
+            <w:tcBorders>
+              <w:top w:val="single" w:sz="4" w:space="0" w:color="666666"/>
+              <w:left w:val="single" w:sz="4" w:space="0" w:color="666666"/>
+              <w:bottom w:val="single" w:sz="4" w:space="0" w:color="666666"/>
+              <w:right w:val="single" w:sz="4" w:space="0" w:color="666666"/>
+            </w:tcBorders>
+            <w:shd w:val="clear" w:color="000000" w:fill="FFFFFF"/>
+            <w:tcMar>
+              <w:left w:w="108" w:type="dxa"/>
+              <w:right w:w="108" w:type="dxa"/>
+            </w:tcMar>
+            <w:vAlign w:val="center"/>
+          </w:tcPr>
+          <w:p>
+            <w:pPr>
+              <w:spacing w:after="0" w:line="240" w:lineRule="auto"/>
+              <w:rPr>
+                <w:rFonts w:ascii="Calibri" w:eastAsia="Calibri" w:hAnsi="Calibri" w:cs="Calibri"/>
+                <w:sz w:val="18"/>
+              </w:rPr>
+            </w:pPr>
+            <w:r>
+              <w:rPr>
+                <w:rFonts w:ascii="Calibri" w:eastAsia="Calibri" w:hAnsi="Calibri" w:cs="Calibri"/>
+                <w:sz w:val="18"/>
+              </w:rPr>
+              <w:t>Add a Film</w:t>
+            </w:r>
+          </w:p>
+        </w:tc>
+        <w:tc>
+          <w:tcPr>
+            <w:tcW w:w="2194" w:type="dxa"/>
+            <w:tcBorders>
+              <w:top w:val="single" w:sz="4" w:space="0" w:color="666666"/>
+              <w:left w:val="single" w:sz="4" w:space="0" w:color="666666"/>
+              <w:bottom w:val="single" w:sz="4" w:space="0" w:color="666666"/>
+              <w:right w:val="single" w:sz="4" w:space="0" w:color="666666"/>
+            </w:tcBorders>
+            <w:shd w:val="clear" w:color="000000" w:fill="FFFFFF"/>
+            <w:tcMar>
+              <w:left w:w="108" w:type="dxa"/>
+              <w:right w:w="108" w:type="dxa"/>
+            </w:tcMar>
+            <w:vAlign w:val="center"/>
+          </w:tcPr>
+          <w:p>
+            <w:pPr>
+              <w:spacing w:after="0" w:line="240" w:lineRule="auto"/>
+              <w:rPr>
+                <w:rFonts w:ascii="Calibri" w:eastAsia="Calibri" w:hAnsi="Calibri" w:cs="Calibri"/>
+                <w:sz w:val="18"/>
+              </w:rPr>
+            </w:pPr>
+            <w:r>
+              <w:rPr>
+                <w:rFonts w:ascii="Calibri" w:eastAsia="Calibri" w:hAnsi="Calibri" w:cs="Calibri"/>
+                <w:sz w:val="18"/>
+              </w:rPr>
+              <w:t>So they can add new releases</w:t>
+            </w:r>
+          </w:p>
+        </w:tc>
+        <w:tc>
+          <w:tcPr>
+            <w:tcW w:w="1960" w:type="dxa"/>
+            <w:tcBorders>
+              <w:top w:val="single" w:sz="4" w:space="0" w:color="666666"/>
+              <w:left w:val="single" w:sz="4" w:space="0" w:color="666666"/>
+              <w:bottom w:val="single" w:sz="4" w:space="0" w:color="666666"/>
+              <w:right w:val="single" w:sz="4" w:space="0" w:color="666666"/>
+            </w:tcBorders>
+            <w:shd w:val="clear" w:color="000000" w:fill="FFFFFF"/>
+            <w:tcMar>
+              <w:left w:w="108" w:type="dxa"/>
+              <w:right w:w="108" w:type="dxa"/>
+            </w:tcMar>
+            <w:vAlign w:val="center"/>
+          </w:tcPr>
+          <w:p>
+            <w:pPr>
+              <w:spacing w:after="0" w:line="240" w:lineRule="auto"/>
+              <w:rPr>
+                <w:rFonts w:ascii="Calibri" w:eastAsia="Calibri" w:hAnsi="Calibri" w:cs="Calibri"/>
+                <w:sz w:val="18"/>
+              </w:rPr>
+            </w:pPr>
+            <w:r>
+              <w:rPr>
+                <w:rFonts w:ascii="Calibri" w:eastAsia="Calibri" w:hAnsi="Calibri" w:cs="Calibri"/>
+                <w:sz w:val="18"/>
+              </w:rPr>
+              <w:t>High</w:t>
+            </w:r>
+          </w:p>
+        </w:tc>
+        <w:tc>
+          <w:tcPr>
+            <w:tcW w:w="1947" w:type="dxa"/>
+            <w:tcBorders>
+              <w:top w:val="single" w:sz="4" w:space="0" w:color="666666"/>
+              <w:left w:val="single" w:sz="4" w:space="0" w:color="666666"/>
+              <w:bottom w:val="single" w:sz="4" w:space="0" w:color="666666"/>
+              <w:right w:val="single" w:sz="4" w:space="0" w:color="666666"/>
+            </w:tcBorders>
+            <w:shd w:val="clear" w:color="000000" w:fill="FFFFFF"/>
+            <w:tcMar>
+              <w:left w:w="108" w:type="dxa"/>
+              <w:right w:w="108" w:type="dxa"/>
+            </w:tcMar>
+            <w:vAlign w:val="center"/>
+          </w:tcPr>
+          <w:p>
+            <w:pPr>
+              <w:spacing w:after="0" w:line="240" w:lineRule="auto"/>
+              <w:rPr>
+                <w:rFonts w:ascii="Calibri" w:eastAsia="Calibri" w:hAnsi="Calibri" w:cs="Calibri"/>
+                <w:sz w:val="18"/>
+                <w:szCs w:val="18"/>
+              </w:rPr>
+            </w:pPr>
+            <w:r>
+              <w:rPr>
+                <w:rFonts w:ascii="Calibri" w:eastAsia="Calibri" w:hAnsi="Calibri" w:cs="Calibri"/>
+                <w:sz w:val="18"/>
+                <w:szCs w:val="18"/>
+              </w:rPr>
+              <w:t>Done</w:t>
+            </w:r>
+          </w:p>
+        </w:tc>
+      </w:tr>
+      <w:tr>
+        <w:tc>
+          <w:tcPr>
+            <w:tcW w:w="1927" w:type="dxa"/>
+            <w:tcBorders>
+              <w:top w:val="single" w:sz="4" w:space="0" w:color="666666"/>
+              <w:left w:val="single" w:sz="4" w:space="0" w:color="666666"/>
+              <w:bottom w:val="single" w:sz="4" w:space="0" w:color="666666"/>
+              <w:right w:val="single" w:sz="4" w:space="0" w:color="666666"/>
+            </w:tcBorders>
+            <w:shd w:val="clear" w:color="000000" w:fill="FFFFFF"/>
+            <w:tcMar>
+              <w:left w:w="108" w:type="dxa"/>
+              <w:right w:w="108" w:type="dxa"/>
+            </w:tcMar>
+            <w:vAlign w:val="center"/>
+          </w:tcPr>
+          <w:p>
+            <w:pPr>
+              <w:spacing w:after="0" w:line="240" w:lineRule="auto"/>
+              <w:rPr>
+                <w:rFonts w:ascii="Calibri" w:eastAsia="Calibri" w:hAnsi="Calibri" w:cs="Calibri"/>
+              </w:rPr>
+            </w:pPr>
+            <w:r>
+              <w:rPr>
+                <w:rFonts w:ascii="Calibri" w:eastAsia="Calibri" w:hAnsi="Calibri" w:cs="Calibri"/>
+                <w:sz w:val="18"/>
+              </w:rPr>
+              <w:t>Admin</w:t>
+            </w:r>
+          </w:p>
+        </w:tc>
+        <w:tc>
+          <w:tcPr>
+            <w:tcW w:w="2194" w:type="dxa"/>
+            <w:tcBorders>
+              <w:top w:val="single" w:sz="4" w:space="0" w:color="666666"/>
+              <w:left w:val="single" w:sz="4" w:space="0" w:color="666666"/>
+              <w:bottom w:val="single" w:sz="4" w:space="0" w:color="666666"/>
+              <w:right w:val="single" w:sz="4" w:space="0" w:color="666666"/>
+            </w:tcBorders>
+            <w:shd w:val="clear" w:color="000000" w:fill="FFFFFF"/>
+            <w:tcMar>
+              <w:left w:w="108" w:type="dxa"/>
+              <w:right w:w="108" w:type="dxa"/>
+            </w:tcMar>
+            <w:vAlign w:val="center"/>
+          </w:tcPr>
+          <w:p>
+            <w:pPr>
+              <w:spacing w:after="0" w:line="240" w:lineRule="auto"/>
+              <w:rPr>
+                <w:rFonts w:ascii="Calibri" w:eastAsia="Calibri" w:hAnsi="Calibri" w:cs="Calibri"/>
+              </w:rPr>
+            </w:pPr>
+            <w:r>
+              <w:rPr>
+                <w:rFonts w:ascii="Calibri" w:eastAsia="Calibri" w:hAnsi="Calibri" w:cs="Calibri"/>
+                <w:sz w:val="18"/>
+              </w:rPr>
+              <w:t>Edit Cinema Screening</w:t>
+            </w:r>
+          </w:p>
+        </w:tc>
+        <w:tc>
+          <w:tcPr>
+            <w:tcW w:w="2194" w:type="dxa"/>
+            <w:tcBorders>
+              <w:top w:val="single" w:sz="4" w:space="0" w:color="666666"/>
+              <w:left w:val="single" w:sz="4" w:space="0" w:color="666666"/>
+              <w:bottom w:val="single" w:sz="4" w:space="0" w:color="666666"/>
+              <w:right w:val="single" w:sz="4" w:space="0" w:color="666666"/>
+            </w:tcBorders>
+            <w:shd w:val="clear" w:color="000000" w:fill="FFFFFF"/>
+            <w:tcMar>
+              <w:left w:w="108" w:type="dxa"/>
+              <w:right w:w="108" w:type="dxa"/>
+            </w:tcMar>
+            <w:vAlign w:val="center"/>
+          </w:tcPr>
+          <w:p>
+            <w:pPr>
+              <w:spacing w:after="0" w:line="240" w:lineRule="auto"/>
+              <w:rPr>
+                <w:rFonts w:ascii="Calibri" w:eastAsia="Calibri" w:hAnsi="Calibri" w:cs="Calibri"/>
+              </w:rPr>
+            </w:pPr>
+            <w:r>
+              <w:rPr>
+                <w:rFonts w:ascii="Calibri" w:eastAsia="Calibri" w:hAnsi="Calibri" w:cs="Calibri"/>
+                <w:sz w:val="18"/>
+              </w:rPr>
+              <w:t>So they can correct screening information such as the film or the time if there are delays</w:t>
+            </w:r>
+          </w:p>
+        </w:tc>
+        <w:tc>
+          <w:tcPr>
+            <w:tcW w:w="1960" w:type="dxa"/>
+            <w:tcBorders>
+              <w:top w:val="single" w:sz="4" w:space="0" w:color="666666"/>
+              <w:left w:val="single" w:sz="4" w:space="0" w:color="666666"/>
+              <w:bottom w:val="single" w:sz="4" w:space="0" w:color="666666"/>
+              <w:right w:val="single" w:sz="4" w:space="0" w:color="666666"/>
+            </w:tcBorders>
+            <w:shd w:val="clear" w:color="000000" w:fill="FFFFFF"/>
+            <w:tcMar>
+              <w:left w:w="108" w:type="dxa"/>
+              <w:right w:w="108" w:type="dxa"/>
+            </w:tcMar>
+            <w:vAlign w:val="center"/>
+          </w:tcPr>
+          <w:p>
+            <w:pPr>
+              <w:spacing w:after="0" w:line="240" w:lineRule="auto"/>
+              <w:rPr>
+                <w:rFonts w:ascii="Calibri" w:eastAsia="Calibri" w:hAnsi="Calibri" w:cs="Calibri"/>
+              </w:rPr>
+            </w:pPr>
+            <w:r>
+              <w:rPr>
+                <w:rFonts w:ascii="Calibri" w:eastAsia="Calibri" w:hAnsi="Calibri" w:cs="Calibri"/>
+                <w:sz w:val="18"/>
+              </w:rPr>
+              <w:t>High</w:t>
+            </w:r>
+          </w:p>
+        </w:tc>
+        <w:tc>
+          <w:tcPr>
+            <w:tcW w:w="1947" w:type="dxa"/>
+            <w:tcBorders>
+              <w:top w:val="single" w:sz="4" w:space="0" w:color="666666"/>
+              <w:left w:val="single" w:sz="4" w:space="0" w:color="666666"/>
+              <w:bottom w:val="single" w:sz="4" w:space="0" w:color="666666"/>
+              <w:right w:val="single" w:sz="4" w:space="0" w:color="666666"/>
+            </w:tcBorders>
+            <w:shd w:val="clear" w:color="000000" w:fill="FFFFFF"/>
+            <w:tcMar>
+              <w:left w:w="108" w:type="dxa"/>
+              <w:right w:w="108" w:type="dxa"/>
+            </w:tcMar>
+            <w:vAlign w:val="center"/>
+          </w:tcPr>
+          <w:p>
+            <w:pPr>
+              <w:spacing w:after="0" w:line="240" w:lineRule="auto"/>
+              <w:rPr>
+                <w:rFonts w:ascii="Calibri" w:eastAsia="Calibri" w:hAnsi="Calibri" w:cs="Calibri"/>
+              </w:rPr>
+            </w:pPr>
+            <w:r>
+              <w:rPr>
+                <w:rFonts w:ascii="Calibri" w:eastAsia="Calibri" w:hAnsi="Calibri" w:cs="Calibri"/>
+                <w:sz w:val="18"/>
+                <w:szCs w:val="18"/>
+              </w:rPr>
+              <w:t>In Progress</w:t>
+            </w:r>
+          </w:p>
+        </w:tc>
+      </w:tr>
+      <w:tr>
+        <w:tc>
+          <w:tcPr>
+            <w:tcW w:w="1927" w:type="dxa"/>
+            <w:tcBorders>
+              <w:top w:val="single" w:sz="4" w:space="0" w:color="666666"/>
+              <w:left w:val="single" w:sz="4" w:space="0" w:color="666666"/>
+              <w:bottom w:val="single" w:sz="4" w:space="0" w:color="666666"/>
+              <w:right w:val="single" w:sz="4" w:space="0" w:color="666666"/>
+            </w:tcBorders>
+            <w:shd w:val="clear" w:color="000000" w:fill="FFFFFF"/>
+            <w:tcMar>
+              <w:left w:w="108" w:type="dxa"/>
+              <w:right w:w="108" w:type="dxa"/>
+            </w:tcMar>
+            <w:vAlign w:val="center"/>
+          </w:tcPr>
+          <w:p>
+            <w:pPr>
+              <w:spacing w:after="0" w:line="240" w:lineRule="auto"/>
+              <w:rPr>
+                <w:rFonts w:ascii="Calibri" w:eastAsia="Calibri" w:hAnsi="Calibri" w:cs="Calibri"/>
+              </w:rPr>
+            </w:pPr>
+            <w:r>
+              <w:rPr>
+                <w:rFonts w:ascii="Calibri" w:eastAsia="Calibri" w:hAnsi="Calibri" w:cs="Calibri"/>
+                <w:sz w:val="18"/>
+              </w:rPr>
+              <w:t>Admin</w:t>
+            </w:r>
+          </w:p>
+        </w:tc>
+        <w:tc>
+          <w:tcPr>
+            <w:tcW w:w="2194" w:type="dxa"/>
+            <w:tcBorders>
+              <w:top w:val="single" w:sz="4" w:space="0" w:color="666666"/>
+              <w:left w:val="single" w:sz="4" w:space="0" w:color="666666"/>
+              <w:bottom w:val="single" w:sz="4" w:space="0" w:color="666666"/>
+              <w:right w:val="single" w:sz="4" w:space="0" w:color="666666"/>
+            </w:tcBorders>
+            <w:shd w:val="clear" w:color="000000" w:fill="FFFFFF"/>
+            <w:tcMar>
+              <w:left w:w="108" w:type="dxa"/>
+              <w:right w:w="108" w:type="dxa"/>
+            </w:tcMar>
+            <w:vAlign w:val="center"/>
+          </w:tcPr>
+          <w:p>
+            <w:pPr>
+              <w:spacing w:after="0" w:line="240" w:lineRule="auto"/>
+              <w:rPr>
+                <w:rFonts w:ascii="Calibri" w:eastAsia="Calibri" w:hAnsi="Calibri" w:cs="Calibri"/>
+              </w:rPr>
+            </w:pPr>
+            <w:r>
+              <w:rPr>
+                <w:rFonts w:ascii="Calibri" w:eastAsia="Calibri" w:hAnsi="Calibri" w:cs="Calibri"/>
+                <w:sz w:val="18"/>
+              </w:rPr>
+              <w:t>Add Cinema Screening</w:t>
+            </w:r>
+          </w:p>
+        </w:tc>
+        <w:tc>
+          <w:tcPr>
+            <w:tcW w:w="2194" w:type="dxa"/>
+            <w:tcBorders>
+              <w:top w:val="single" w:sz="4" w:space="0" w:color="666666"/>
+              <w:left w:val="single" w:sz="4" w:space="0" w:color="666666"/>
+              <w:bottom w:val="single" w:sz="4" w:space="0" w:color="666666"/>
+              <w:right w:val="single" w:sz="4" w:space="0" w:color="666666"/>
+            </w:tcBorders>
+            <w:shd w:val="clear" w:color="000000" w:fill="FFFFFF"/>
+            <w:tcMar>
+              <w:left w:w="108" w:type="dxa"/>
+              <w:right w:w="108" w:type="dxa"/>
+            </w:tcMar>
+            <w:vAlign w:val="center"/>
+          </w:tcPr>
+          <w:p>
+            <w:pPr>
+              <w:spacing w:after="0" w:line="240" w:lineRule="auto"/>
+              <w:rPr>
+                <w:rFonts w:ascii="Calibri" w:eastAsia="Calibri" w:hAnsi="Calibri" w:cs="Calibri"/>
+              </w:rPr>
+            </w:pPr>
+            <w:r>
+              <w:rPr>
+                <w:rFonts w:ascii="Calibri" w:eastAsia="Calibri" w:hAnsi="Calibri" w:cs="Calibri"/>
+                <w:sz w:val="18"/>
+              </w:rPr>
+              <w:t>So they can add more screenings for a film or perhaps even a new film</w:t>
+            </w:r>
+          </w:p>
+        </w:tc>
+        <w:tc>
+          <w:tcPr>
+            <w:tcW w:w="1960" w:type="dxa"/>
+            <w:tcBorders>
+              <w:top w:val="single" w:sz="4" w:space="0" w:color="666666"/>
+              <w:left w:val="single" w:sz="4" w:space="0" w:color="666666"/>
+              <w:bottom w:val="single" w:sz="4" w:space="0" w:color="666666"/>
+              <w:right w:val="single" w:sz="4" w:space="0" w:color="666666"/>
+            </w:tcBorders>
+            <w:shd w:val="clear" w:color="000000" w:fill="FFFFFF"/>
+            <w:tcMar>
+              <w:left w:w="108" w:type="dxa"/>
+              <w:right w:w="108" w:type="dxa"/>
+            </w:tcMar>
+            <w:vAlign w:val="center"/>
+          </w:tcPr>
+          <w:p>
+            <w:pPr>
+              <w:spacing w:after="0" w:line="240" w:lineRule="auto"/>
+              <w:rPr>
+                <w:rFonts w:ascii="Calibri" w:eastAsia="Calibri" w:hAnsi="Calibri" w:cs="Calibri"/>
+              </w:rPr>
+            </w:pPr>
+            <w:r>
+              <w:rPr>
+                <w:rFonts w:ascii="Calibri" w:eastAsia="Calibri" w:hAnsi="Calibri" w:cs="Calibri"/>
+                <w:sz w:val="18"/>
+              </w:rPr>
+              <w:t>High</w:t>
+            </w:r>
+          </w:p>
+        </w:tc>
+        <w:tc>
+          <w:tcPr>
+            <w:tcW w:w="1947" w:type="dxa"/>
+            <w:tcBorders>
+              <w:top w:val="single" w:sz="4" w:space="0" w:color="666666"/>
+              <w:left w:val="single" w:sz="4" w:space="0" w:color="666666"/>
+              <w:bottom w:val="single" w:sz="4" w:space="0" w:color="666666"/>
+              <w:right w:val="single" w:sz="4" w:space="0" w:color="666666"/>
+            </w:tcBorders>
+            <w:shd w:val="clear" w:color="000000" w:fill="FFFFFF"/>
+            <w:tcMar>
+              <w:left w:w="108" w:type="dxa"/>
+              <w:right w:w="108" w:type="dxa"/>
+            </w:tcMar>
+            <w:vAlign w:val="center"/>
+          </w:tcPr>
+          <w:p>
+            <w:pPr>
+              <w:spacing w:after="0" w:line="240" w:lineRule="auto"/>
+              <w:rPr>
+                <w:rFonts w:ascii="Calibri" w:eastAsia="Calibri" w:hAnsi="Calibri" w:cs="Calibri"/>
+              </w:rPr>
+            </w:pPr>
+            <w:r>
+              <w:rPr>
+                <w:rFonts w:ascii="Calibri" w:eastAsia="Calibri" w:hAnsi="Calibri" w:cs="Calibri"/>
+                <w:sz w:val="18"/>
+                <w:szCs w:val="18"/>
+              </w:rPr>
+              <w:t>In Progress</w:t>
+            </w:r>
+          </w:p>
+        </w:tc>
+      </w:tr>
+      <w:tr>
+        <w:tc>
+          <w:tcPr>
+            <w:tcW w:w="1927" w:type="dxa"/>
+            <w:tcBorders>
+              <w:top w:val="single" w:sz="4" w:space="0" w:color="666666"/>
+              <w:left w:val="single" w:sz="4" w:space="0" w:color="666666"/>
+              <w:bottom w:val="single" w:sz="4" w:space="0" w:color="666666"/>
+              <w:right w:val="single" w:sz="4" w:space="0" w:color="666666"/>
+            </w:tcBorders>
+            <w:shd w:val="clear" w:color="000000" w:fill="FFFFFF"/>
+            <w:tcMar>
+              <w:left w:w="108" w:type="dxa"/>
+              <w:right w:w="108" w:type="dxa"/>
+            </w:tcMar>
+            <w:vAlign w:val="center"/>
+          </w:tcPr>
+          <w:p>
+            <w:pPr>
+              <w:spacing w:after="0" w:line="240" w:lineRule="auto"/>
+              <w:rPr>
+                <w:rFonts w:ascii="Calibri" w:eastAsia="Calibri" w:hAnsi="Calibri" w:cs="Calibri"/>
+              </w:rPr>
+            </w:pPr>
+            <w:r>
+              <w:rPr>
+                <w:rFonts w:ascii="Calibri" w:eastAsia="Calibri" w:hAnsi="Calibri" w:cs="Calibri"/>
+                <w:sz w:val="18"/>
+              </w:rPr>
+              <w:t>Admin</w:t>
+            </w:r>
+          </w:p>
+        </w:tc>
+        <w:tc>
+          <w:tcPr>
+            <w:tcW w:w="2194" w:type="dxa"/>
+            <w:tcBorders>
+              <w:top w:val="single" w:sz="4" w:space="0" w:color="666666"/>
+              <w:left w:val="single" w:sz="4" w:space="0" w:color="666666"/>
+              <w:bottom w:val="single" w:sz="4" w:space="0" w:color="666666"/>
+              <w:right w:val="single" w:sz="4" w:space="0" w:color="666666"/>
+            </w:tcBorders>
+            <w:shd w:val="clear" w:color="000000" w:fill="FFFFFF"/>
+            <w:tcMar>
+              <w:left w:w="108" w:type="dxa"/>
+              <w:right w:w="108" w:type="dxa"/>
+            </w:tcMar>
+            <w:vAlign w:val="center"/>
+          </w:tcPr>
+          <w:p>
+            <w:pPr>
+              <w:spacing w:after="0" w:line="240" w:lineRule="auto"/>
+              <w:rPr>
+                <w:rFonts w:ascii="Calibri" w:eastAsia="Calibri" w:hAnsi="Calibri" w:cs="Calibri"/>
+              </w:rPr>
+            </w:pPr>
+            <w:r>
+              <w:rPr>
+                <w:rFonts w:ascii="Calibri" w:eastAsia="Calibri" w:hAnsi="Calibri" w:cs="Calibri"/>
+                <w:sz w:val="18"/>
+              </w:rPr>
+              <w:t>Remove Cinema Screening</w:t>
+            </w:r>
+          </w:p>
+        </w:tc>
+        <w:tc>
+          <w:tcPr>
+            <w:tcW w:w="2194" w:type="dxa"/>
+            <w:tcBorders>
+              <w:top w:val="single" w:sz="4" w:space="0" w:color="666666"/>
+              <w:left w:val="single" w:sz="4" w:space="0" w:color="666666"/>
+              <w:bottom w:val="single" w:sz="4" w:space="0" w:color="666666"/>
+              <w:right w:val="single" w:sz="4" w:space="0" w:color="666666"/>
+            </w:tcBorders>
+            <w:shd w:val="clear" w:color="000000" w:fill="FFFFFF"/>
+            <w:tcMar>
+              <w:left w:w="108" w:type="dxa"/>
+              <w:right w:w="108" w:type="dxa"/>
+            </w:tcMar>
+            <w:vAlign w:val="center"/>
+          </w:tcPr>
+          <w:p>
+            <w:pPr>
+              <w:spacing w:after="0" w:line="240" w:lineRule="auto"/>
+              <w:rPr>
+                <w:rFonts w:ascii="Calibri" w:eastAsia="Calibri" w:hAnsi="Calibri" w:cs="Calibri"/>
+              </w:rPr>
+            </w:pPr>
+            <w:r>
+              <w:rPr>
+                <w:rFonts w:ascii="Calibri" w:eastAsia="Calibri" w:hAnsi="Calibri" w:cs="Calibri"/>
+                <w:sz w:val="18"/>
+              </w:rPr>
+              <w:t>So they can update the screenings if a screening is no longer going ahead</w:t>
+            </w:r>
+          </w:p>
+        </w:tc>
+        <w:tc>
+          <w:tcPr>
+            <w:tcW w:w="1960" w:type="dxa"/>
+            <w:tcBorders>
+              <w:top w:val="single" w:sz="4" w:space="0" w:color="666666"/>
+              <w:left w:val="single" w:sz="4" w:space="0" w:color="666666"/>
+              <w:bottom w:val="single" w:sz="4" w:space="0" w:color="666666"/>
+              <w:right w:val="single" w:sz="4" w:space="0" w:color="666666"/>
+            </w:tcBorders>
+            <w:shd w:val="clear" w:color="000000" w:fill="FFFFFF"/>
+            <w:tcMar>
+              <w:left w:w="108" w:type="dxa"/>
+              <w:right w:w="108" w:type="dxa"/>
+            </w:tcMar>
+            <w:vAlign w:val="center"/>
+          </w:tcPr>
+          <w:p>
+            <w:pPr>
+              <w:spacing w:after="0" w:line="240" w:lineRule="auto"/>
+              <w:rPr>
+                <w:rFonts w:ascii="Calibri" w:eastAsia="Calibri" w:hAnsi="Calibri" w:cs="Calibri"/>
+              </w:rPr>
+            </w:pPr>
+            <w:r>
+              <w:rPr>
+                <w:rFonts w:ascii="Calibri" w:eastAsia="Calibri" w:hAnsi="Calibri" w:cs="Calibri"/>
+                <w:sz w:val="18"/>
+              </w:rPr>
+              <w:t>High</w:t>
+            </w:r>
+          </w:p>
+        </w:tc>
+        <w:tc>
+          <w:tcPr>
+            <w:tcW w:w="1947" w:type="dxa"/>
+            <w:tcBorders>
+              <w:top w:val="single" w:sz="4" w:space="0" w:color="666666"/>
+              <w:left w:val="single" w:sz="4" w:space="0" w:color="666666"/>
+              <w:bottom w:val="single" w:sz="4" w:space="0" w:color="666666"/>
+              <w:right w:val="single" w:sz="4" w:space="0" w:color="666666"/>
+            </w:tcBorders>
+            <w:shd w:val="clear" w:color="000000" w:fill="FFFFFF"/>
+            <w:tcMar>
+              <w:left w:w="108" w:type="dxa"/>
+              <w:right w:w="108" w:type="dxa"/>
+            </w:tcMar>
+            <w:vAlign w:val="center"/>
+          </w:tcPr>
+          <w:p>
+            <w:pPr>
+              <w:spacing w:after="0" w:line="240" w:lineRule="auto"/>
+              <w:rPr>
+                <w:rFonts w:ascii="Calibri" w:eastAsia="Calibri" w:hAnsi="Calibri" w:cs="Calibri"/>
+              </w:rPr>
+            </w:pPr>
+            <w:r>
+              <w:rPr>
+                <w:rFonts w:ascii="Calibri" w:eastAsia="Calibri" w:hAnsi="Calibri" w:cs="Calibri"/>
+                <w:sz w:val="18"/>
+                <w:szCs w:val="18"/>
+              </w:rPr>
+              <w:t>In Progress</w:t>
+            </w:r>
+          </w:p>
+        </w:tc>
+      </w:tr>
+      <w:tr>
+        <w:tc>
+          <w:tcPr>
+            <w:tcW w:w="1927" w:type="dxa"/>
+            <w:tcBorders>
+              <w:top w:val="single" w:sz="4" w:space="0" w:color="666666"/>
+              <w:left w:val="single" w:sz="4" w:space="0" w:color="666666"/>
+              <w:bottom w:val="single" w:sz="4" w:space="0" w:color="666666"/>
+              <w:right w:val="single" w:sz="4" w:space="0" w:color="666666"/>
+            </w:tcBorders>
+            <w:shd w:val="clear" w:color="000000" w:fill="FFFFFF"/>
+            <w:tcMar>
+              <w:left w:w="108" w:type="dxa"/>
+              <w:right w:w="108" w:type="dxa"/>
+            </w:tcMar>
+            <w:vAlign w:val="center"/>
+          </w:tcPr>
+          <w:p>
+            <w:pPr>
+              <w:spacing w:after="0" w:line="240" w:lineRule="auto"/>
+              <w:rPr>
+                <w:rFonts w:ascii="Calibri" w:eastAsia="Calibri" w:hAnsi="Calibri" w:cs="Calibri"/>
+              </w:rPr>
+            </w:pPr>
+            <w:r>
+              <w:rPr>
+                <w:rFonts w:ascii="Calibri" w:eastAsia="Calibri" w:hAnsi="Calibri" w:cs="Calibri"/>
+                <w:sz w:val="18"/>
+              </w:rPr>
+              <w:t>Manager</w:t>
+            </w:r>
+          </w:p>
+        </w:tc>
+        <w:tc>
+          <w:tcPr>
+            <w:tcW w:w="2194" w:type="dxa"/>
+            <w:tcBorders>
+              <w:top w:val="single" w:sz="4" w:space="0" w:color="666666"/>
+              <w:left w:val="single" w:sz="4" w:space="0" w:color="666666"/>
+              <w:bottom w:val="single" w:sz="4" w:space="0" w:color="666666"/>
+              <w:right w:val="single" w:sz="4" w:space="0" w:color="666666"/>
+            </w:tcBorders>
+            <w:shd w:val="clear" w:color="000000" w:fill="FFFFFF"/>
+            <w:tcMar>
+              <w:left w:w="108" w:type="dxa"/>
+              <w:right w:w="108" w:type="dxa"/>
+            </w:tcMar>
+            <w:vAlign w:val="center"/>
+          </w:tcPr>
+          <w:p>
+            <w:pPr>
+              <w:spacing w:after="0" w:line="240" w:lineRule="auto"/>
+              <w:rPr>
+                <w:rFonts w:ascii="Calibri" w:eastAsia="Calibri" w:hAnsi="Calibri" w:cs="Calibri"/>
+              </w:rPr>
+            </w:pPr>
+            <w:r>
+              <w:rPr>
+                <w:rFonts w:ascii="Calibri" w:eastAsia="Calibri" w:hAnsi="Calibri" w:cs="Calibri"/>
+                <w:sz w:val="18"/>
+              </w:rPr>
+              <w:t>View Admin details</w:t>
+            </w:r>
+          </w:p>
+        </w:tc>
+        <w:tc>
+          <w:tcPr>
+            <w:tcW w:w="2194" w:type="dxa"/>
+            <w:tcBorders>
+              <w:top w:val="single" w:sz="4" w:space="0" w:color="666666"/>
+              <w:left w:val="single" w:sz="4" w:space="0" w:color="666666"/>
+              <w:bottom w:val="single" w:sz="4" w:space="0" w:color="666666"/>
+              <w:right w:val="single" w:sz="4" w:space="0" w:color="666666"/>
+            </w:tcBorders>
+            <w:shd w:val="clear" w:color="000000" w:fill="FFFFFF"/>
+            <w:tcMar>
+              <w:left w:w="108" w:type="dxa"/>
+              <w:right w:w="108" w:type="dxa"/>
+            </w:tcMar>
+            <w:vAlign w:val="center"/>
+          </w:tcPr>
+          <w:p>
+            <w:pPr>
+              <w:spacing w:after="0" w:line="240" w:lineRule="auto"/>
+              <w:rPr>
+                <w:rFonts w:ascii="Calibri" w:eastAsia="Calibri" w:hAnsi="Calibri" w:cs="Calibri"/>
+              </w:rPr>
+            </w:pPr>
+            <w:r>
+              <w:rPr>
+                <w:rFonts w:ascii="Calibri" w:eastAsia="Calibri" w:hAnsi="Calibri" w:cs="Calibri"/>
+                <w:sz w:val="18"/>
+              </w:rPr>
+              <w:t>To be able to identify the staff they might manage</w:t>
+            </w:r>
+          </w:p>
+        </w:tc>
+        <w:tc>
+          <w:tcPr>
+            <w:tcW w:w="1960" w:type="dxa"/>
+            <w:tcBorders>
+              <w:top w:val="single" w:sz="4" w:space="0" w:color="666666"/>
+              <w:left w:val="single" w:sz="4" w:space="0" w:color="666666"/>
+              <w:bottom w:val="single" w:sz="4" w:space="0" w:color="666666"/>
+              <w:right w:val="single" w:sz="4" w:space="0" w:color="666666"/>
+            </w:tcBorders>
+            <w:shd w:val="clear" w:color="000000" w:fill="FFFFFF"/>
+            <w:tcMar>
+              <w:left w:w="108" w:type="dxa"/>
+              <w:right w:w="108" w:type="dxa"/>
+            </w:tcMar>
+            <w:vAlign w:val="center"/>
+          </w:tcPr>
+          <w:p>
+            <w:pPr>
+              <w:spacing w:after="0" w:line="240" w:lineRule="auto"/>
+              <w:rPr>
+                <w:rFonts w:ascii="Calibri" w:eastAsia="Calibri" w:hAnsi="Calibri" w:cs="Calibri"/>
+              </w:rPr>
+            </w:pPr>
+            <w:r>
+              <w:rPr>
+                <w:rFonts w:ascii="Calibri" w:eastAsia="Calibri" w:hAnsi="Calibri" w:cs="Calibri"/>
+                <w:sz w:val="18"/>
+              </w:rPr>
+              <w:t>High</w:t>
+            </w:r>
+          </w:p>
+        </w:tc>
+        <w:tc>
+          <w:tcPr>
+            <w:tcW w:w="1947" w:type="dxa"/>
+            <w:tcBorders>
+              <w:top w:val="single" w:sz="4" w:space="0" w:color="666666"/>
+              <w:left w:val="single" w:sz="4" w:space="0" w:color="666666"/>
+              <w:bottom w:val="single" w:sz="4" w:space="0" w:color="666666"/>
+              <w:right w:val="single" w:sz="4" w:space="0" w:color="666666"/>
+            </w:tcBorders>
+            <w:shd w:val="clear" w:color="000000" w:fill="FFFFFF"/>
+            <w:tcMar>
+              <w:left w:w="108" w:type="dxa"/>
+              <w:right w:w="108" w:type="dxa"/>
+            </w:tcMar>
+            <w:vAlign w:val="center"/>
+          </w:tcPr>
+          <w:p>
+            <w:pPr>
+              <w:spacing w:after="0" w:line="240" w:lineRule="auto"/>
+              <w:rPr>
+                <w:rFonts w:ascii="Calibri" w:eastAsia="Calibri" w:hAnsi="Calibri" w:cs="Calibri"/>
+              </w:rPr>
+            </w:pPr>
+            <w:r>
+              <w:rPr>
+                <w:rFonts w:ascii="Calibri" w:eastAsia="Calibri" w:hAnsi="Calibri" w:cs="Calibri"/>
+                <w:sz w:val="18"/>
+                <w:szCs w:val="18"/>
+              </w:rPr>
+              <w:t>Done</w:t>
+            </w:r>
+          </w:p>
+        </w:tc>
+      </w:tr>
+      <w:tr>
+        <w:tc>
+          <w:tcPr>
+            <w:tcW w:w="1927" w:type="dxa"/>
+            <w:tcBorders>
+              <w:top w:val="single" w:sz="4" w:space="0" w:color="666666"/>
+              <w:left w:val="single" w:sz="4" w:space="0" w:color="666666"/>
+              <w:bottom w:val="single" w:sz="4" w:space="0" w:color="666666"/>
+              <w:right w:val="single" w:sz="4" w:space="0" w:color="666666"/>
+            </w:tcBorders>
+            <w:shd w:val="clear" w:color="000000" w:fill="FFFFFF"/>
+            <w:tcMar>
+              <w:left w:w="108" w:type="dxa"/>
+              <w:right w:w="108" w:type="dxa"/>
+            </w:tcMar>
+            <w:vAlign w:val="center"/>
+          </w:tcPr>
+          <w:p>
+            <w:pPr>
+              <w:spacing w:after="0" w:line="240" w:lineRule="auto"/>
+              <w:rPr>
+                <w:rFonts w:ascii="Calibri" w:eastAsia="Calibri" w:hAnsi="Calibri" w:cs="Calibri"/>
+              </w:rPr>
+            </w:pPr>
+            <w:r>
+              <w:rPr>
+                <w:rFonts w:ascii="Calibri" w:eastAsia="Calibri" w:hAnsi="Calibri" w:cs="Calibri"/>
+                <w:sz w:val="18"/>
+              </w:rPr>
+              <w:t>Manager</w:t>
+            </w:r>
+          </w:p>
+        </w:tc>
+        <w:tc>
+          <w:tcPr>
+            <w:tcW w:w="2194" w:type="dxa"/>
+            <w:tcBorders>
+              <w:top w:val="single" w:sz="4" w:space="0" w:color="666666"/>
+              <w:left w:val="single" w:sz="4" w:space="0" w:color="666666"/>
+              <w:bottom w:val="single" w:sz="4" w:space="0" w:color="666666"/>
+              <w:right w:val="single" w:sz="4" w:space="0" w:color="666666"/>
+            </w:tcBorders>
+            <w:shd w:val="clear" w:color="000000" w:fill="FFFFFF"/>
+            <w:tcMar>
+              <w:left w:w="108" w:type="dxa"/>
+              <w:right w:w="108" w:type="dxa"/>
+            </w:tcMar>
+            <w:vAlign w:val="center"/>
+          </w:tcPr>
+          <w:p>
+            <w:pPr>
+              <w:spacing w:after="0" w:line="240" w:lineRule="auto"/>
+              <w:rPr>
+                <w:rFonts w:ascii="Calibri" w:eastAsia="Calibri" w:hAnsi="Calibri" w:cs="Calibri"/>
+              </w:rPr>
+            </w:pPr>
+            <w:r>
+              <w:rPr>
+                <w:rFonts w:ascii="Calibri" w:eastAsia="Calibri" w:hAnsi="Calibri" w:cs="Calibri"/>
+                <w:sz w:val="18"/>
+              </w:rPr>
+              <w:t>Edit Admin details</w:t>
+            </w:r>
+          </w:p>
+        </w:tc>
+        <w:tc>
+          <w:tcPr>
+            <w:tcW w:w="2194" w:type="dxa"/>
+            <w:tcBorders>
+              <w:top w:val="single" w:sz="4" w:space="0" w:color="666666"/>
+              <w:left w:val="single" w:sz="4" w:space="0" w:color="666666"/>
+              <w:bottom w:val="single" w:sz="4" w:space="0" w:color="666666"/>
+              <w:right w:val="single" w:sz="4" w:space="0" w:color="666666"/>
+            </w:tcBorders>
+            <w:shd w:val="clear" w:color="000000" w:fill="FFFFFF"/>
+            <w:tcMar>
+              <w:left w:w="108" w:type="dxa"/>
+              <w:right w:w="108" w:type="dxa"/>
+            </w:tcMar>
+            <w:vAlign w:val="center"/>
+          </w:tcPr>
+          <w:p>
+            <w:pPr>
+              <w:spacing w:after="0" w:line="240" w:lineRule="auto"/>
+              <w:rPr>
+                <w:rFonts w:ascii="Calibri" w:eastAsia="Calibri" w:hAnsi="Calibri" w:cs="Calibri"/>
+              </w:rPr>
+            </w:pPr>
+            <w:r>
+              <w:rPr>
+                <w:rFonts w:ascii="Calibri" w:eastAsia="Calibri" w:hAnsi="Calibri" w:cs="Calibri"/>
+                <w:sz w:val="18"/>
+              </w:rPr>
+              <w:t>So they can make necessary amendments/correct mistakes</w:t>
+            </w:r>
+          </w:p>
+        </w:tc>
+        <w:tc>
+          <w:tcPr>
+            <w:tcW w:w="1960" w:type="dxa"/>
+            <w:tcBorders>
+              <w:top w:val="single" w:sz="4" w:space="0" w:color="666666"/>
+              <w:left w:val="single" w:sz="4" w:space="0" w:color="666666"/>
+              <w:bottom w:val="single" w:sz="4" w:space="0" w:color="666666"/>
+              <w:right w:val="single" w:sz="4" w:space="0" w:color="666666"/>
+            </w:tcBorders>
+            <w:shd w:val="clear" w:color="000000" w:fill="FFFFFF"/>
+            <w:tcMar>
+              <w:left w:w="108" w:type="dxa"/>
+              <w:right w:w="108" w:type="dxa"/>
+            </w:tcMar>
+            <w:vAlign w:val="center"/>
+          </w:tcPr>
+          <w:p>
+            <w:pPr>
+              <w:spacing w:after="0" w:line="240" w:lineRule="auto"/>
+              <w:rPr>
+                <w:rFonts w:ascii="Calibri" w:eastAsia="Calibri" w:hAnsi="Calibri" w:cs="Calibri"/>
+              </w:rPr>
+            </w:pPr>
+            <w:r>
+              <w:rPr>
+                <w:rFonts w:ascii="Calibri" w:eastAsia="Calibri" w:hAnsi="Calibri" w:cs="Calibri"/>
+                <w:sz w:val="18"/>
+              </w:rPr>
+              <w:t>High</w:t>
+            </w:r>
+          </w:p>
+        </w:tc>
+        <w:tc>
+          <w:tcPr>
+            <w:tcW w:w="1947" w:type="dxa"/>
+            <w:tcBorders>
+              <w:top w:val="single" w:sz="4" w:space="0" w:color="666666"/>
+              <w:left w:val="single" w:sz="4" w:space="0" w:color="666666"/>
+              <w:bottom w:val="single" w:sz="4" w:space="0" w:color="666666"/>
+              <w:right w:val="single" w:sz="4" w:space="0" w:color="666666"/>
+            </w:tcBorders>
+            <w:shd w:val="clear" w:color="000000" w:fill="FFFFFF"/>
+            <w:tcMar>
+              <w:left w:w="108" w:type="dxa"/>
+              <w:right w:w="108" w:type="dxa"/>
+            </w:tcMar>
+            <w:vAlign w:val="center"/>
+          </w:tcPr>
+          <w:p>
+            <w:pPr>
+              <w:spacing w:after="0" w:line="240" w:lineRule="auto"/>
+              <w:rPr>
+                <w:rFonts w:ascii="Calibri" w:eastAsia="Calibri" w:hAnsi="Calibri" w:cs="Calibri"/>
+              </w:rPr>
+            </w:pPr>
+            <w:r>
+              <w:rPr>
+                <w:rFonts w:ascii="Calibri" w:eastAsia="Calibri" w:hAnsi="Calibri" w:cs="Calibri"/>
+                <w:sz w:val="18"/>
+                <w:szCs w:val="18"/>
+              </w:rPr>
+              <w:t>Done</w:t>
+            </w:r>
+          </w:p>
+        </w:tc>
+      </w:tr>
+      <w:tr>
+        <w:tc>
+          <w:tcPr>
+            <w:tcW w:w="1927" w:type="dxa"/>
+            <w:tcBorders>
+              <w:top w:val="single" w:sz="4" w:space="0" w:color="666666"/>
+              <w:left w:val="single" w:sz="4" w:space="0" w:color="666666"/>
+              <w:bottom w:val="single" w:sz="4" w:space="0" w:color="666666"/>
+              <w:right w:val="single" w:sz="4" w:space="0" w:color="666666"/>
+            </w:tcBorders>
+            <w:shd w:val="clear" w:color="000000" w:fill="FFFFFF"/>
+            <w:tcMar>
+              <w:left w:w="108" w:type="dxa"/>
+              <w:right w:w="108" w:type="dxa"/>
+            </w:tcMar>
+            <w:vAlign w:val="center"/>
+          </w:tcPr>
+          <w:p>
+            <w:pPr>
+              <w:spacing w:after="0" w:line="240" w:lineRule="auto"/>
+              <w:rPr>
+                <w:rFonts w:ascii="Calibri" w:eastAsia="Calibri" w:hAnsi="Calibri" w:cs="Calibri"/>
+              </w:rPr>
+            </w:pPr>
+            <w:r>
+              <w:rPr>
+                <w:rFonts w:ascii="Calibri" w:eastAsia="Calibri" w:hAnsi="Calibri" w:cs="Calibri"/>
+                <w:sz w:val="18"/>
+              </w:rPr>
+              <w:t>Manager</w:t>
+            </w:r>
+          </w:p>
+        </w:tc>
+        <w:tc>
+          <w:tcPr>
+            <w:tcW w:w="2194" w:type="dxa"/>
+            <w:tcBorders>
+              <w:top w:val="single" w:sz="4" w:space="0" w:color="666666"/>
+              <w:left w:val="single" w:sz="4" w:space="0" w:color="666666"/>
+              <w:bottom w:val="single" w:sz="4" w:space="0" w:color="666666"/>
+              <w:right w:val="single" w:sz="4" w:space="0" w:color="666666"/>
+            </w:tcBorders>
+            <w:shd w:val="clear" w:color="000000" w:fill="FFFFFF"/>
+            <w:tcMar>
+              <w:left w:w="108" w:type="dxa"/>
+              <w:right w:w="108" w:type="dxa"/>
+            </w:tcMar>
+            <w:vAlign w:val="center"/>
+          </w:tcPr>
+          <w:p>
+            <w:pPr>
+              <w:spacing w:after="0" w:line="240" w:lineRule="auto"/>
+              <w:rPr>
+                <w:rFonts w:ascii="Calibri" w:eastAsia="Calibri" w:hAnsi="Calibri" w:cs="Calibri"/>
+              </w:rPr>
+            </w:pPr>
+            <w:r>
+              <w:rPr>
+                <w:rFonts w:ascii="Calibri" w:eastAsia="Calibri" w:hAnsi="Calibri" w:cs="Calibri"/>
+                <w:sz w:val="18"/>
+              </w:rPr>
+              <w:t>Delete Admin</w:t>
+            </w:r>
+          </w:p>
+        </w:tc>
+        <w:tc>
+          <w:tcPr>
+            <w:tcW w:w="2194" w:type="dxa"/>
+            <w:tcBorders>
+              <w:top w:val="single" w:sz="4" w:space="0" w:color="666666"/>
+              <w:left w:val="single" w:sz="4" w:space="0" w:color="666666"/>
+              <w:bottom w:val="single" w:sz="4" w:space="0" w:color="666666"/>
+              <w:right w:val="single" w:sz="4" w:space="0" w:color="666666"/>
+            </w:tcBorders>
+            <w:shd w:val="clear" w:color="000000" w:fill="FFFFFF"/>
+            <w:tcMar>
+              <w:left w:w="108" w:type="dxa"/>
+              <w:right w:w="108" w:type="dxa"/>
+            </w:tcMar>
+            <w:vAlign w:val="center"/>
+          </w:tcPr>
+          <w:p>
+            <w:pPr>
+              <w:spacing w:after="0" w:line="240" w:lineRule="auto"/>
+              <w:rPr>
+                <w:rFonts w:ascii="Calibri" w:eastAsia="Calibri" w:hAnsi="Calibri" w:cs="Calibri"/>
+              </w:rPr>
+            </w:pPr>
+            <w:r>
+              <w:rPr>
+                <w:rFonts w:ascii="Calibri" w:eastAsia="Calibri" w:hAnsi="Calibri" w:cs="Calibri"/>
+                <w:sz w:val="18"/>
+              </w:rPr>
+              <w:t>So they can remove staff who are no longer employed</w:t>
+            </w:r>
+          </w:p>
+        </w:tc>
+        <w:tc>
+          <w:tcPr>
+            <w:tcW w:w="1960" w:type="dxa"/>
+            <w:tcBorders>
+              <w:top w:val="single" w:sz="4" w:space="0" w:color="666666"/>
+              <w:left w:val="single" w:sz="4" w:space="0" w:color="666666"/>
+              <w:bottom w:val="single" w:sz="4" w:space="0" w:color="666666"/>
+              <w:right w:val="single" w:sz="4" w:space="0" w:color="666666"/>
+            </w:tcBorders>
+            <w:shd w:val="clear" w:color="000000" w:fill="FFFFFF"/>
+            <w:tcMar>
+              <w:left w:w="108" w:type="dxa"/>
+              <w:right w:w="108" w:type="dxa"/>
+            </w:tcMar>
+            <w:vAlign w:val="center"/>
+          </w:tcPr>
+          <w:p>
+            <w:pPr>
+              <w:spacing w:after="0" w:line="240" w:lineRule="auto"/>
+              <w:rPr>
+                <w:rFonts w:ascii="Calibri" w:eastAsia="Calibri" w:hAnsi="Calibri" w:cs="Calibri"/>
+              </w:rPr>
+            </w:pPr>
+            <w:r>
+              <w:rPr>
+                <w:rFonts w:ascii="Calibri" w:eastAsia="Calibri" w:hAnsi="Calibri" w:cs="Calibri"/>
+                <w:sz w:val="18"/>
+              </w:rPr>
+              <w:t>High</w:t>
+            </w:r>
+          </w:p>
+        </w:tc>
+        <w:tc>
+          <w:tcPr>
+            <w:tcW w:w="1947" w:type="dxa"/>
+            <w:tcBorders>
+              <w:top w:val="single" w:sz="4" w:space="0" w:color="666666"/>
+              <w:left w:val="single" w:sz="4" w:space="0" w:color="666666"/>
+              <w:bottom w:val="single" w:sz="4" w:space="0" w:color="666666"/>
+              <w:right w:val="single" w:sz="4" w:space="0" w:color="666666"/>
+            </w:tcBorders>
+            <w:shd w:val="clear" w:color="000000" w:fill="FFFFFF"/>
+            <w:tcMar>
+              <w:left w:w="108" w:type="dxa"/>
+              <w:right w:w="108" w:type="dxa"/>
+            </w:tcMar>
+            <w:vAlign w:val="center"/>
+          </w:tcPr>
+          <w:p>
+            <w:pPr>
+              <w:spacing w:after="0" w:line="240" w:lineRule="auto"/>
+              <w:rPr>
+                <w:rFonts w:ascii="Calibri" w:eastAsia="Calibri" w:hAnsi="Calibri" w:cs="Calibri"/>
+              </w:rPr>
+            </w:pPr>
+            <w:r>
+              <w:rPr>
+                <w:rFonts w:ascii="Calibri" w:eastAsia="Calibri" w:hAnsi="Calibri" w:cs="Calibri"/>
+                <w:sz w:val="18"/>
+                <w:szCs w:val="18"/>
+              </w:rPr>
+              <w:t>Done</w:t>
+            </w:r>
+          </w:p>
+        </w:tc>
+      </w:tr>
+      <w:tr>
+        <w:tc>
+          <w:tcPr>
+            <w:tcW w:w="1927" w:type="dxa"/>
+            <w:tcBorders>
+              <w:top w:val="single" w:sz="4" w:space="0" w:color="666666"/>
+              <w:left w:val="single" w:sz="4" w:space="0" w:color="666666"/>
+              <w:bottom w:val="single" w:sz="4" w:space="0" w:color="666666"/>
+              <w:right w:val="single" w:sz="4" w:space="0" w:color="666666"/>
+            </w:tcBorders>
+            <w:shd w:val="clear" w:color="000000" w:fill="FFFFFF"/>
+            <w:tcMar>
+              <w:left w:w="108" w:type="dxa"/>
+              <w:right w:w="108" w:type="dxa"/>
+            </w:tcMar>
+            <w:vAlign w:val="center"/>
+          </w:tcPr>
+          <w:p>
+            <w:pPr>
+              <w:spacing w:after="0" w:line="240" w:lineRule="auto"/>
+              <w:rPr>
+                <w:rFonts w:ascii="Calibri" w:eastAsia="Calibri" w:hAnsi="Calibri" w:cs="Calibri"/>
+              </w:rPr>
+            </w:pPr>
+            <w:r>
+              <w:rPr>
+                <w:rFonts w:ascii="Calibri" w:eastAsia="Calibri" w:hAnsi="Calibri" w:cs="Calibri"/>
+                <w:sz w:val="18"/>
+              </w:rPr>
+              <w:t>Manager</w:t>
+            </w:r>
+          </w:p>
+        </w:tc>
+        <w:tc>
+          <w:tcPr>
+            <w:tcW w:w="2194" w:type="dxa"/>
+            <w:tcBorders>
+              <w:top w:val="single" w:sz="4" w:space="0" w:color="666666"/>
+              <w:left w:val="single" w:sz="4" w:space="0" w:color="666666"/>
+              <w:bottom w:val="single" w:sz="4" w:space="0" w:color="666666"/>
+              <w:right w:val="single" w:sz="4" w:space="0" w:color="666666"/>
+            </w:tcBorders>
+            <w:shd w:val="clear" w:color="000000" w:fill="FFFFFF"/>
+            <w:tcMar>
+              <w:left w:w="108" w:type="dxa"/>
+              <w:right w:w="108" w:type="dxa"/>
+            </w:tcMar>
+            <w:vAlign w:val="center"/>
+          </w:tcPr>
+          <w:p>
+            <w:pPr>
+              <w:spacing w:after="0" w:line="240" w:lineRule="auto"/>
+              <w:rPr>
+                <w:rFonts w:ascii="Calibri" w:eastAsia="Calibri" w:hAnsi="Calibri" w:cs="Calibri"/>
+              </w:rPr>
+            </w:pPr>
+            <w:r>
+              <w:rPr>
+                <w:rFonts w:ascii="Calibri" w:eastAsia="Calibri" w:hAnsi="Calibri" w:cs="Calibri"/>
+                <w:sz w:val="18"/>
+              </w:rPr>
+              <w:t>View Cinema details</w:t>
+            </w:r>
+          </w:p>
+        </w:tc>
+        <w:tc>
+          <w:tcPr>
+            <w:tcW w:w="2194" w:type="dxa"/>
+            <w:tcBorders>
+              <w:top w:val="single" w:sz="4" w:space="0" w:color="666666"/>
+              <w:left w:val="single" w:sz="4" w:space="0" w:color="666666"/>
+              <w:bottom w:val="single" w:sz="4" w:space="0" w:color="666666"/>
+              <w:right w:val="single" w:sz="4" w:space="0" w:color="666666"/>
+            </w:tcBorders>
+            <w:shd w:val="clear" w:color="000000" w:fill="FFFFFF"/>
+            <w:tcMar>
+              <w:left w:w="108" w:type="dxa"/>
+              <w:right w:w="108" w:type="dxa"/>
+            </w:tcMar>
+            <w:vAlign w:val="center"/>
+          </w:tcPr>
+          <w:p>
+            <w:pPr>
+              <w:spacing w:after="0" w:line="240" w:lineRule="auto"/>
+              <w:rPr>
+                <w:rFonts w:ascii="Calibri" w:eastAsia="Calibri" w:hAnsi="Calibri" w:cs="Calibri"/>
+              </w:rPr>
+            </w:pPr>
+            <w:r>
+              <w:rPr>
+                <w:rFonts w:ascii="Calibri" w:eastAsia="Calibri" w:hAnsi="Calibri" w:cs="Calibri"/>
+                <w:sz w:val="18"/>
+              </w:rPr>
+              <w:t xml:space="preserve">So they can identify what values are stored about a cinema they might need </w:t>
+            </w:r>
+            <w:r>
+              <w:rPr>
+                <w:rFonts w:ascii="Calibri" w:eastAsia="Calibri" w:hAnsi="Calibri" w:cs="Calibri"/>
+                <w:sz w:val="18"/>
+              </w:rPr>
+              <w:lastRenderedPageBreak/>
+              <w:t>to edit</w:t>
+            </w:r>
+          </w:p>
+        </w:tc>
+        <w:tc>
+          <w:tcPr>
+            <w:tcW w:w="1960" w:type="dxa"/>
+            <w:tcBorders>
+              <w:top w:val="single" w:sz="4" w:space="0" w:color="666666"/>
+              <w:left w:val="single" w:sz="4" w:space="0" w:color="666666"/>
+              <w:bottom w:val="single" w:sz="4" w:space="0" w:color="666666"/>
+              <w:right w:val="single" w:sz="4" w:space="0" w:color="666666"/>
+            </w:tcBorders>
+            <w:shd w:val="clear" w:color="000000" w:fill="FFFFFF"/>
+            <w:tcMar>
+              <w:left w:w="108" w:type="dxa"/>
+              <w:right w:w="108" w:type="dxa"/>
+            </w:tcMar>
+            <w:vAlign w:val="center"/>
+          </w:tcPr>
+          <w:p>
+            <w:pPr>
+              <w:spacing w:after="0" w:line="240" w:lineRule="auto"/>
+              <w:rPr>
+                <w:rFonts w:ascii="Calibri" w:eastAsia="Calibri" w:hAnsi="Calibri" w:cs="Calibri"/>
+              </w:rPr>
+            </w:pPr>
+            <w:r>
+              <w:rPr>
+                <w:rFonts w:ascii="Calibri" w:eastAsia="Calibri" w:hAnsi="Calibri" w:cs="Calibri"/>
+                <w:sz w:val="18"/>
+              </w:rPr>
+              <w:lastRenderedPageBreak/>
+              <w:t>High</w:t>
+            </w:r>
+          </w:p>
+        </w:tc>
+        <w:tc>
+          <w:tcPr>
+            <w:tcW w:w="1947" w:type="dxa"/>
+            <w:tcBorders>
+              <w:top w:val="single" w:sz="4" w:space="0" w:color="666666"/>
+              <w:left w:val="single" w:sz="4" w:space="0" w:color="666666"/>
+              <w:bottom w:val="single" w:sz="4" w:space="0" w:color="666666"/>
+              <w:right w:val="single" w:sz="4" w:space="0" w:color="666666"/>
+            </w:tcBorders>
+            <w:shd w:val="clear" w:color="000000" w:fill="FFFFFF"/>
+            <w:tcMar>
+              <w:left w:w="108" w:type="dxa"/>
+              <w:right w:w="108" w:type="dxa"/>
+            </w:tcMar>
+            <w:vAlign w:val="center"/>
+          </w:tcPr>
+          <w:p>
+            <w:pPr>
+              <w:spacing w:after="0" w:line="240" w:lineRule="auto"/>
+              <w:rPr>
+                <w:rFonts w:ascii="Calibri" w:eastAsia="Calibri" w:hAnsi="Calibri" w:cs="Calibri"/>
+              </w:rPr>
+            </w:pPr>
+            <w:r>
+              <w:rPr>
+                <w:rFonts w:ascii="Calibri" w:eastAsia="Calibri" w:hAnsi="Calibri" w:cs="Calibri"/>
+                <w:sz w:val="18"/>
+                <w:szCs w:val="18"/>
+              </w:rPr>
+              <w:t>Done</w:t>
+            </w:r>
+          </w:p>
+        </w:tc>
+      </w:tr>
+      <w:tr>
+        <w:tc>
+          <w:tcPr>
+            <w:tcW w:w="1927" w:type="dxa"/>
+            <w:tcBorders>
+              <w:top w:val="single" w:sz="4" w:space="0" w:color="666666"/>
+              <w:left w:val="single" w:sz="4" w:space="0" w:color="666666"/>
+              <w:bottom w:val="single" w:sz="4" w:space="0" w:color="666666"/>
+              <w:right w:val="single" w:sz="4" w:space="0" w:color="666666"/>
+            </w:tcBorders>
+            <w:shd w:val="clear" w:color="000000" w:fill="FFFFFF"/>
+            <w:tcMar>
+              <w:left w:w="108" w:type="dxa"/>
+              <w:right w:w="108" w:type="dxa"/>
+            </w:tcMar>
+            <w:vAlign w:val="center"/>
+          </w:tcPr>
+          <w:p>
+            <w:pPr>
+              <w:spacing w:after="0" w:line="240" w:lineRule="auto"/>
+              <w:rPr>
+                <w:rFonts w:ascii="Calibri" w:eastAsia="Calibri" w:hAnsi="Calibri" w:cs="Calibri"/>
+              </w:rPr>
+            </w:pPr>
+            <w:r>
+              <w:rPr>
+                <w:rFonts w:ascii="Calibri" w:eastAsia="Calibri" w:hAnsi="Calibri" w:cs="Calibri"/>
+                <w:sz w:val="18"/>
+              </w:rPr>
+              <w:t>Manager</w:t>
+            </w:r>
+          </w:p>
+        </w:tc>
+        <w:tc>
+          <w:tcPr>
+            <w:tcW w:w="2194" w:type="dxa"/>
+            <w:tcBorders>
+              <w:top w:val="single" w:sz="4" w:space="0" w:color="666666"/>
+              <w:left w:val="single" w:sz="4" w:space="0" w:color="666666"/>
+              <w:bottom w:val="single" w:sz="4" w:space="0" w:color="666666"/>
+              <w:right w:val="single" w:sz="4" w:space="0" w:color="666666"/>
+            </w:tcBorders>
+            <w:shd w:val="clear" w:color="000000" w:fill="FFFFFF"/>
+            <w:tcMar>
+              <w:left w:w="108" w:type="dxa"/>
+              <w:right w:w="108" w:type="dxa"/>
+            </w:tcMar>
+            <w:vAlign w:val="center"/>
+          </w:tcPr>
+          <w:p>
+            <w:pPr>
+              <w:spacing w:after="0" w:line="240" w:lineRule="auto"/>
+              <w:rPr>
+                <w:rFonts w:ascii="Calibri" w:eastAsia="Calibri" w:hAnsi="Calibri" w:cs="Calibri"/>
+              </w:rPr>
+            </w:pPr>
+            <w:r>
+              <w:rPr>
+                <w:rFonts w:ascii="Calibri" w:eastAsia="Calibri" w:hAnsi="Calibri" w:cs="Calibri"/>
+                <w:sz w:val="18"/>
+              </w:rPr>
+              <w:t>Add new Cinema</w:t>
+            </w:r>
+          </w:p>
+        </w:tc>
+        <w:tc>
+          <w:tcPr>
+            <w:tcW w:w="2194" w:type="dxa"/>
+            <w:tcBorders>
+              <w:top w:val="single" w:sz="4" w:space="0" w:color="666666"/>
+              <w:left w:val="single" w:sz="4" w:space="0" w:color="666666"/>
+              <w:bottom w:val="single" w:sz="4" w:space="0" w:color="666666"/>
+              <w:right w:val="single" w:sz="4" w:space="0" w:color="666666"/>
+            </w:tcBorders>
+            <w:shd w:val="clear" w:color="000000" w:fill="FFFFFF"/>
+            <w:tcMar>
+              <w:left w:w="108" w:type="dxa"/>
+              <w:right w:w="108" w:type="dxa"/>
+            </w:tcMar>
+            <w:vAlign w:val="center"/>
+          </w:tcPr>
+          <w:p>
+            <w:pPr>
+              <w:spacing w:after="0" w:line="240" w:lineRule="auto"/>
+              <w:rPr>
+                <w:rFonts w:ascii="Calibri" w:eastAsia="Calibri" w:hAnsi="Calibri" w:cs="Calibri"/>
+              </w:rPr>
+            </w:pPr>
+            <w:r>
+              <w:rPr>
+                <w:rFonts w:ascii="Calibri" w:eastAsia="Calibri" w:hAnsi="Calibri" w:cs="Calibri"/>
+                <w:sz w:val="18"/>
+              </w:rPr>
+              <w:t>So they can add any Cinemas should Horizon expand their business</w:t>
+            </w:r>
+          </w:p>
+        </w:tc>
+        <w:tc>
+          <w:tcPr>
+            <w:tcW w:w="1960" w:type="dxa"/>
+            <w:tcBorders>
+              <w:top w:val="single" w:sz="4" w:space="0" w:color="666666"/>
+              <w:left w:val="single" w:sz="4" w:space="0" w:color="666666"/>
+              <w:bottom w:val="single" w:sz="4" w:space="0" w:color="666666"/>
+              <w:right w:val="single" w:sz="4" w:space="0" w:color="666666"/>
+            </w:tcBorders>
+            <w:shd w:val="clear" w:color="000000" w:fill="FFFFFF"/>
+            <w:tcMar>
+              <w:left w:w="108" w:type="dxa"/>
+              <w:right w:w="108" w:type="dxa"/>
+            </w:tcMar>
+            <w:vAlign w:val="center"/>
+          </w:tcPr>
+          <w:p>
+            <w:pPr>
+              <w:spacing w:after="0" w:line="240" w:lineRule="auto"/>
+              <w:rPr>
+                <w:rFonts w:ascii="Calibri" w:eastAsia="Calibri" w:hAnsi="Calibri" w:cs="Calibri"/>
+              </w:rPr>
+            </w:pPr>
+            <w:r>
+              <w:rPr>
+                <w:rFonts w:ascii="Calibri" w:eastAsia="Calibri" w:hAnsi="Calibri" w:cs="Calibri"/>
+                <w:sz w:val="18"/>
+              </w:rPr>
+              <w:t>High</w:t>
+            </w:r>
+          </w:p>
+        </w:tc>
+        <w:tc>
+          <w:tcPr>
+            <w:tcW w:w="1947" w:type="dxa"/>
+            <w:tcBorders>
+              <w:top w:val="single" w:sz="4" w:space="0" w:color="666666"/>
+              <w:left w:val="single" w:sz="4" w:space="0" w:color="666666"/>
+              <w:bottom w:val="single" w:sz="4" w:space="0" w:color="666666"/>
+              <w:right w:val="single" w:sz="4" w:space="0" w:color="666666"/>
+            </w:tcBorders>
+            <w:shd w:val="clear" w:color="000000" w:fill="FFFFFF"/>
+            <w:tcMar>
+              <w:left w:w="108" w:type="dxa"/>
+              <w:right w:w="108" w:type="dxa"/>
+            </w:tcMar>
+            <w:vAlign w:val="center"/>
+          </w:tcPr>
+          <w:p>
+            <w:pPr>
+              <w:spacing w:after="0" w:line="240" w:lineRule="auto"/>
+              <w:rPr>
+                <w:rFonts w:ascii="Calibri" w:eastAsia="Calibri" w:hAnsi="Calibri" w:cs="Calibri"/>
+              </w:rPr>
+            </w:pPr>
+            <w:r>
+              <w:rPr>
+                <w:rFonts w:ascii="Calibri" w:eastAsia="Calibri" w:hAnsi="Calibri" w:cs="Calibri"/>
+                <w:sz w:val="18"/>
+                <w:szCs w:val="18"/>
+              </w:rPr>
+              <w:t>Done</w:t>
+            </w:r>
+          </w:p>
+        </w:tc>
+      </w:tr>
+      <w:tr>
+        <w:tc>
+          <w:tcPr>
+            <w:tcW w:w="1927" w:type="dxa"/>
+            <w:tcBorders>
+              <w:top w:val="single" w:sz="4" w:space="0" w:color="666666"/>
+              <w:left w:val="single" w:sz="4" w:space="0" w:color="666666"/>
+              <w:bottom w:val="single" w:sz="4" w:space="0" w:color="666666"/>
+              <w:right w:val="single" w:sz="4" w:space="0" w:color="666666"/>
+            </w:tcBorders>
+            <w:shd w:val="clear" w:color="000000" w:fill="FFFFFF"/>
+            <w:tcMar>
+              <w:left w:w="108" w:type="dxa"/>
+              <w:right w:w="108" w:type="dxa"/>
+            </w:tcMar>
+            <w:vAlign w:val="center"/>
+          </w:tcPr>
+          <w:p>
+            <w:pPr>
+              <w:spacing w:after="0" w:line="240" w:lineRule="auto"/>
+              <w:rPr>
+                <w:rFonts w:ascii="Calibri" w:eastAsia="Calibri" w:hAnsi="Calibri" w:cs="Calibri"/>
+              </w:rPr>
+            </w:pPr>
+            <w:r>
+              <w:rPr>
+                <w:rFonts w:ascii="Calibri" w:eastAsia="Calibri" w:hAnsi="Calibri" w:cs="Calibri"/>
+                <w:sz w:val="18"/>
+              </w:rPr>
+              <w:t>Manager</w:t>
+            </w:r>
+          </w:p>
+        </w:tc>
+        <w:tc>
+          <w:tcPr>
+            <w:tcW w:w="2194" w:type="dxa"/>
+            <w:tcBorders>
+              <w:top w:val="single" w:sz="4" w:space="0" w:color="666666"/>
+              <w:left w:val="single" w:sz="4" w:space="0" w:color="666666"/>
+              <w:bottom w:val="single" w:sz="4" w:space="0" w:color="666666"/>
+              <w:right w:val="single" w:sz="4" w:space="0" w:color="666666"/>
+            </w:tcBorders>
+            <w:shd w:val="clear" w:color="000000" w:fill="FFFFFF"/>
+            <w:tcMar>
+              <w:left w:w="108" w:type="dxa"/>
+              <w:right w:w="108" w:type="dxa"/>
+            </w:tcMar>
+            <w:vAlign w:val="center"/>
+          </w:tcPr>
+          <w:p>
+            <w:pPr>
+              <w:spacing w:after="0" w:line="240" w:lineRule="auto"/>
+              <w:rPr>
+                <w:rFonts w:ascii="Calibri" w:eastAsia="Calibri" w:hAnsi="Calibri" w:cs="Calibri"/>
+              </w:rPr>
+            </w:pPr>
+            <w:r>
+              <w:rPr>
+                <w:rFonts w:ascii="Calibri" w:eastAsia="Calibri" w:hAnsi="Calibri" w:cs="Calibri"/>
+                <w:sz w:val="18"/>
+              </w:rPr>
+              <w:t>Add new City</w:t>
+            </w:r>
+          </w:p>
+        </w:tc>
+        <w:tc>
+          <w:tcPr>
+            <w:tcW w:w="2194" w:type="dxa"/>
+            <w:tcBorders>
+              <w:top w:val="single" w:sz="4" w:space="0" w:color="666666"/>
+              <w:left w:val="single" w:sz="4" w:space="0" w:color="666666"/>
+              <w:bottom w:val="single" w:sz="4" w:space="0" w:color="666666"/>
+              <w:right w:val="single" w:sz="4" w:space="0" w:color="666666"/>
+            </w:tcBorders>
+            <w:shd w:val="clear" w:color="000000" w:fill="FFFFFF"/>
+            <w:tcMar>
+              <w:left w:w="108" w:type="dxa"/>
+              <w:right w:w="108" w:type="dxa"/>
+            </w:tcMar>
+            <w:vAlign w:val="center"/>
+          </w:tcPr>
+          <w:p>
+            <w:pPr>
+              <w:spacing w:after="0" w:line="240" w:lineRule="auto"/>
+              <w:rPr>
+                <w:rFonts w:ascii="Calibri" w:eastAsia="Calibri" w:hAnsi="Calibri" w:cs="Calibri"/>
+              </w:rPr>
+            </w:pPr>
+            <w:r>
+              <w:rPr>
+                <w:rFonts w:ascii="Calibri" w:eastAsia="Calibri" w:hAnsi="Calibri" w:cs="Calibri"/>
+                <w:sz w:val="18"/>
+              </w:rPr>
+              <w:t>So they can add the city that any new cinemas might be in, including the new cities Cinema rates</w:t>
+            </w:r>
+          </w:p>
+        </w:tc>
+        <w:tc>
+          <w:tcPr>
+            <w:tcW w:w="1960" w:type="dxa"/>
+            <w:tcBorders>
+              <w:top w:val="single" w:sz="4" w:space="0" w:color="666666"/>
+              <w:left w:val="single" w:sz="4" w:space="0" w:color="666666"/>
+              <w:bottom w:val="single" w:sz="4" w:space="0" w:color="666666"/>
+              <w:right w:val="single" w:sz="4" w:space="0" w:color="666666"/>
+            </w:tcBorders>
+            <w:shd w:val="clear" w:color="000000" w:fill="FFFFFF"/>
+            <w:tcMar>
+              <w:left w:w="108" w:type="dxa"/>
+              <w:right w:w="108" w:type="dxa"/>
+            </w:tcMar>
+            <w:vAlign w:val="center"/>
+          </w:tcPr>
+          <w:p>
+            <w:pPr>
+              <w:spacing w:after="0" w:line="240" w:lineRule="auto"/>
+              <w:rPr>
+                <w:rFonts w:ascii="Calibri" w:eastAsia="Calibri" w:hAnsi="Calibri" w:cs="Calibri"/>
+              </w:rPr>
+            </w:pPr>
+            <w:r>
+              <w:rPr>
+                <w:rFonts w:ascii="Calibri" w:eastAsia="Calibri" w:hAnsi="Calibri" w:cs="Calibri"/>
+                <w:sz w:val="18"/>
+              </w:rPr>
+              <w:t>High</w:t>
+            </w:r>
+          </w:p>
+        </w:tc>
+        <w:tc>
+          <w:tcPr>
+            <w:tcW w:w="1947" w:type="dxa"/>
+            <w:tcBorders>
+              <w:top w:val="single" w:sz="4" w:space="0" w:color="666666"/>
+              <w:left w:val="single" w:sz="4" w:space="0" w:color="666666"/>
+              <w:bottom w:val="single" w:sz="4" w:space="0" w:color="666666"/>
+              <w:right w:val="single" w:sz="4" w:space="0" w:color="666666"/>
+            </w:tcBorders>
+            <w:shd w:val="clear" w:color="000000" w:fill="FFFFFF"/>
+            <w:tcMar>
+              <w:left w:w="108" w:type="dxa"/>
+              <w:right w:w="108" w:type="dxa"/>
+            </w:tcMar>
+            <w:vAlign w:val="center"/>
+          </w:tcPr>
+          <w:p>
+            <w:pPr>
+              <w:spacing w:after="0" w:line="240" w:lineRule="auto"/>
+              <w:rPr>
+                <w:rFonts w:ascii="Calibri" w:eastAsia="Calibri" w:hAnsi="Calibri" w:cs="Calibri"/>
+              </w:rPr>
+            </w:pPr>
+            <w:r>
+              <w:rPr>
+                <w:rFonts w:ascii="Calibri" w:eastAsia="Calibri" w:hAnsi="Calibri" w:cs="Calibri"/>
+                <w:sz w:val="18"/>
+                <w:szCs w:val="18"/>
+              </w:rPr>
+              <w:t>Done</w:t>
+            </w:r>
+          </w:p>
+        </w:tc>
+      </w:tr>
+    </w:tbl>
+    <w:p>
+      <w:pPr>
+        <w:rPr>
+          <w:rFonts w:ascii="Calibri" w:eastAsia="Calibri" w:hAnsi="Calibri" w:cs="Calibri"/>
+          <w:sz w:val="18"/>
+        </w:rPr>
+      </w:pPr>
+    </w:p>
+    <w:p>
+      <w:pPr>
+        <w:rPr>
+          <w:rFonts w:ascii="Calibri" w:eastAsia="Calibri" w:hAnsi="Calibri" w:cs="Calibri"/>
+          <w:sz w:val="18"/>
+        </w:rPr>
+      </w:pPr>
+      <w:r>
+        <w:rPr>
+          <w:rFonts w:ascii="Calibri" w:eastAsia="Calibri" w:hAnsi="Calibri" w:cs="Calibri"/>
+          <w:sz w:val="18"/>
+        </w:rPr>
+        <w:t>Note: Booking Staff as User also involves Admin/Manager and Admin as User also involves Manager</w:t>
+      </w:r>
+    </w:p>
+    <w:p>
+      <w:pPr>
+        <w:jc w:val="center"/>
+        <w:rPr>
+          <w:rFonts w:ascii="Calibri" w:eastAsia="Calibri" w:hAnsi="Calibri" w:cs="Calibri"/>
+          <w:sz w:val="28"/>
+        </w:rPr>
+      </w:pPr>
     </w:p>
     <w:sectPr>
       <w:pgSz w:w="11906" w:h="16838"/>

--- a/Agile Development Report/Joint Agile Development Report.docx
+++ b/Agile Development Report/Joint Agile Development Report.docx
@@ -389,38 +389,45 @@
           <w:rFonts w:ascii="Calibri" w:eastAsia="Calibri" w:hAnsi="Calibri" w:cs="Calibri"/>
           <w:sz w:val="28"/>
         </w:rPr>
-        <w:t>Iterations on the project were generally conducted twice a week, however this was subject to change depending on the size of the tasks at hand. The frequency of the iterations is justified by the fact it allowed for enough work to review at each iteration and meant the project was constantly progressing.</w:t>
-      </w:r>
-    </w:p>
-    <w:p>
-      <w:pPr>
-        <w:rPr>
-          <w:rFonts w:ascii="Calibri" w:eastAsia="Calibri" w:hAnsi="Calibri" w:cs="Calibri"/>
-          <w:sz w:val="28"/>
-        </w:rPr>
-      </w:pPr>
-    </w:p>
-    <w:p>
-      <w:pPr>
-        <w:rPr>
-          <w:rFonts w:ascii="Calibri" w:eastAsia="Calibri" w:hAnsi="Calibri" w:cs="Calibri"/>
-          <w:sz w:val="28"/>
-        </w:rPr>
-      </w:pPr>
-      <w:r>
-        <w:rPr>
-          <w:rFonts w:ascii="Calibri" w:eastAsia="Calibri" w:hAnsi="Calibri" w:cs="Calibri"/>
-          <w:sz w:val="28"/>
-        </w:rPr>
-        <w:t xml:space="preserve">The general outline of each iteration would be to review the outcome of the previous iteration and then create a plan to be implemented into the project by the next iteration. Of course the beauty of this is that it allows thorough </w:t>
+        <w:t>Iterations on the project were generally conducted twice a week, however this was subject to change depending on the size of the tasks at hand</w:t>
       </w:r>
       <w:r>
         <w:rPr>
           <w:rFonts w:ascii="Calibri" w:eastAsia="Calibri" w:hAnsi="Calibri" w:cs="Calibri"/>
           <w:sz w:val="28"/>
         </w:rPr>
+        <w:t xml:space="preserve"> and availability as we wished to follow the agile methodology of face to face meetings whenever possible</w:t>
+      </w:r>
+      <w:r>
+        <w:rPr>
+          <w:rFonts w:ascii="Calibri" w:eastAsia="Calibri" w:hAnsi="Calibri" w:cs="Calibri"/>
+          <w:sz w:val="28"/>
+        </w:rPr>
+        <w:t>. The frequency of the iterations is justified by the fact it allowed for enough work to review at each iteration and meant the project was constantly progressing.</w:t>
+      </w:r>
+    </w:p>
+    <w:p>
+      <w:pPr>
+        <w:rPr>
+          <w:rFonts w:ascii="Calibri" w:eastAsia="Calibri" w:hAnsi="Calibri" w:cs="Calibri"/>
+          <w:sz w:val="28"/>
+        </w:rPr>
+      </w:pPr>
+    </w:p>
+    <w:p>
+      <w:pPr>
+        <w:rPr>
+          <w:rFonts w:ascii="Calibri" w:eastAsia="Calibri" w:hAnsi="Calibri" w:cs="Calibri"/>
+          <w:sz w:val="28"/>
+        </w:rPr>
+      </w:pPr>
+      <w:r>
+        <w:rPr>
+          <w:rFonts w:ascii="Calibri" w:eastAsia="Calibri" w:hAnsi="Calibri" w:cs="Calibri"/>
+          <w:sz w:val="28"/>
+        </w:rPr>
         <w:lastRenderedPageBreak/>
-        <w:t>inspection at every stage of the development process, as should the review of a deliverable from a previous iteration be poor we can flexibly modify the plan for the next iteration, modify what was discussed previously, and then continue progress.</w:t>
+        <w:t>The general outline of each iteration would be to review the outcome of the previous iteration and then create a plan to be implemented into the project by the next iteration. Of course the beauty of this is that it allows thorough inspection at every stage of the development process, as should the review of a deliverable from a previous iteration be poor we can flexibly modify the plan for the next iteration, modify what was discussed previously, and then continue progress.</w:t>
       </w:r>
     </w:p>
     <w:p>
@@ -613,7 +620,6 @@
           <w:sz w:val="28"/>
           <w:u w:val="single"/>
         </w:rPr>
-        <w:lastRenderedPageBreak/>
         <w:t>Project Backlog</w:t>
       </w:r>
     </w:p>
@@ -3668,7 +3674,15 @@
                 <w:rFonts w:ascii="Calibri" w:eastAsia="Calibri" w:hAnsi="Calibri" w:cs="Calibri"/>
                 <w:sz w:val="18"/>
               </w:rPr>
-              <w:t>So they can remove staff who are no longer employed</w:t>
+              <w:t xml:space="preserve">So they can remove staff </w:t>
+            </w:r>
+            <w:r>
+              <w:rPr>
+                <w:rFonts w:ascii="Calibri" w:eastAsia="Calibri" w:hAnsi="Calibri" w:cs="Calibri"/>
+                <w:sz w:val="18"/>
+              </w:rPr>
+              <w:lastRenderedPageBreak/>
+              <w:t>who are no longer employed</w:t>
             </w:r>
           </w:p>
         </w:tc>
@@ -3700,6 +3714,7 @@
                 <w:rFonts w:ascii="Calibri" w:eastAsia="Calibri" w:hAnsi="Calibri" w:cs="Calibri"/>
                 <w:sz w:val="18"/>
               </w:rPr>
+              <w:lastRenderedPageBreak/>
               <w:t>High</w:t>
             </w:r>
           </w:p>
@@ -3831,15 +3846,7 @@
                 <w:rFonts w:ascii="Calibri" w:eastAsia="Calibri" w:hAnsi="Calibri" w:cs="Calibri"/>
                 <w:sz w:val="18"/>
               </w:rPr>
-              <w:t xml:space="preserve">So they can identify what values are stored about a cinema they might need </w:t>
-            </w:r>
-            <w:r>
-              <w:rPr>
-                <w:rFonts w:ascii="Calibri" w:eastAsia="Calibri" w:hAnsi="Calibri" w:cs="Calibri"/>
-                <w:sz w:val="18"/>
-              </w:rPr>
-              <w:lastRenderedPageBreak/>
-              <w:t>to edit</w:t>
+              <w:t>So they can identify what values are stored about a cinema they might need to edit</w:t>
             </w:r>
           </w:p>
         </w:tc>
@@ -3871,7 +3878,6 @@
                 <w:rFonts w:ascii="Calibri" w:eastAsia="Calibri" w:hAnsi="Calibri" w:cs="Calibri"/>
                 <w:sz w:val="18"/>
               </w:rPr>
-              <w:lastRenderedPageBreak/>
               <w:t>High</w:t>
             </w:r>
           </w:p>

--- a/Agile Development Report/Joint Agile Development Report.docx
+++ b/Agile Development Report/Joint Agile Development Report.docx
@@ -1,6 +1,6 @@
 
 <file path=word/document.xml><?xml version="1.0" encoding="utf-8"?>
-<w:document xmlns:wpc="http://schemas.microsoft.com/office/word/2010/wordprocessingCanvas" xmlns:cx="http://schemas.microsoft.com/office/drawing/2014/chartex" xmlns:cx1="http://schemas.microsoft.com/office/drawing/2015/9/8/chartex" xmlns:cx2="http://schemas.microsoft.com/office/drawing/2015/10/21/chartex" xmlns:cx3="http://schemas.microsoft.com/office/drawing/2016/5/9/chartex" xmlns:cx4="http://schemas.microsoft.com/office/drawing/2016/5/10/chartex" xmlns:cx5="http://schemas.microsoft.com/office/drawing/2016/5/11/chartex" xmlns:cx6="http://schemas.microsoft.com/office/drawing/2016/5/12/chartex" xmlns:cx7="http://schemas.microsoft.com/office/drawing/2016/5/13/chartex" xmlns:cx8="http://schemas.microsoft.com/office/drawing/2016/5/14/chartex" xmlns:mc="http://schemas.openxmlformats.org/markup-compatibility/2006" xmlns:aink="http://schemas.microsoft.com/office/drawing/2016/ink" xmlns:am3d="http://schemas.microsoft.com/office/drawing/2017/model3d" xmlns:o="urn:schemas-microsoft-com:office:office" xmlns:oel="http://schemas.microsoft.com/office/2019/extlst" xmlns:r="http://schemas.openxmlformats.org/officeDocument/2006/relationships" xmlns:m="http://schemas.openxmlformats.org/officeDocument/2006/math" xmlns:v="urn:schemas-microsoft-com:vml" xmlns:wp14="http://schemas.microsoft.com/office/word/2010/wordprocessingDrawing" xmlns:wp="http://schemas.openxmlformats.org/drawingml/2006/wordprocessingDrawing" xmlns:w10="urn:schemas-microsoft-com:office:word" xmlns:w="http://schemas.openxmlformats.org/wordprocessingml/2006/main" xmlns:w14="http://schemas.microsoft.com/office/word/2010/wordml" xmlns:w15="http://schemas.microsoft.com/office/word/2012/wordml" xmlns:w16cex="http://schemas.microsoft.com/office/word/2018/wordml/cex" xmlns:w16cid="http://schemas.microsoft.com/office/word/2016/wordml/cid" xmlns:w16="http://schemas.microsoft.com/office/word/2018/wordml" xmlns:w16sdtdh="http://schemas.microsoft.com/office/word/2020/wordml/sdtdatahash" xmlns:w16se="http://schemas.microsoft.com/office/word/2015/wordml/symex" xmlns:wpg="http://schemas.microsoft.com/office/word/2010/wordprocessingGroup" xmlns:wpi="http://schemas.microsoft.com/office/word/2010/wordprocessingInk" xmlns:wne="http://schemas.microsoft.com/office/word/2006/wordml" xmlns:wps="http://schemas.microsoft.com/office/word/2010/wordprocessingShape" mc:Ignorable="w14 w15 w16se w16cid w16 w16cex w16sdtdh wp14">
+<w:document xmlns:wpc="http://schemas.microsoft.com/office/word/2010/wordprocessingCanvas" xmlns:cx="http://schemas.microsoft.com/office/drawing/2014/chartex" xmlns:cx1="http://schemas.microsoft.com/office/drawing/2015/9/8/chartex" xmlns:cx2="http://schemas.microsoft.com/office/drawing/2015/10/21/chartex" xmlns:cx3="http://schemas.microsoft.com/office/drawing/2016/5/9/chartex" xmlns:cx4="http://schemas.microsoft.com/office/drawing/2016/5/10/chartex" xmlns:cx5="http://schemas.microsoft.com/office/drawing/2016/5/11/chartex" xmlns:cx6="http://schemas.microsoft.com/office/drawing/2016/5/12/chartex" xmlns:cx7="http://schemas.microsoft.com/office/drawing/2016/5/13/chartex" xmlns:cx8="http://schemas.microsoft.com/office/drawing/2016/5/14/chartex" xmlns:mc="http://schemas.openxmlformats.org/markup-compatibility/2006" xmlns:aink="http://schemas.microsoft.com/office/drawing/2016/ink" xmlns:am3d="http://schemas.microsoft.com/office/drawing/2017/model3d" xmlns:o="urn:schemas-microsoft-com:office:office" xmlns:r="http://schemas.openxmlformats.org/officeDocument/2006/relationships" xmlns:m="http://schemas.openxmlformats.org/officeDocument/2006/math" xmlns:v="urn:schemas-microsoft-com:vml" xmlns:wp14="http://schemas.microsoft.com/office/word/2010/wordprocessingDrawing" xmlns:wp="http://schemas.openxmlformats.org/drawingml/2006/wordprocessingDrawing" xmlns:w10="urn:schemas-microsoft-com:office:word" xmlns:w="http://schemas.openxmlformats.org/wordprocessingml/2006/main" xmlns:w14="http://schemas.microsoft.com/office/word/2010/wordml" xmlns:w15="http://schemas.microsoft.com/office/word/2012/wordml" xmlns:w16cex="http://schemas.microsoft.com/office/word/2018/wordml/cex" xmlns:w16cid="http://schemas.microsoft.com/office/word/2016/wordml/cid" xmlns:w16="http://schemas.microsoft.com/office/word/2018/wordml" xmlns:w16sdtdh="http://schemas.microsoft.com/office/word/2020/wordml/sdtdatahash" xmlns:w16se="http://schemas.microsoft.com/office/word/2015/wordml/symex" xmlns:wpg="http://schemas.microsoft.com/office/word/2010/wordprocessingGroup" xmlns:wpi="http://schemas.microsoft.com/office/word/2010/wordprocessingInk" xmlns:wne="http://schemas.microsoft.com/office/word/2006/wordml" xmlns:wps="http://schemas.microsoft.com/office/word/2010/wordprocessingShape" mc:Ignorable="w14 w15 w16se w16cid w16 w16cex w16sdtdh wp14">
   <w:body>
     <w:p>
       <w:pPr>
@@ -146,6 +146,20 @@
           <w:sz w:val="28"/>
         </w:rPr>
       </w:pPr>
+      <w:r>
+        <w:rPr>
+          <w:rFonts w:ascii="Calibri" w:eastAsia="Calibri" w:hAnsi="Calibri" w:cs="Calibri"/>
+          <w:sz w:val="28"/>
+        </w:rPr>
+        <w:t xml:space="preserve">Tommy Diclaudio </w:t>
+      </w:r>
+      <w:r>
+        <w:rPr>
+          <w:rFonts w:ascii="Calibri" w:eastAsia="Calibri" w:hAnsi="Calibri" w:cs="Calibri"/>
+          <w:sz w:val="28"/>
+        </w:rPr>
+        <w:t xml:space="preserve">–   </w:t>
+      </w:r>
     </w:p>
     <w:p>
       <w:pPr>
@@ -314,30 +328,58 @@
           <w:rFonts w:ascii="Calibri" w:eastAsia="Calibri" w:hAnsi="Calibri" w:cs="Calibri"/>
           <w:sz w:val="28"/>
         </w:rPr>
-        <w:t>Here we carefully analysed the given specification, mainly viewing the project from the perspective of end users and the stakeholders, this is to ensure we develop a plan which satisfies both the stakeholder’s standards and is accessible enough for end users to easily interact and utilise. The key focus point during this stage was to outline the software’s required functionalities. For example, the permissions for different users, how booking costs are calculated, etc. Once we had a plan we felt met the requirements we began to discuss the potential roles for each group member.</w:t>
+        <w:t xml:space="preserve">Here we carefully analysed the given specification, mainly viewing the project from the perspective of end users and the stakeholders, this is to ensure we develop a plan which satisfies both the stakeholder’s standards and is accessible enough for end users to easily interact and utilise. The key focus point during this stage was to outline the software’s required functionalities. For example, the permissions for different users, how booking costs are calculated, etc. Once we had a </w:t>
       </w:r>
-    </w:p>
-    <w:p>
-      <w:pPr>
-        <w:rPr>
-          <w:rFonts w:ascii="Calibri" w:eastAsia="Calibri" w:hAnsi="Calibri" w:cs="Calibri"/>
-          <w:sz w:val="28"/>
-        </w:rPr>
-      </w:pPr>
-    </w:p>
-    <w:p>
-      <w:pPr>
-        <w:rPr>
-          <w:rFonts w:ascii="Calibri" w:eastAsia="Calibri" w:hAnsi="Calibri" w:cs="Calibri"/>
-          <w:sz w:val="28"/>
-        </w:rPr>
-      </w:pPr>
       <w:r>
         <w:rPr>
           <w:rFonts w:ascii="Calibri" w:eastAsia="Calibri" w:hAnsi="Calibri" w:cs="Calibri"/>
           <w:sz w:val="28"/>
         </w:rPr>
-        <w:t>All group members had relevant experience in web development from the prior year, using this as a basis we gained a good grasp on each other’s strengths and weaknesses. For example Arthur felt he performed better with the back-end of his website project, so it felt appropriate to assign him with more tasks involving the database/logic of the software. Following the Agile methodology of remaining open to change in requirements, this stage of the process was more of a rough outline rather than a comprehensive guide. We also followed the Agile recommendation of stakeholder and developer working together to get iterative feedback during this stage to ensure we were on the right track using feedback from our tutor.</w:t>
+        <w:t>plan,</w:t>
+      </w:r>
+      <w:r>
+        <w:rPr>
+          <w:rFonts w:ascii="Calibri" w:eastAsia="Calibri" w:hAnsi="Calibri" w:cs="Calibri"/>
+          <w:sz w:val="28"/>
+        </w:rPr>
+        <w:t xml:space="preserve"> we felt met the requirements we began to discuss the potential roles for each group member.</w:t>
+      </w:r>
+    </w:p>
+    <w:p>
+      <w:pPr>
+        <w:rPr>
+          <w:rFonts w:ascii="Calibri" w:eastAsia="Calibri" w:hAnsi="Calibri" w:cs="Calibri"/>
+          <w:sz w:val="28"/>
+        </w:rPr>
+      </w:pPr>
+    </w:p>
+    <w:p>
+      <w:pPr>
+        <w:rPr>
+          <w:rFonts w:ascii="Calibri" w:eastAsia="Calibri" w:hAnsi="Calibri" w:cs="Calibri"/>
+          <w:sz w:val="28"/>
+        </w:rPr>
+      </w:pPr>
+      <w:r>
+        <w:rPr>
+          <w:rFonts w:ascii="Calibri" w:eastAsia="Calibri" w:hAnsi="Calibri" w:cs="Calibri"/>
+          <w:sz w:val="28"/>
+        </w:rPr>
+        <w:t>All group members had relevant experience in web development from the prior year, using this as a basis we gained a good grasp on each other’s strengths and weaknesses. For example</w:t>
+      </w:r>
+      <w:r>
+        <w:rPr>
+          <w:rFonts w:ascii="Calibri" w:eastAsia="Calibri" w:hAnsi="Calibri" w:cs="Calibri"/>
+          <w:sz w:val="28"/>
+        </w:rPr>
+        <w:t xml:space="preserve">, </w:t>
+      </w:r>
+      <w:r>
+        <w:rPr>
+          <w:rFonts w:ascii="Calibri" w:eastAsia="Calibri" w:hAnsi="Calibri" w:cs="Calibri"/>
+          <w:sz w:val="28"/>
+        </w:rPr>
+        <w:t>Arthur felt he performed better with the back-end of his website project, so it felt appropriate to assign him with more tasks involving the database/logic of the software. Following the Agile methodology of remaining open to change in requirements, this stage of the process was more of a rough outline rather than a comprehensive guide. We also followed the Agile recommendation of stakeholder and developer working together to get iterative feedback during this stage to ensure we were on the right track using feedback from our tutor.</w:t>
       </w:r>
     </w:p>
     <w:p>
@@ -396,13 +438,27 @@
           <w:rFonts w:ascii="Calibri" w:eastAsia="Calibri" w:hAnsi="Calibri" w:cs="Calibri"/>
           <w:sz w:val="28"/>
         </w:rPr>
-        <w:t xml:space="preserve"> and availability as we wished to follow the agile methodology of face to face meetings whenever possible</w:t>
+        <w:t xml:space="preserve"> and availability as we wished to follow the agile methodology of </w:t>
       </w:r>
       <w:r>
         <w:rPr>
           <w:rFonts w:ascii="Calibri" w:eastAsia="Calibri" w:hAnsi="Calibri" w:cs="Calibri"/>
           <w:sz w:val="28"/>
         </w:rPr>
+        <w:t>face-to-face</w:t>
+      </w:r>
+      <w:r>
+        <w:rPr>
+          <w:rFonts w:ascii="Calibri" w:eastAsia="Calibri" w:hAnsi="Calibri" w:cs="Calibri"/>
+          <w:sz w:val="28"/>
+        </w:rPr>
+        <w:t xml:space="preserve"> meetings whenever possible</w:t>
+      </w:r>
+      <w:r>
+        <w:rPr>
+          <w:rFonts w:ascii="Calibri" w:eastAsia="Calibri" w:hAnsi="Calibri" w:cs="Calibri"/>
+          <w:sz w:val="28"/>
+        </w:rPr>
         <w:t>. The frequency of the iterations is justified by the fact it allowed for enough work to review at each iteration and meant the project was constantly progressing.</w:t>
       </w:r>
     </w:p>
@@ -427,7 +483,21 @@
           <w:sz w:val="28"/>
         </w:rPr>
         <w:lastRenderedPageBreak/>
-        <w:t>The general outline of each iteration would be to review the outcome of the previous iteration and then create a plan to be implemented into the project by the next iteration. Of course the beauty of this is that it allows thorough inspection at every stage of the development process, as should the review of a deliverable from a previous iteration be poor we can flexibly modify the plan for the next iteration, modify what was discussed previously, and then continue progress.</w:t>
+        <w:t xml:space="preserve">The general outline of each iteration would be to review the outcome of the previous iteration and then create a plan to be implemented into the project by the next iteration. </w:t>
+      </w:r>
+      <w:r>
+        <w:rPr>
+          <w:rFonts w:ascii="Calibri" w:eastAsia="Calibri" w:hAnsi="Calibri" w:cs="Calibri"/>
+          <w:sz w:val="28"/>
+        </w:rPr>
+        <w:t>Of course,</w:t>
+      </w:r>
+      <w:r>
+        <w:rPr>
+          <w:rFonts w:ascii="Calibri" w:eastAsia="Calibri" w:hAnsi="Calibri" w:cs="Calibri"/>
+          <w:sz w:val="28"/>
+        </w:rPr>
+        <w:t xml:space="preserve"> the beauty of this is that it allows thorough inspection at every stage of the development process, as should the review of a deliverable from a previous iteration be poor we can flexibly modify the plan for the next iteration, modify what was discussed previously, and then continue progress.</w:t>
       </w:r>
     </w:p>
     <w:p>
@@ -526,7 +596,21 @@
           <w:rFonts w:ascii="Calibri" w:eastAsia="Calibri" w:hAnsi="Calibri" w:cs="Calibri"/>
           <w:sz w:val="28"/>
         </w:rPr>
-        <w:t>In attempting to further practice simplicity the MVC pattern was adopted for the system, this makes it much easier to recognise what functionality happens where as its much more structured than the code without MVC. Since adapting the project to MVC it has become much easier to both code and follow.</w:t>
+        <w:t xml:space="preserve">In attempting to further practice </w:t>
+      </w:r>
+      <w:r>
+        <w:rPr>
+          <w:rFonts w:ascii="Calibri" w:eastAsia="Calibri" w:hAnsi="Calibri" w:cs="Calibri"/>
+          <w:sz w:val="28"/>
+        </w:rPr>
+        <w:t>simplicity,</w:t>
+      </w:r>
+      <w:r>
+        <w:rPr>
+          <w:rFonts w:ascii="Calibri" w:eastAsia="Calibri" w:hAnsi="Calibri" w:cs="Calibri"/>
+          <w:sz w:val="28"/>
+        </w:rPr>
+        <w:t xml:space="preserve"> the MVC pattern was adopted for the system, this makes it much easier to recognise what functionality happens where as its much more structured than the code without MVC. Since adapting the project to MVC it has become much easier to both code and follow.</w:t>
       </w:r>
       <w:r>
         <w:rPr>

--- a/Agile Development Report/Joint Agile Development Report.docx
+++ b/Agile Development Report/Joint Agile Development Report.docx
@@ -1,6 +1,6 @@
 
 <file path=word/document.xml><?xml version="1.0" encoding="utf-8"?>
-<w:document xmlns:wpc="http://schemas.microsoft.com/office/word/2010/wordprocessingCanvas" xmlns:cx="http://schemas.microsoft.com/office/drawing/2014/chartex" xmlns:cx1="http://schemas.microsoft.com/office/drawing/2015/9/8/chartex" xmlns:cx2="http://schemas.microsoft.com/office/drawing/2015/10/21/chartex" xmlns:cx3="http://schemas.microsoft.com/office/drawing/2016/5/9/chartex" xmlns:cx4="http://schemas.microsoft.com/office/drawing/2016/5/10/chartex" xmlns:cx5="http://schemas.microsoft.com/office/drawing/2016/5/11/chartex" xmlns:cx6="http://schemas.microsoft.com/office/drawing/2016/5/12/chartex" xmlns:cx7="http://schemas.microsoft.com/office/drawing/2016/5/13/chartex" xmlns:cx8="http://schemas.microsoft.com/office/drawing/2016/5/14/chartex" xmlns:mc="http://schemas.openxmlformats.org/markup-compatibility/2006" xmlns:aink="http://schemas.microsoft.com/office/drawing/2016/ink" xmlns:am3d="http://schemas.microsoft.com/office/drawing/2017/model3d" xmlns:o="urn:schemas-microsoft-com:office:office" xmlns:r="http://schemas.openxmlformats.org/officeDocument/2006/relationships" xmlns:m="http://schemas.openxmlformats.org/officeDocument/2006/math" xmlns:v="urn:schemas-microsoft-com:vml" xmlns:wp14="http://schemas.microsoft.com/office/word/2010/wordprocessingDrawing" xmlns:wp="http://schemas.openxmlformats.org/drawingml/2006/wordprocessingDrawing" xmlns:w10="urn:schemas-microsoft-com:office:word" xmlns:w="http://schemas.openxmlformats.org/wordprocessingml/2006/main" xmlns:w14="http://schemas.microsoft.com/office/word/2010/wordml" xmlns:w15="http://schemas.microsoft.com/office/word/2012/wordml" xmlns:w16cex="http://schemas.microsoft.com/office/word/2018/wordml/cex" xmlns:w16cid="http://schemas.microsoft.com/office/word/2016/wordml/cid" xmlns:w16="http://schemas.microsoft.com/office/word/2018/wordml" xmlns:w16sdtdh="http://schemas.microsoft.com/office/word/2020/wordml/sdtdatahash" xmlns:w16se="http://schemas.microsoft.com/office/word/2015/wordml/symex" xmlns:wpg="http://schemas.microsoft.com/office/word/2010/wordprocessingGroup" xmlns:wpi="http://schemas.microsoft.com/office/word/2010/wordprocessingInk" xmlns:wne="http://schemas.microsoft.com/office/word/2006/wordml" xmlns:wps="http://schemas.microsoft.com/office/word/2010/wordprocessingShape" mc:Ignorable="w14 w15 w16se w16cid w16 w16cex w16sdtdh wp14">
+<w:document xmlns:wpc="http://schemas.microsoft.com/office/word/2010/wordprocessingCanvas" xmlns:cx="http://schemas.microsoft.com/office/drawing/2014/chartex" xmlns:cx1="http://schemas.microsoft.com/office/drawing/2015/9/8/chartex" xmlns:cx2="http://schemas.microsoft.com/office/drawing/2015/10/21/chartex" xmlns:cx3="http://schemas.microsoft.com/office/drawing/2016/5/9/chartex" xmlns:cx4="http://schemas.microsoft.com/office/drawing/2016/5/10/chartex" xmlns:cx5="http://schemas.microsoft.com/office/drawing/2016/5/11/chartex" xmlns:cx6="http://schemas.microsoft.com/office/drawing/2016/5/12/chartex" xmlns:cx7="http://schemas.microsoft.com/office/drawing/2016/5/13/chartex" xmlns:cx8="http://schemas.microsoft.com/office/drawing/2016/5/14/chartex" xmlns:mc="http://schemas.openxmlformats.org/markup-compatibility/2006" xmlns:aink="http://schemas.microsoft.com/office/drawing/2016/ink" xmlns:am3d="http://schemas.microsoft.com/office/drawing/2017/model3d" xmlns:o="urn:schemas-microsoft-com:office:office" xmlns:oel="http://schemas.microsoft.com/office/2019/extlst" xmlns:r="http://schemas.openxmlformats.org/officeDocument/2006/relationships" xmlns:m="http://schemas.openxmlformats.org/officeDocument/2006/math" xmlns:v="urn:schemas-microsoft-com:vml" xmlns:wp14="http://schemas.microsoft.com/office/word/2010/wordprocessingDrawing" xmlns:wp="http://schemas.openxmlformats.org/drawingml/2006/wordprocessingDrawing" xmlns:w10="urn:schemas-microsoft-com:office:word" xmlns:w="http://schemas.openxmlformats.org/wordprocessingml/2006/main" xmlns:w14="http://schemas.microsoft.com/office/word/2010/wordml" xmlns:w15="http://schemas.microsoft.com/office/word/2012/wordml" xmlns:w16cex="http://schemas.microsoft.com/office/word/2018/wordml/cex" xmlns:w16cid="http://schemas.microsoft.com/office/word/2016/wordml/cid" xmlns:w16="http://schemas.microsoft.com/office/word/2018/wordml" xmlns:w16sdtdh="http://schemas.microsoft.com/office/word/2020/wordml/sdtdatahash" xmlns:w16se="http://schemas.microsoft.com/office/word/2015/wordml/symex" xmlns:wpg="http://schemas.microsoft.com/office/word/2010/wordprocessingGroup" xmlns:wpi="http://schemas.microsoft.com/office/word/2010/wordprocessingInk" xmlns:wne="http://schemas.microsoft.com/office/word/2006/wordml" xmlns:wps="http://schemas.microsoft.com/office/word/2010/wordprocessingShape" mc:Ignorable="w14 w15 w16se w16cid w16 w16cex w16sdtdh wp14">
   <w:body>
     <w:p>
       <w:pPr>
@@ -151,14 +151,7 @@
           <w:rFonts w:ascii="Calibri" w:eastAsia="Calibri" w:hAnsi="Calibri" w:cs="Calibri"/>
           <w:sz w:val="28"/>
         </w:rPr>
-        <w:t xml:space="preserve">Tommy Diclaudio </w:t>
-      </w:r>
-      <w:r>
-        <w:rPr>
-          <w:rFonts w:ascii="Calibri" w:eastAsia="Calibri" w:hAnsi="Calibri" w:cs="Calibri"/>
-          <w:sz w:val="28"/>
-        </w:rPr>
-        <w:t xml:space="preserve">–   </w:t>
+        <w:t xml:space="preserve">Tommy Diclaudio –   </w:t>
       </w:r>
     </w:p>
     <w:p>
@@ -718,11 +711,11 @@
         <w:tblLook w:val="0000" w:firstRow="0" w:lastRow="0" w:firstColumn="0" w:lastColumn="0" w:noHBand="0" w:noVBand="0"/>
       </w:tblPr>
       <w:tblGrid>
-        <w:gridCol w:w="1685"/>
-        <w:gridCol w:w="1957"/>
-        <w:gridCol w:w="2098"/>
-        <w:gridCol w:w="1701"/>
         <w:gridCol w:w="1693"/>
+        <w:gridCol w:w="1966"/>
+        <w:gridCol w:w="2101"/>
+        <w:gridCol w:w="1710"/>
+        <w:gridCol w:w="1664"/>
       </w:tblGrid>
       <w:tr>
         <w:tc>
@@ -3008,7 +3001,7 @@
                 <w:sz w:val="18"/>
                 <w:szCs w:val="18"/>
               </w:rPr>
-              <w:t>In Progress</w:t>
+              <w:t>Done</w:t>
             </w:r>
           </w:p>
         </w:tc>
@@ -3171,7 +3164,7 @@
                 <w:sz w:val="18"/>
                 <w:szCs w:val="18"/>
               </w:rPr>
-              <w:t>In Progress</w:t>
+              <w:t>Done</w:t>
             </w:r>
           </w:p>
         </w:tc>
@@ -3334,7 +3327,7 @@
                 <w:sz w:val="18"/>
                 <w:szCs w:val="18"/>
               </w:rPr>
-              <w:t>In Progress</w:t>
+              <w:t>Done</w:t>
             </w:r>
           </w:p>
         </w:tc>

--- a/Agile Development Report/Joint Agile Development Report.docx
+++ b/Agile Development Report/Joint Agile Development Report.docx
@@ -120,6 +120,13 @@
           <w:sz w:val="28"/>
         </w:rPr>
         <w:t xml:space="preserve">Arthur Milner –  </w:t>
+      </w:r>
+      <w:r>
+        <w:rPr>
+          <w:sz w:val="28"/>
+          <w:szCs w:val="28"/>
+        </w:rPr>
+        <w:t>21035478</w:t>
       </w:r>
     </w:p>
     <w:p>

--- a/Agile Development Report/Joint Agile Development Report.docx
+++ b/Agile Development Report/Joint Agile Development Report.docx
@@ -119,14 +119,14 @@
           <w:rFonts w:ascii="Calibri" w:eastAsia="Calibri" w:hAnsi="Calibri" w:cs="Calibri"/>
           <w:sz w:val="28"/>
         </w:rPr>
-        <w:t xml:space="preserve">Arthur Milner –  </w:t>
+        <w:t>Arthur Milne</w:t>
       </w:r>
       <w:r>
         <w:rPr>
-          <w:sz w:val="28"/>
-          <w:szCs w:val="28"/>
-        </w:rPr>
-        <w:t>21035478</w:t>
+          <w:rFonts w:ascii="Calibri" w:eastAsia="Calibri" w:hAnsi="Calibri" w:cs="Calibri"/>
+          <w:sz w:val="28"/>
+        </w:rPr>
+        <w:t>r</w:t>
       </w:r>
     </w:p>
     <w:p>
@@ -142,7 +142,7 @@
           <w:rFonts w:ascii="Calibri" w:eastAsia="Calibri" w:hAnsi="Calibri" w:cs="Calibri"/>
           <w:sz w:val="28"/>
         </w:rPr>
-        <w:t xml:space="preserve">Joseph Cauvy-Foster –   </w:t>
+        <w:t>Joseph Cauvy-Foster</w:t>
       </w:r>
     </w:p>
     <w:p>
@@ -158,7 +158,7 @@
           <w:rFonts w:ascii="Calibri" w:eastAsia="Calibri" w:hAnsi="Calibri" w:cs="Calibri"/>
           <w:sz w:val="28"/>
         </w:rPr>
-        <w:t xml:space="preserve">Tommy Diclaudio –   </w:t>
+        <w:t>Tommy Diclaudio</w:t>
       </w:r>
     </w:p>
     <w:p>
